--- a/Lab_2/отчёт/отчет.docx
+++ b/Lab_2/отчёт/отчет.docx
@@ -55,11 +55,11 @@
                   <wp:effectExtent l="0" t="0" r="0" b="0"/>
                   <wp:wrapTight wrapText="bothSides">
                     <wp:wrapPolygon edited="0">
-                      <wp:start x="-1206" y="0"/>
-                      <wp:lineTo x="-1206" y="20112"/>
-                      <wp:lineTo x="21212" y="20112"/>
-                      <wp:lineTo x="21212" y="0"/>
-                      <wp:lineTo x="-1206" y="0"/>
+                      <wp:start x="-1561" y="0"/>
+                      <wp:lineTo x="-1561" y="19750"/>
+                      <wp:lineTo x="21179" y="19750"/>
+                      <wp:lineTo x="21179" y="0"/>
+                      <wp:lineTo x="-1561" y="0"/>
                     </wp:wrapPolygon>
                   </wp:wrapTight>
                   <wp:docPr id="1" name="Рисунок 5" descr="Gerb-BMSTU_01"/>
@@ -1113,7 +1113,7 @@
           <w:szCs w:val="40"/>
           <w:lang w:val="ru-RU" w:eastAsia="ru-RU" w:bidi="ar-SA"/>
         </w:rPr>
-        <w:t>у</w:t>
+        <w:t>т</w:t>
       </w:r>
       <w:r>
         <w:rPr>
@@ -1122,9 +1122,9 @@
           <w:bCs/>
           <w:sz w:val="40"/>
           <w:szCs w:val="40"/>
-          <w:lang w:val="ru-RU" w:eastAsia="ru-RU"/>
-        </w:rPr>
-        <w:t>казания к выполнению работы</w:t>
+          <w:lang w:eastAsia="ru-RU"/>
+        </w:rPr>
+        <w:t>ехническое задание</w:t>
       </w:r>
     </w:p>
     <w:p>
@@ -1133,245 +1133,114 @@
         <w:spacing w:lineRule="exact" w:line="259" w:before="0" w:after="160"/>
         <w:ind w:left="0" w:right="0" w:hanging="0"/>
         <w:jc w:val="both"/>
-        <w:rPr/>
+        <w:rPr>
+          <w:rFonts w:ascii="Calibri" w:hAnsi="Calibri" w:cs="Times New Roman"/>
+          <w:b/>
+          <w:b/>
+          <w:bCs/>
+          <w:lang w:eastAsia="ru-RU"/>
+        </w:rPr>
       </w:pPr>
       <w:r>
         <w:rPr>
           <w:rFonts w:cs="Times New Roman" w:ascii="Calibri" w:hAnsi="Calibri"/>
           <w:b/>
           <w:bCs/>
+          <w:lang w:eastAsia="ru-RU"/>
+        </w:rPr>
+      </w:r>
+    </w:p>
+    <w:p>
+      <w:pPr>
+        <w:pStyle w:val="Normal"/>
+        <w:spacing w:lineRule="exact" w:line="259" w:before="0" w:after="160"/>
+        <w:ind w:left="0" w:right="0" w:hanging="0"/>
+        <w:jc w:val="both"/>
+        <w:rPr/>
+      </w:pPr>
+      <w:r>
+        <w:rPr>
+          <w:rFonts w:cs="Times New Roman" w:ascii="Calibri" w:hAnsi="Calibri"/>
+          <w:b/>
+          <w:bCs/>
+          <w:sz w:val="36"/>
+          <w:szCs w:val="36"/>
+          <w:lang w:eastAsia="ru-RU"/>
+        </w:rPr>
+        <w:t>исходные данные</w:t>
+      </w:r>
+    </w:p>
+    <w:p>
+      <w:pPr>
+        <w:pStyle w:val="Normal"/>
+        <w:spacing w:lineRule="exact" w:line="259" w:before="0" w:after="160"/>
+        <w:ind w:left="0" w:right="0" w:hanging="0"/>
+        <w:jc w:val="both"/>
+        <w:rPr/>
+      </w:pPr>
+      <w:r>
+        <w:rPr>
+          <w:rFonts w:eastAsia="Calibri" w:cs="Calibri" w:ascii="Calibri" w:hAnsi="Calibri"/>
+          <w:color w:val="auto"/>
+          <w:spacing w:val="0"/>
+          <w:sz w:val="28"/>
+        </w:rPr>
+        <w:tab/>
+      </w:r>
+      <w:r>
+        <w:rPr>
+          <w:rFonts w:eastAsia="Calibri" w:cs="Calibri" w:ascii="Calibri" w:hAnsi="Calibri"/>
+          <w:b w:val="false"/>
+          <w:bCs w:val="false"/>
+          <w:color w:val="auto"/>
+          <w:spacing w:val="0"/>
+          <w:kern w:val="0"/>
+          <w:sz w:val="28"/>
+          <w:szCs w:val="24"/>
+          <w:lang w:val="ru-RU" w:eastAsia="ru-RU" w:bidi="ar-SA"/>
+        </w:rPr>
+        <w:t>// пункты меню, ввод с клавиатуры</w:t>
+      </w:r>
+    </w:p>
+    <w:p>
+      <w:pPr>
+        <w:pStyle w:val="Normal"/>
+        <w:spacing w:lineRule="exact" w:line="259" w:before="0" w:after="160"/>
+        <w:ind w:left="0" w:right="0" w:hanging="0"/>
+        <w:jc w:val="both"/>
+        <w:rPr>
+          <w:rFonts w:ascii="Calibri" w:hAnsi="Calibri" w:cs="Times New Roman"/>
+          <w:b w:val="false"/>
+          <w:b w:val="false"/>
+          <w:bCs w:val="false"/>
           <w:sz w:val="40"/>
           <w:szCs w:val="40"/>
           <w:lang w:val="ru-RU" w:eastAsia="ru-RU"/>
         </w:rPr>
-        <w:tab/>
-      </w:r>
+      </w:pPr>
       <w:r>
         <w:rPr>
           <w:rFonts w:cs="Times New Roman" w:ascii="Calibri" w:hAnsi="Calibri"/>
           <w:b w:val="false"/>
           <w:bCs w:val="false"/>
-          <w:sz w:val="28"/>
-          <w:szCs w:val="28"/>
+          <w:sz w:val="40"/>
+          <w:szCs w:val="40"/>
           <w:lang w:val="ru-RU" w:eastAsia="ru-RU"/>
         </w:rPr>
-        <w:t>Интерфейс программы должен быть понятен неподготовленному пользователю. При разработке интерфейса программы следует предусмотреть:</w:t>
-      </w:r>
-    </w:p>
-    <w:p>
-      <w:pPr>
-        <w:pStyle w:val="Normal"/>
-        <w:numPr>
-          <w:ilvl w:val="0"/>
-          <w:numId w:val="1"/>
-        </w:numPr>
-        <w:spacing w:lineRule="exact" w:line="259" w:before="0" w:after="160"/>
-        <w:ind w:left="0" w:right="0" w:hanging="0"/>
-        <w:jc w:val="both"/>
-        <w:rPr/>
-      </w:pPr>
-      <w:r>
-        <w:rPr>
-          <w:rFonts w:cs="Times New Roman" w:ascii="Calibri" w:hAnsi="Calibri"/>
-          <w:b w:val="false"/>
-          <w:bCs w:val="false"/>
-          <w:sz w:val="28"/>
-          <w:szCs w:val="28"/>
+        <w:tab/>
+      </w:r>
+      <w:r>
+        <w:rPr>
+          <w:rFonts w:eastAsia="Calibri" w:cs="Calibri" w:ascii="Calibri" w:hAnsi="Calibri"/>
+          <w:b/>
+          <w:bCs/>
+          <w:color w:val="auto"/>
+          <w:spacing w:val="0"/>
+          <w:sz w:val="28"/>
+          <w:szCs w:val="40"/>
           <w:lang w:val="ru-RU" w:eastAsia="ru-RU"/>
         </w:rPr>
-        <w:t>указание формата и диапазона данных при вводе и (или) добавлении записей</w:t>
-      </w:r>
-    </w:p>
-    <w:p>
-      <w:pPr>
-        <w:pStyle w:val="Normal"/>
-        <w:numPr>
-          <w:ilvl w:val="0"/>
-          <w:numId w:val="1"/>
-        </w:numPr>
-        <w:spacing w:lineRule="exact" w:line="259" w:before="0" w:after="160"/>
-        <w:ind w:left="0" w:right="0" w:hanging="0"/>
-        <w:jc w:val="both"/>
-        <w:rPr/>
-      </w:pPr>
-      <w:r>
-        <w:rPr>
-          <w:rFonts w:cs="Times New Roman" w:ascii="Calibri" w:hAnsi="Calibri"/>
-          <w:b w:val="false"/>
-          <w:bCs w:val="false"/>
-          <w:sz w:val="28"/>
-          <w:szCs w:val="28"/>
-          <w:lang w:val="ru-RU" w:eastAsia="ru-RU"/>
-        </w:rPr>
-        <w:t>указание операций, производимых программой</w:t>
-      </w:r>
-    </w:p>
-    <w:p>
-      <w:pPr>
-        <w:pStyle w:val="Normal"/>
-        <w:numPr>
-          <w:ilvl w:val="0"/>
-          <w:numId w:val="1"/>
-        </w:numPr>
-        <w:spacing w:lineRule="exact" w:line="259" w:before="0" w:after="160"/>
-        <w:ind w:left="0" w:right="0" w:hanging="0"/>
-        <w:jc w:val="both"/>
-        <w:rPr/>
-      </w:pPr>
-      <w:r>
-        <w:rPr>
-          <w:rFonts w:cs="Times New Roman" w:ascii="Calibri" w:hAnsi="Calibri"/>
-          <w:b w:val="false"/>
-          <w:bCs w:val="false"/>
-          <w:sz w:val="28"/>
-          <w:szCs w:val="28"/>
-          <w:lang w:val="ru-RU" w:eastAsia="ru-RU"/>
-        </w:rPr>
-        <w:t>наличие пояснений при выводе результата</w:t>
-      </w:r>
-    </w:p>
-    <w:p>
-      <w:pPr>
-        <w:pStyle w:val="Normal"/>
-        <w:numPr>
-          <w:ilvl w:val="0"/>
-          <w:numId w:val="1"/>
-        </w:numPr>
-        <w:spacing w:lineRule="exact" w:line="259" w:before="0" w:after="160"/>
-        <w:ind w:left="0" w:right="0" w:hanging="0"/>
-        <w:jc w:val="both"/>
-        <w:rPr/>
-      </w:pPr>
-      <w:r>
-        <w:rPr>
-          <w:rFonts w:cs="Times New Roman" w:ascii="Calibri" w:hAnsi="Calibri"/>
-          <w:b w:val="false"/>
-          <w:bCs w:val="false"/>
-          <w:sz w:val="28"/>
-          <w:szCs w:val="28"/>
-          <w:lang w:val="ru-RU" w:eastAsia="ru-RU"/>
-        </w:rPr>
-        <w:t>возможность добавления записей в конец таблицы и удаления записи по значению указанного поля</w:t>
-      </w:r>
-    </w:p>
-    <w:p>
-      <w:pPr>
-        <w:pStyle w:val="Normal"/>
-        <w:numPr>
-          <w:ilvl w:val="0"/>
-          <w:numId w:val="1"/>
-        </w:numPr>
-        <w:spacing w:lineRule="exact" w:line="259" w:before="0" w:after="160"/>
-        <w:ind w:left="0" w:right="0" w:hanging="0"/>
-        <w:jc w:val="both"/>
-        <w:rPr/>
-      </w:pPr>
-      <w:r>
-        <w:rPr>
-          <w:rFonts w:cs="Times New Roman" w:ascii="Calibri" w:hAnsi="Calibri"/>
-          <w:b w:val="false"/>
-          <w:bCs w:val="false"/>
-          <w:sz w:val="28"/>
-          <w:szCs w:val="28"/>
-          <w:lang w:val="ru-RU" w:eastAsia="ru-RU"/>
-        </w:rPr>
-        <w:t>просмотр отсортированной таблицы ключей при несортированной исходной таблице</w:t>
-      </w:r>
-    </w:p>
-    <w:p>
-      <w:pPr>
-        <w:pStyle w:val="Normal"/>
-        <w:numPr>
-          <w:ilvl w:val="0"/>
-          <w:numId w:val="1"/>
-        </w:numPr>
-        <w:spacing w:lineRule="exact" w:line="259" w:before="0" w:after="160"/>
-        <w:ind w:left="0" w:right="0" w:hanging="0"/>
-        <w:jc w:val="both"/>
-        <w:rPr/>
-      </w:pPr>
-      <w:r>
-        <w:rPr>
-          <w:rFonts w:cs="Times New Roman" w:ascii="Calibri" w:hAnsi="Calibri"/>
-          <w:b w:val="false"/>
-          <w:bCs w:val="false"/>
-          <w:sz w:val="28"/>
-          <w:szCs w:val="28"/>
-          <w:lang w:val="ru-RU" w:eastAsia="ru-RU"/>
-        </w:rPr>
-        <w:t>вывод упорядоченной исходной таблицы</w:t>
-      </w:r>
-    </w:p>
-    <w:p>
-      <w:pPr>
-        <w:pStyle w:val="Normal"/>
-        <w:numPr>
-          <w:ilvl w:val="0"/>
-          <w:numId w:val="1"/>
-        </w:numPr>
-        <w:spacing w:lineRule="exact" w:line="259" w:before="0" w:after="160"/>
-        <w:ind w:left="0" w:right="0" w:hanging="0"/>
-        <w:jc w:val="both"/>
-        <w:rPr/>
-      </w:pPr>
-      <w:r>
-        <w:rPr>
-          <w:rFonts w:cs="Times New Roman" w:ascii="Calibri" w:hAnsi="Calibri"/>
-          <w:b w:val="false"/>
-          <w:bCs w:val="false"/>
-          <w:sz w:val="28"/>
-          <w:szCs w:val="28"/>
-          <w:lang w:val="ru-RU" w:eastAsia="ru-RU"/>
-        </w:rPr>
-        <w:t>вывод исходной таблицы в упорядоченном виде, используя упорядоченную таблицу ключей</w:t>
-      </w:r>
-    </w:p>
-    <w:p>
-      <w:pPr>
-        <w:pStyle w:val="Normal"/>
-        <w:numPr>
-          <w:ilvl w:val="0"/>
-          <w:numId w:val="1"/>
-        </w:numPr>
-        <w:spacing w:lineRule="exact" w:line="259" w:before="0" w:after="160"/>
-        <w:ind w:left="0" w:right="0" w:hanging="0"/>
-        <w:jc w:val="both"/>
-        <w:rPr/>
-      </w:pPr>
-      <w:r>
-        <w:rPr>
-          <w:rFonts w:cs="Times New Roman" w:ascii="Calibri" w:hAnsi="Calibri"/>
-          <w:b w:val="false"/>
-          <w:bCs w:val="false"/>
-          <w:sz w:val="28"/>
-          <w:szCs w:val="28"/>
-          <w:lang w:val="ru-RU" w:eastAsia="ru-RU"/>
-        </w:rPr>
-        <w:t>вывод результатов сравнения эффективности работы программы при обработке данных в исходной таблице и в таблице ключей</w:t>
-      </w:r>
-    </w:p>
-    <w:p>
-      <w:pPr>
-        <w:pStyle w:val="Normal"/>
-        <w:numPr>
-          <w:ilvl w:val="0"/>
-          <w:numId w:val="1"/>
-        </w:numPr>
-        <w:spacing w:lineRule="exact" w:line="259" w:before="0" w:after="160"/>
-        <w:ind w:left="0" w:right="0" w:hanging="0"/>
-        <w:jc w:val="both"/>
-        <w:rPr/>
-      </w:pPr>
-      <w:r>
-        <w:rPr>
-          <w:rFonts w:cs="Times New Roman" w:ascii="Calibri" w:hAnsi="Calibri"/>
-          <w:b w:val="false"/>
-          <w:bCs w:val="false"/>
-          <w:sz w:val="28"/>
-          <w:szCs w:val="28"/>
-          <w:lang w:val="ru-RU" w:eastAsia="ru-RU"/>
-        </w:rPr>
-        <w:t>вывод результатов использования различных алгоритмов сортировок</w:t>
+        <w:t>Программное меню</w:t>
       </w:r>
     </w:p>
     <w:p>
@@ -1392,6 +1261,56 @@
       </w:pPr>
       <w:r>
         <w:rPr>
+          <w:rFonts w:eastAsia="Calibri" w:cs="Calibri" w:ascii="Calibri" w:hAnsi="Calibri"/>
+          <w:b w:val="false"/>
+          <w:bCs w:val="false"/>
+          <w:color w:val="auto"/>
+          <w:spacing w:val="0"/>
+          <w:sz w:val="28"/>
+          <w:szCs w:val="40"/>
+          <w:lang w:val="ru-RU" w:eastAsia="ru-RU"/>
+        </w:rPr>
+        <w:tab/>
+        <w:t>При запуске, пользователю предлагается ввести имя файла с данными таблицы. После успешного считывания данных из файла, перед пользователем отображается меню, в котором он может выбирать опции по своему желанию.</w:t>
+      </w:r>
+    </w:p>
+    <w:p>
+      <w:pPr>
+        <w:pStyle w:val="Normal"/>
+        <w:spacing w:lineRule="exact" w:line="259" w:before="0" w:after="160"/>
+        <w:ind w:left="0" w:right="0" w:hanging="0"/>
+        <w:jc w:val="both"/>
+        <w:rPr>
+          <w:rFonts w:ascii="Calibri" w:hAnsi="Calibri" w:cs="Times New Roman"/>
+          <w:b w:val="false"/>
+          <w:b w:val="false"/>
+          <w:bCs w:val="false"/>
+          <w:sz w:val="40"/>
+          <w:szCs w:val="40"/>
+          <w:lang w:val="ru-RU" w:eastAsia="ru-RU"/>
+        </w:rPr>
+      </w:pPr>
+      <w:r>
+        <w:rPr>
+          <w:rFonts w:cs="Times New Roman" w:ascii="Calibri" w:hAnsi="Calibri"/>
+          <w:b w:val="false"/>
+          <w:bCs w:val="false"/>
+          <w:sz w:val="40"/>
+          <w:szCs w:val="40"/>
+          <w:lang w:val="ru-RU" w:eastAsia="ru-RU"/>
+        </w:rPr>
+      </w:r>
+    </w:p>
+    <w:p>
+      <w:pPr>
+        <w:pStyle w:val="Normal"/>
+        <w:spacing w:lineRule="exact" w:line="259" w:before="0" w:after="160"/>
+        <w:ind w:left="0" w:right="0" w:hanging="0"/>
+        <w:jc w:val="both"/>
+        <w:rPr/>
+      </w:pPr>
+      <w:r>
+        <w:rPr>
           <w:rFonts w:cs="Times New Roman" w:ascii="Calibri" w:hAnsi="Calibri"/>
           <w:b/>
           <w:bCs/>
@@ -1399,6 +1318,702 @@
           <w:szCs w:val="40"/>
           <w:lang w:val="ru-RU" w:eastAsia="ru-RU"/>
         </w:rPr>
+        <w:t>Множетво допустимых значений</w:t>
+      </w:r>
+    </w:p>
+    <w:p>
+      <w:pPr>
+        <w:pStyle w:val="Normal"/>
+        <w:spacing w:lineRule="exact" w:line="259" w:before="0" w:after="160"/>
+        <w:ind w:left="0" w:right="0" w:hanging="0"/>
+        <w:jc w:val="both"/>
+        <w:rPr/>
+      </w:pPr>
+      <w:r>
+        <w:rPr>
+          <w:rFonts w:ascii="Calibri" w:hAnsi="Calibri"/>
+          <w:sz w:val="28"/>
+          <w:szCs w:val="28"/>
+        </w:rPr>
+        <w:tab/>
+      </w:r>
+      <w:r>
+        <w:rPr>
+          <w:rFonts w:eastAsia="Calibri" w:cs="Calibri" w:ascii="Calibri" w:hAnsi="Calibri"/>
+          <w:color w:val="auto"/>
+          <w:spacing w:val="0"/>
+          <w:sz w:val="28"/>
+          <w:szCs w:val="28"/>
+        </w:rPr>
+        <w:t xml:space="preserve">Для данной СД для хранения информации о квартирах допустимые значения для полей структуры таковы: // </w:t>
+      </w:r>
+      <w:r>
+        <w:rPr>
+          <w:rFonts w:eastAsia="Calibri" w:cs="Calibri" w:ascii="Calibri" w:hAnsi="Calibri"/>
+          <w:color w:val="auto"/>
+          <w:spacing w:val="0"/>
+          <w:sz w:val="28"/>
+          <w:szCs w:val="28"/>
+          <w:lang w:val="ru-RU"/>
+        </w:rPr>
+        <w:t>не нужно здесь</w:t>
+      </w:r>
+    </w:p>
+    <w:p>
+      <w:pPr>
+        <w:pStyle w:val="Normal"/>
+        <w:spacing w:lineRule="exact" w:line="259" w:before="0" w:after="160"/>
+        <w:ind w:left="0" w:right="0" w:hanging="0"/>
+        <w:jc w:val="both"/>
+        <w:rPr/>
+      </w:pPr>
+      <w:r>
+        <w:rPr>
+          <w:rFonts w:eastAsia="Calibri" w:cs="Calibri" w:ascii="Calibri" w:hAnsi="Calibri"/>
+          <w:color w:val="auto"/>
+          <w:spacing w:val="0"/>
+          <w:sz w:val="28"/>
+          <w:szCs w:val="28"/>
+        </w:rPr>
+        <w:tab/>
+        <w:t>Адрес (</w:t>
+      </w:r>
+      <w:r>
+        <w:rPr>
+          <w:rFonts w:eastAsia="Calibri" w:cs="Calibri" w:ascii="Calibri" w:hAnsi="Calibri"/>
+          <w:color w:val="auto"/>
+          <w:spacing w:val="0"/>
+          <w:sz w:val="28"/>
+          <w:szCs w:val="28"/>
+          <w:lang w:val="en-US"/>
+        </w:rPr>
+        <w:t xml:space="preserve">address) – </w:t>
+      </w:r>
+      <w:r>
+        <w:rPr>
+          <w:rFonts w:eastAsia="Calibri" w:cs="Calibri" w:ascii="Calibri" w:hAnsi="Calibri"/>
+          <w:color w:val="auto"/>
+          <w:spacing w:val="0"/>
+          <w:sz w:val="28"/>
+          <w:szCs w:val="28"/>
+          <w:lang w:val="ru-RU"/>
+        </w:rPr>
+        <w:t>строка до 30 символов (без символа «;»)</w:t>
+      </w:r>
+    </w:p>
+    <w:p>
+      <w:pPr>
+        <w:pStyle w:val="Normal"/>
+        <w:spacing w:lineRule="exact" w:line="259" w:before="0" w:after="160"/>
+        <w:ind w:left="0" w:right="0" w:hanging="0"/>
+        <w:jc w:val="both"/>
+        <w:rPr/>
+      </w:pPr>
+      <w:r>
+        <w:rPr>
+          <w:rFonts w:eastAsia="Calibri" w:cs="Calibri" w:ascii="Calibri" w:hAnsi="Calibri"/>
+          <w:color w:val="auto"/>
+          <w:spacing w:val="0"/>
+          <w:sz w:val="28"/>
+          <w:szCs w:val="28"/>
+        </w:rPr>
+        <w:tab/>
+      </w:r>
+      <w:r>
+        <w:rPr>
+          <w:rFonts w:eastAsia="Calibri" w:cs="Calibri" w:ascii="Calibri" w:hAnsi="Calibri"/>
+          <w:color w:val="auto"/>
+          <w:spacing w:val="0"/>
+          <w:sz w:val="28"/>
+          <w:szCs w:val="28"/>
+          <w:lang w:val="ru-RU"/>
+        </w:rPr>
+        <w:t xml:space="preserve">Площадь комнат </w:t>
+      </w:r>
+      <w:r>
+        <w:rPr>
+          <w:rFonts w:eastAsia="Calibri" w:cs="Calibri" w:ascii="Calibri" w:hAnsi="Calibri"/>
+          <w:color w:val="auto"/>
+          <w:spacing w:val="0"/>
+          <w:sz w:val="28"/>
+          <w:szCs w:val="28"/>
+        </w:rPr>
+        <w:t>(</w:t>
+      </w:r>
+      <w:r>
+        <w:rPr>
+          <w:rFonts w:eastAsia="Calibri" w:cs="Calibri" w:ascii="Calibri" w:hAnsi="Calibri"/>
+          <w:color w:val="auto"/>
+          <w:spacing w:val="0"/>
+          <w:sz w:val="28"/>
+          <w:szCs w:val="28"/>
+          <w:lang w:val="en-US"/>
+        </w:rPr>
+        <w:t>area</w:t>
+      </w:r>
+      <w:r>
+        <w:rPr>
+          <w:rFonts w:eastAsia="Calibri" w:cs="Calibri" w:ascii="Calibri" w:hAnsi="Calibri"/>
+          <w:color w:val="auto"/>
+          <w:spacing w:val="0"/>
+          <w:sz w:val="28"/>
+          <w:szCs w:val="28"/>
+          <w:lang w:val="ru-RU"/>
+        </w:rPr>
+        <w:t>)</w:t>
+      </w:r>
+      <w:r>
+        <w:rPr>
+          <w:rFonts w:eastAsia="Calibri" w:cs="Calibri" w:ascii="Calibri" w:hAnsi="Calibri"/>
+          <w:color w:val="auto"/>
+          <w:spacing w:val="0"/>
+          <w:sz w:val="28"/>
+          <w:szCs w:val="28"/>
+          <w:lang w:val="en-US"/>
+        </w:rPr>
+        <w:t xml:space="preserve"> – (0.0f, 830.0f]</w:t>
+      </w:r>
+    </w:p>
+    <w:p>
+      <w:pPr>
+        <w:pStyle w:val="Normal"/>
+        <w:spacing w:lineRule="exact" w:line="259" w:before="0" w:after="160"/>
+        <w:ind w:left="0" w:right="0" w:hanging="0"/>
+        <w:jc w:val="both"/>
+        <w:rPr/>
+      </w:pPr>
+      <w:r>
+        <w:rPr>
+          <w:rFonts w:eastAsia="Calibri" w:cs="Calibri" w:ascii="Calibri" w:hAnsi="Calibri"/>
+          <w:color w:val="auto"/>
+          <w:spacing w:val="0"/>
+          <w:sz w:val="28"/>
+          <w:szCs w:val="28"/>
+          <w:lang w:val="en-US"/>
+        </w:rPr>
+        <w:tab/>
+      </w:r>
+      <w:r>
+        <w:rPr>
+          <w:rFonts w:eastAsia="Calibri" w:cs="Calibri" w:ascii="Calibri" w:hAnsi="Calibri"/>
+          <w:color w:val="auto"/>
+          <w:spacing w:val="0"/>
+          <w:sz w:val="28"/>
+          <w:szCs w:val="28"/>
+          <w:lang w:val="ru-RU"/>
+        </w:rPr>
+        <w:t>Количество комнат (</w:t>
+      </w:r>
+      <w:r>
+        <w:rPr>
+          <w:rFonts w:eastAsia="Calibri" w:cs="Calibri" w:ascii="Calibri" w:hAnsi="Calibri"/>
+          <w:color w:val="auto"/>
+          <w:spacing w:val="0"/>
+          <w:sz w:val="28"/>
+          <w:szCs w:val="28"/>
+          <w:lang w:val="en-US"/>
+        </w:rPr>
+        <w:t>rooms_amount</w:t>
+      </w:r>
+      <w:r>
+        <w:rPr>
+          <w:rFonts w:eastAsia="Calibri" w:cs="Calibri" w:ascii="Calibri" w:hAnsi="Calibri"/>
+          <w:color w:val="auto"/>
+          <w:spacing w:val="0"/>
+          <w:sz w:val="28"/>
+          <w:szCs w:val="28"/>
+          <w:lang w:val="ru-RU"/>
+        </w:rPr>
+        <w:t>)</w:t>
+      </w:r>
+      <w:r>
+        <w:rPr>
+          <w:rFonts w:eastAsia="Calibri" w:cs="Calibri" w:ascii="Calibri" w:hAnsi="Calibri"/>
+          <w:color w:val="auto"/>
+          <w:spacing w:val="0"/>
+          <w:sz w:val="28"/>
+          <w:szCs w:val="28"/>
+          <w:lang w:val="en-US"/>
+        </w:rPr>
+        <w:t xml:space="preserve"> – [1, </w:t>
+      </w:r>
+      <w:r>
+        <w:rPr>
+          <w:rFonts w:eastAsia="Calibri" w:cs="Calibri" w:ascii="Calibri" w:hAnsi="Calibri"/>
+          <w:color w:val="auto"/>
+          <w:spacing w:val="0"/>
+          <w:sz w:val="28"/>
+          <w:szCs w:val="28"/>
+          <w:lang w:val="ru-RU"/>
+        </w:rPr>
+        <w:t>10</w:t>
+      </w:r>
+      <w:r>
+        <w:rPr>
+          <w:rFonts w:eastAsia="Calibri" w:cs="Calibri" w:ascii="Calibri" w:hAnsi="Calibri"/>
+          <w:color w:val="auto"/>
+          <w:spacing w:val="0"/>
+          <w:sz w:val="28"/>
+          <w:szCs w:val="28"/>
+          <w:lang w:val="en-US"/>
+        </w:rPr>
+        <w:t>]</w:t>
+      </w:r>
+    </w:p>
+    <w:p>
+      <w:pPr>
+        <w:pStyle w:val="Normal"/>
+        <w:spacing w:lineRule="exact" w:line="259" w:before="0" w:after="160"/>
+        <w:ind w:left="0" w:right="0" w:hanging="0"/>
+        <w:jc w:val="both"/>
+        <w:rPr/>
+      </w:pPr>
+      <w:r>
+        <w:rPr>
+          <w:rFonts w:eastAsia="Calibri" w:cs="Calibri" w:ascii="Calibri" w:hAnsi="Calibri"/>
+          <w:color w:val="auto"/>
+          <w:spacing w:val="0"/>
+          <w:sz w:val="28"/>
+          <w:szCs w:val="28"/>
+          <w:lang w:val="en-US"/>
+        </w:rPr>
+        <w:tab/>
+      </w:r>
+      <w:r>
+        <w:rPr>
+          <w:rFonts w:eastAsia="Calibri" w:cs="Calibri" w:ascii="Calibri" w:hAnsi="Calibri"/>
+          <w:color w:val="auto"/>
+          <w:spacing w:val="0"/>
+          <w:sz w:val="28"/>
+          <w:szCs w:val="28"/>
+          <w:lang w:val="ru-RU"/>
+        </w:rPr>
+        <w:t>Цена за квадратный метр (</w:t>
+      </w:r>
+      <w:r>
+        <w:rPr>
+          <w:rFonts w:eastAsia="Calibri" w:cs="Calibri" w:ascii="Calibri" w:hAnsi="Calibri"/>
+          <w:color w:val="auto"/>
+          <w:spacing w:val="0"/>
+          <w:sz w:val="28"/>
+          <w:szCs w:val="28"/>
+          <w:lang w:val="en-US"/>
+        </w:rPr>
+        <w:t>price_per_m2</w:t>
+      </w:r>
+      <w:r>
+        <w:rPr>
+          <w:rFonts w:eastAsia="Calibri" w:cs="Calibri" w:ascii="Calibri" w:hAnsi="Calibri"/>
+          <w:color w:val="auto"/>
+          <w:spacing w:val="0"/>
+          <w:sz w:val="28"/>
+          <w:szCs w:val="28"/>
+          <w:lang w:val="ru-RU"/>
+        </w:rPr>
+        <w:t>)</w:t>
+      </w:r>
+      <w:r>
+        <w:rPr>
+          <w:rFonts w:eastAsia="Calibri" w:cs="Calibri" w:ascii="Calibri" w:hAnsi="Calibri"/>
+          <w:color w:val="auto"/>
+          <w:spacing w:val="0"/>
+          <w:sz w:val="28"/>
+          <w:szCs w:val="28"/>
+          <w:lang w:val="en-US"/>
+        </w:rPr>
+        <w:t xml:space="preserve"> – (0.0f, 1.0e+6]</w:t>
+      </w:r>
+    </w:p>
+    <w:p>
+      <w:pPr>
+        <w:pStyle w:val="Normal"/>
+        <w:spacing w:lineRule="exact" w:line="259" w:before="0" w:after="160"/>
+        <w:ind w:left="0" w:right="0" w:hanging="0"/>
+        <w:jc w:val="both"/>
+        <w:rPr/>
+      </w:pPr>
+      <w:r>
+        <w:rPr>
+          <w:rFonts w:eastAsia="Calibri" w:cs="Calibri" w:ascii="Calibri" w:hAnsi="Calibri"/>
+          <w:color w:val="auto"/>
+          <w:spacing w:val="0"/>
+          <w:sz w:val="28"/>
+          <w:szCs w:val="28"/>
+          <w:lang w:val="en-US"/>
+        </w:rPr>
+        <w:tab/>
+      </w:r>
+      <w:r>
+        <w:rPr>
+          <w:rFonts w:eastAsia="Calibri" w:cs="Calibri" w:ascii="Calibri" w:hAnsi="Calibri"/>
+          <w:color w:val="auto"/>
+          <w:spacing w:val="0"/>
+          <w:sz w:val="28"/>
+          <w:szCs w:val="28"/>
+          <w:lang w:val="ru-RU"/>
+        </w:rPr>
+        <w:t>Тип жилья (</w:t>
+      </w:r>
+      <w:r>
+        <w:rPr>
+          <w:rFonts w:eastAsia="Calibri" w:cs="Calibri" w:ascii="Calibri" w:hAnsi="Calibri"/>
+          <w:color w:val="auto"/>
+          <w:spacing w:val="0"/>
+          <w:sz w:val="28"/>
+          <w:szCs w:val="28"/>
+          <w:lang w:val="en-US"/>
+        </w:rPr>
+        <w:t>type</w:t>
+      </w:r>
+      <w:r>
+        <w:rPr>
+          <w:rFonts w:eastAsia="Calibri" w:cs="Calibri" w:ascii="Calibri" w:hAnsi="Calibri"/>
+          <w:color w:val="auto"/>
+          <w:spacing w:val="0"/>
+          <w:sz w:val="28"/>
+          <w:szCs w:val="28"/>
+          <w:lang w:val="ru-RU"/>
+        </w:rPr>
+        <w:t>)</w:t>
+      </w:r>
+      <w:r>
+        <w:rPr>
+          <w:rFonts w:eastAsia="Calibri" w:cs="Calibri" w:ascii="Calibri" w:hAnsi="Calibri"/>
+          <w:color w:val="auto"/>
+          <w:spacing w:val="0"/>
+          <w:sz w:val="28"/>
+          <w:szCs w:val="28"/>
+          <w:lang w:val="en-US"/>
+        </w:rPr>
+        <w:t xml:space="preserve"> – { PRIMARY, SECONDARY }</w:t>
+      </w:r>
+    </w:p>
+    <w:p>
+      <w:pPr>
+        <w:pStyle w:val="Normal"/>
+        <w:spacing w:lineRule="exact" w:line="259" w:before="0" w:after="160"/>
+        <w:ind w:left="0" w:right="0" w:hanging="0"/>
+        <w:jc w:val="both"/>
+        <w:rPr/>
+      </w:pPr>
+      <w:r>
+        <w:rPr>
+          <w:rFonts w:eastAsia="Calibri" w:cs="Calibri" w:ascii="Calibri" w:hAnsi="Calibri"/>
+          <w:color w:val="auto"/>
+          <w:spacing w:val="0"/>
+          <w:sz w:val="28"/>
+          <w:szCs w:val="28"/>
+          <w:lang w:val="en-US"/>
+        </w:rPr>
+        <w:tab/>
+      </w:r>
+      <w:r>
+        <w:rPr>
+          <w:rFonts w:eastAsia="Calibri" w:cs="Calibri" w:ascii="Calibri" w:hAnsi="Calibri"/>
+          <w:color w:val="auto"/>
+          <w:spacing w:val="0"/>
+          <w:sz w:val="28"/>
+          <w:szCs w:val="28"/>
+          <w:lang w:val="ru-RU"/>
+        </w:rPr>
+        <w:t>Наличие отделки (</w:t>
+      </w:r>
+      <w:r>
+        <w:rPr>
+          <w:rFonts w:eastAsia="Calibri" w:cs="Calibri" w:ascii="Calibri" w:hAnsi="Calibri"/>
+          <w:color w:val="auto"/>
+          <w:spacing w:val="0"/>
+          <w:sz w:val="28"/>
+          <w:szCs w:val="28"/>
+          <w:lang w:val="en-US"/>
+        </w:rPr>
+        <w:t>has_trim</w:t>
+      </w:r>
+      <w:r>
+        <w:rPr>
+          <w:rFonts w:eastAsia="Calibri" w:cs="Calibri" w:ascii="Calibri" w:hAnsi="Calibri"/>
+          <w:color w:val="auto"/>
+          <w:spacing w:val="0"/>
+          <w:sz w:val="28"/>
+          <w:szCs w:val="28"/>
+          <w:lang w:val="ru-RU"/>
+        </w:rPr>
+        <w:t>)</w:t>
+      </w:r>
+      <w:r>
+        <w:rPr>
+          <w:rFonts w:eastAsia="Calibri" w:cs="Calibri" w:ascii="Calibri" w:hAnsi="Calibri"/>
+          <w:color w:val="auto"/>
+          <w:spacing w:val="0"/>
+          <w:sz w:val="28"/>
+          <w:szCs w:val="28"/>
+          <w:lang w:val="en-US"/>
+        </w:rPr>
+        <w:t xml:space="preserve"> – { 0, 1 }</w:t>
+      </w:r>
+    </w:p>
+    <w:p>
+      <w:pPr>
+        <w:pStyle w:val="Normal"/>
+        <w:spacing w:lineRule="exact" w:line="259" w:before="0" w:after="160"/>
+        <w:ind w:left="0" w:right="0" w:hanging="0"/>
+        <w:jc w:val="both"/>
+        <w:rPr/>
+      </w:pPr>
+      <w:r>
+        <w:rPr>
+          <w:rFonts w:eastAsia="Calibri" w:cs="Calibri" w:ascii="Calibri" w:hAnsi="Calibri"/>
+          <w:color w:val="auto"/>
+          <w:spacing w:val="0"/>
+          <w:sz w:val="28"/>
+          <w:szCs w:val="28"/>
+          <w:lang w:val="en-US"/>
+        </w:rPr>
+        <w:tab/>
+      </w:r>
+      <w:r>
+        <w:rPr>
+          <w:rFonts w:eastAsia="Calibri" w:cs="Calibri" w:ascii="Calibri" w:hAnsi="Calibri"/>
+          <w:color w:val="auto"/>
+          <w:spacing w:val="0"/>
+          <w:sz w:val="28"/>
+          <w:szCs w:val="28"/>
+          <w:lang w:val="ru-RU"/>
+        </w:rPr>
+        <w:t>Были ли домашние животные (</w:t>
+      </w:r>
+      <w:r>
+        <w:rPr>
+          <w:rFonts w:eastAsia="Calibri" w:cs="Calibri" w:ascii="Calibri" w:hAnsi="Calibri"/>
+          <w:color w:val="auto"/>
+          <w:spacing w:val="0"/>
+          <w:sz w:val="28"/>
+          <w:szCs w:val="28"/>
+          <w:lang w:val="en-US"/>
+        </w:rPr>
+        <w:t>was_pets</w:t>
+      </w:r>
+      <w:r>
+        <w:rPr>
+          <w:rFonts w:eastAsia="Calibri" w:cs="Calibri" w:ascii="Calibri" w:hAnsi="Calibri"/>
+          <w:color w:val="auto"/>
+          <w:spacing w:val="0"/>
+          <w:sz w:val="28"/>
+          <w:szCs w:val="28"/>
+          <w:lang w:val="ru-RU"/>
+        </w:rPr>
+        <w:t>)</w:t>
+      </w:r>
+      <w:r>
+        <w:rPr>
+          <w:rFonts w:eastAsia="Calibri" w:cs="Calibri" w:ascii="Calibri" w:hAnsi="Calibri"/>
+          <w:color w:val="auto"/>
+          <w:spacing w:val="0"/>
+          <w:sz w:val="28"/>
+          <w:szCs w:val="28"/>
+          <w:lang w:val="en-US"/>
+        </w:rPr>
+        <w:t xml:space="preserve"> – { 0, 1 }</w:t>
+      </w:r>
+    </w:p>
+    <w:p>
+      <w:pPr>
+        <w:pStyle w:val="Normal"/>
+        <w:spacing w:lineRule="exact" w:line="259" w:before="0" w:after="160"/>
+        <w:ind w:left="0" w:right="0" w:hanging="0"/>
+        <w:jc w:val="both"/>
+        <w:rPr/>
+      </w:pPr>
+      <w:r>
+        <w:rPr>
+          <w:rFonts w:eastAsia="Calibri" w:cs="Calibri" w:ascii="Calibri" w:hAnsi="Calibri"/>
+          <w:color w:val="auto"/>
+          <w:spacing w:val="0"/>
+          <w:sz w:val="28"/>
+          <w:szCs w:val="28"/>
+          <w:lang w:val="en-US"/>
+        </w:rPr>
+        <w:tab/>
+      </w:r>
+      <w:r>
+        <w:rPr>
+          <w:rFonts w:eastAsia="Calibri" w:cs="Calibri" w:ascii="Calibri" w:hAnsi="Calibri"/>
+          <w:color w:val="auto"/>
+          <w:spacing w:val="0"/>
+          <w:sz w:val="28"/>
+          <w:szCs w:val="28"/>
+          <w:lang w:val="ru-RU"/>
+        </w:rPr>
+        <w:t>Время постройки (</w:t>
+      </w:r>
+      <w:r>
+        <w:rPr>
+          <w:rFonts w:eastAsia="Calibri" w:cs="Calibri" w:ascii="Calibri" w:hAnsi="Calibri"/>
+          <w:color w:val="auto"/>
+          <w:spacing w:val="0"/>
+          <w:sz w:val="28"/>
+          <w:szCs w:val="28"/>
+          <w:lang w:val="en-US"/>
+        </w:rPr>
+        <w:t>build_time</w:t>
+      </w:r>
+      <w:r>
+        <w:rPr>
+          <w:rFonts w:eastAsia="Calibri" w:cs="Calibri" w:ascii="Calibri" w:hAnsi="Calibri"/>
+          <w:color w:val="auto"/>
+          <w:spacing w:val="0"/>
+          <w:sz w:val="28"/>
+          <w:szCs w:val="28"/>
+          <w:lang w:val="ru-RU"/>
+        </w:rPr>
+        <w:t>)</w:t>
+      </w:r>
+      <w:r>
+        <w:rPr>
+          <w:rFonts w:eastAsia="Calibri" w:cs="Calibri" w:ascii="Calibri" w:hAnsi="Calibri"/>
+          <w:color w:val="auto"/>
+          <w:spacing w:val="0"/>
+          <w:sz w:val="28"/>
+          <w:szCs w:val="28"/>
+          <w:lang w:val="en-US"/>
+        </w:rPr>
+        <w:t xml:space="preserve"> – [1880</w:t>
+      </w:r>
+      <w:r>
+        <w:rPr>
+          <w:rFonts w:eastAsia="Calibri" w:cs="Calibri" w:ascii="Calibri" w:hAnsi="Calibri"/>
+          <w:color w:val="auto"/>
+          <w:spacing w:val="0"/>
+          <w:sz w:val="28"/>
+          <w:szCs w:val="28"/>
+          <w:lang w:val="ru-RU"/>
+        </w:rPr>
+        <w:t>, 2020</w:t>
+      </w:r>
+      <w:r>
+        <w:rPr>
+          <w:rFonts w:eastAsia="Calibri" w:cs="Calibri" w:ascii="Calibri" w:hAnsi="Calibri"/>
+          <w:color w:val="auto"/>
+          <w:spacing w:val="0"/>
+          <w:sz w:val="28"/>
+          <w:szCs w:val="28"/>
+          <w:lang w:val="en-US"/>
+        </w:rPr>
+        <w:t>]</w:t>
+      </w:r>
+    </w:p>
+    <w:p>
+      <w:pPr>
+        <w:pStyle w:val="Normal"/>
+        <w:spacing w:lineRule="exact" w:line="259" w:before="0" w:after="160"/>
+        <w:ind w:left="0" w:right="0" w:hanging="0"/>
+        <w:jc w:val="both"/>
+        <w:rPr/>
+      </w:pPr>
+      <w:r>
+        <w:rPr>
+          <w:rFonts w:eastAsia="Calibri" w:cs="Calibri" w:ascii="Calibri" w:hAnsi="Calibri"/>
+          <w:color w:val="auto"/>
+          <w:spacing w:val="0"/>
+          <w:sz w:val="28"/>
+          <w:szCs w:val="28"/>
+          <w:lang w:val="en-US"/>
+        </w:rPr>
+        <w:tab/>
+      </w:r>
+      <w:r>
+        <w:rPr>
+          <w:rFonts w:eastAsia="Calibri" w:cs="Calibri" w:ascii="Calibri" w:hAnsi="Calibri"/>
+          <w:color w:val="auto"/>
+          <w:spacing w:val="0"/>
+          <w:sz w:val="28"/>
+          <w:szCs w:val="28"/>
+          <w:lang w:val="ru-RU"/>
+        </w:rPr>
+        <w:t xml:space="preserve">Кол-во предыдущих </w:t>
+      </w:r>
+      <w:r>
+        <w:rPr>
+          <w:rFonts w:eastAsia="Calibri" w:cs="Calibri" w:ascii="Calibri" w:hAnsi="Calibri"/>
+          <w:color w:val="auto"/>
+          <w:spacing w:val="0"/>
+          <w:kern w:val="0"/>
+          <w:sz w:val="28"/>
+          <w:szCs w:val="28"/>
+          <w:lang w:val="ru-RU" w:eastAsia="ru-RU" w:bidi="ar-SA"/>
+        </w:rPr>
+        <w:t xml:space="preserve">владельцев – </w:t>
+      </w:r>
+      <w:r>
+        <w:rPr>
+          <w:rFonts w:eastAsia="Calibri" w:cs="Calibri" w:ascii="Calibri" w:hAnsi="Calibri"/>
+          <w:color w:val="auto"/>
+          <w:spacing w:val="0"/>
+          <w:kern w:val="0"/>
+          <w:sz w:val="28"/>
+          <w:szCs w:val="28"/>
+          <w:lang w:val="en-US" w:eastAsia="ru-RU" w:bidi="ar-SA"/>
+        </w:rPr>
+        <w:t>[0, 100]</w:t>
+      </w:r>
+    </w:p>
+    <w:p>
+      <w:pPr>
+        <w:pStyle w:val="Normal"/>
+        <w:spacing w:lineRule="exact" w:line="259" w:before="0" w:after="160"/>
+        <w:ind w:left="0" w:right="0" w:hanging="0"/>
+        <w:jc w:val="both"/>
+        <w:rPr/>
+      </w:pPr>
+      <w:r>
+        <w:rPr>
+          <w:rFonts w:eastAsia="Calibri" w:cs="Calibri" w:ascii="Calibri" w:hAnsi="Calibri"/>
+          <w:color w:val="auto"/>
+          <w:spacing w:val="0"/>
+          <w:sz w:val="28"/>
+          <w:szCs w:val="28"/>
+          <w:lang w:val="ru-RU"/>
+        </w:rPr>
+        <w:tab/>
+        <w:t xml:space="preserve">Кол-во предыдущих жильцов – </w:t>
+      </w:r>
+      <w:r>
+        <w:rPr>
+          <w:rFonts w:eastAsia="Calibri" w:cs="Calibri" w:ascii="Calibri" w:hAnsi="Calibri"/>
+          <w:color w:val="auto"/>
+          <w:spacing w:val="0"/>
+          <w:sz w:val="28"/>
+          <w:szCs w:val="28"/>
+          <w:lang w:val="en-US"/>
+        </w:rPr>
+        <w:t>[0, 20]</w:t>
+      </w:r>
+    </w:p>
+    <w:p>
+      <w:pPr>
+        <w:pStyle w:val="Normal"/>
+        <w:spacing w:lineRule="exact" w:line="259" w:before="0" w:after="160"/>
+        <w:ind w:left="0" w:right="0" w:hanging="0"/>
+        <w:jc w:val="both"/>
+        <w:rPr>
+          <w:rFonts w:ascii="Calibri" w:hAnsi="Calibri" w:cs="Times New Roman"/>
+          <w:b w:val="false"/>
+          <w:b w:val="false"/>
+          <w:bCs w:val="false"/>
+          <w:sz w:val="40"/>
+          <w:szCs w:val="40"/>
+          <w:lang w:val="ru-RU" w:eastAsia="ru-RU"/>
+        </w:rPr>
+      </w:pPr>
+      <w:r>
+        <w:rPr>
+          <w:rFonts w:cs="Times New Roman" w:ascii="Calibri" w:hAnsi="Calibri"/>
+          <w:b w:val="false"/>
+          <w:bCs w:val="false"/>
+          <w:sz w:val="40"/>
+          <w:szCs w:val="40"/>
+          <w:lang w:val="ru-RU" w:eastAsia="ru-RU"/>
+        </w:rPr>
       </w:r>
     </w:p>
     <w:p>
@@ -1416,55 +2031,12 @@
           <w:bCs/>
           <w:color w:val="auto"/>
           <w:kern w:val="0"/>
-          <w:sz w:val="40"/>
-          <w:szCs w:val="40"/>
+          <w:sz w:val="36"/>
+          <w:szCs w:val="36"/>
           <w:lang w:val="ru-RU" w:eastAsia="ru-RU" w:bidi="ar-SA"/>
         </w:rPr>
-        <w:t>т</w:t>
-      </w:r>
-      <w:r>
-        <w:rPr>
-          <w:rFonts w:cs="Times New Roman" w:ascii="Calibri" w:hAnsi="Calibri"/>
-          <w:b/>
-          <w:bCs/>
-          <w:sz w:val="40"/>
-          <w:szCs w:val="40"/>
-          <w:lang w:eastAsia="ru-RU"/>
-        </w:rPr>
-        <w:t>ехническое задание</w:t>
-      </w:r>
-    </w:p>
-    <w:p>
-      <w:pPr>
-        <w:pStyle w:val="Normal"/>
-        <w:spacing w:lineRule="exact" w:line="259" w:before="0" w:after="160"/>
-        <w:ind w:left="0" w:right="0" w:hanging="0"/>
-        <w:jc w:val="both"/>
-        <w:rPr>
-          <w:rFonts w:ascii="Calibri" w:hAnsi="Calibri" w:cs="Times New Roman"/>
-          <w:b/>
-          <w:b/>
-          <w:bCs/>
-          <w:lang w:eastAsia="ru-RU"/>
-        </w:rPr>
-      </w:pPr>
-      <w:r>
-        <w:rPr>
-          <w:rFonts w:cs="Times New Roman" w:ascii="Calibri" w:hAnsi="Calibri"/>
-          <w:b/>
-          <w:bCs/>
-          <w:lang w:eastAsia="ru-RU"/>
-        </w:rPr>
-      </w:r>
-    </w:p>
-    <w:p>
-      <w:pPr>
-        <w:pStyle w:val="Normal"/>
-        <w:spacing w:lineRule="exact" w:line="259" w:before="0" w:after="160"/>
-        <w:ind w:left="0" w:right="0" w:hanging="0"/>
-        <w:jc w:val="both"/>
-        <w:rPr/>
-      </w:pPr>
+        <w:t>р</w:t>
+      </w:r>
       <w:r>
         <w:rPr>
           <w:rFonts w:cs="Times New Roman" w:ascii="Calibri" w:hAnsi="Calibri"/>
@@ -1472,9 +2044,9 @@
           <w:bCs/>
           <w:sz w:val="36"/>
           <w:szCs w:val="36"/>
-          <w:lang w:eastAsia="ru-RU"/>
-        </w:rPr>
-        <w:t>исходные данные</w:t>
+          <w:lang w:val="ru-RU" w:eastAsia="ru-RU"/>
+        </w:rPr>
+        <w:t>езультат</w:t>
       </w:r>
     </w:p>
     <w:p>
@@ -1493,6 +2065,7 @@
           <w:sz w:val="28"/>
         </w:rPr>
         <w:tab/>
+        <w:t xml:space="preserve">Одним из результатов работы программы является количественная информация (представленная в виде </w:t>
       </w:r>
       <w:r>
         <w:rPr>
@@ -1504,789 +2077,16 @@
           <w:szCs w:val="24"/>
           <w:lang w:val="ru-RU" w:eastAsia="ru-RU" w:bidi="ar-SA"/>
         </w:rPr>
-        <w:t>Исходными данными являются данные о записях в таблице, которые программа должна извлекать из текстового файла, имя которого пользователь вводит с клавиатуры.</w:t>
-      </w:r>
-    </w:p>
-    <w:p>
-      <w:pPr>
-        <w:pStyle w:val="Normal"/>
-        <w:spacing w:lineRule="exact" w:line="259" w:before="0" w:after="160"/>
-        <w:ind w:left="0" w:right="0" w:hanging="0"/>
-        <w:jc w:val="both"/>
-        <w:rPr/>
-      </w:pPr>
-      <w:r>
-        <w:rPr>
-          <w:rFonts w:eastAsia="Calibri" w:cs="Calibri" w:ascii="Calibri" w:hAnsi="Calibri"/>
-          <w:color w:val="auto"/>
-          <w:spacing w:val="0"/>
-          <w:kern w:val="0"/>
-          <w:sz w:val="28"/>
-          <w:szCs w:val="24"/>
-          <w:lang w:val="ru-RU" w:eastAsia="ru-RU" w:bidi="ar-SA"/>
-        </w:rPr>
-        <w:tab/>
-        <w:t>Текстовый файл с данными имеет следующую структуру: на каждой строке файла располагается информация об одной записи. Наличие пустых строк в файле не допускается, ровно как и наличие информации о двух и более структурах на одной строке.</w:t>
-      </w:r>
-    </w:p>
-    <w:p>
-      <w:pPr>
-        <w:pStyle w:val="Normal"/>
-        <w:spacing w:lineRule="exact" w:line="259" w:before="0" w:after="160"/>
-        <w:ind w:left="0" w:right="0" w:hanging="0"/>
-        <w:jc w:val="both"/>
-        <w:rPr/>
-      </w:pPr>
-      <w:r>
-        <w:rPr>
-          <w:rFonts w:eastAsia="Calibri" w:cs="Calibri" w:ascii="Calibri" w:hAnsi="Calibri"/>
-          <w:color w:val="auto"/>
-          <w:spacing w:val="0"/>
-          <w:kern w:val="0"/>
-          <w:sz w:val="28"/>
-          <w:szCs w:val="24"/>
-          <w:lang w:val="ru-RU" w:eastAsia="ru-RU" w:bidi="ar-SA"/>
-        </w:rPr>
-        <w:tab/>
-        <w:t>Строка, описывающая данные о квартире, имеет следующий формат:</w:t>
-      </w:r>
-    </w:p>
-    <w:p>
-      <w:pPr>
-        <w:pStyle w:val="Normal"/>
-        <w:spacing w:lineRule="exact" w:line="259" w:before="0" w:after="160"/>
-        <w:ind w:left="0" w:right="0" w:hanging="0"/>
-        <w:jc w:val="both"/>
-        <w:rPr/>
-      </w:pPr>
-      <w:r>
-        <w:rPr>
-          <w:rFonts w:eastAsia="Calibri" w:cs="Calibri" w:ascii="Calibri" w:hAnsi="Calibri"/>
-          <w:color w:val="auto"/>
-          <w:spacing w:val="0"/>
-          <w:kern w:val="0"/>
-          <w:sz w:val="28"/>
-          <w:szCs w:val="24"/>
-          <w:lang w:val="ru-RU" w:eastAsia="ru-RU" w:bidi="ar-SA"/>
-        </w:rPr>
-        <w:tab/>
-      </w:r>
-      <w:r>
-        <w:rPr>
-          <w:rFonts w:eastAsia="Calibri" w:cs="Calibri" w:ascii="Calibri" w:hAnsi="Calibri"/>
-          <w:b/>
-          <w:bCs/>
-          <w:color w:val="auto"/>
-          <w:spacing w:val="0"/>
-          <w:kern w:val="0"/>
-          <w:sz w:val="28"/>
-          <w:szCs w:val="24"/>
-          <w:lang w:val="en-US" w:eastAsia="ru-RU" w:bidi="ar-SA"/>
-        </w:rPr>
-        <w:t>&lt;</w:t>
-      </w:r>
-      <w:r>
-        <w:rPr>
-          <w:rFonts w:eastAsia="Calibri" w:cs="Calibri" w:ascii="Calibri" w:hAnsi="Calibri"/>
-          <w:b/>
-          <w:bCs/>
-          <w:color w:val="auto"/>
-          <w:spacing w:val="0"/>
-          <w:kern w:val="0"/>
-          <w:sz w:val="28"/>
-          <w:szCs w:val="24"/>
-          <w:lang w:val="ru-RU" w:eastAsia="ru-RU" w:bidi="ar-SA"/>
-        </w:rPr>
-        <w:t>адрес</w:t>
-      </w:r>
-      <w:r>
-        <w:rPr>
-          <w:rFonts w:eastAsia="Calibri" w:cs="Calibri" w:ascii="Calibri" w:hAnsi="Calibri"/>
-          <w:b/>
-          <w:bCs/>
-          <w:color w:val="auto"/>
-          <w:spacing w:val="0"/>
-          <w:kern w:val="0"/>
-          <w:sz w:val="28"/>
-          <w:szCs w:val="24"/>
-          <w:lang w:val="en-US" w:eastAsia="ru-RU" w:bidi="ar-SA"/>
-        </w:rPr>
-        <w:t>&gt;;&lt;</w:t>
-      </w:r>
-      <w:r>
-        <w:rPr>
-          <w:rFonts w:eastAsia="Calibri" w:cs="Calibri" w:ascii="Calibri" w:hAnsi="Calibri"/>
-          <w:b/>
-          <w:bCs/>
-          <w:color w:val="auto"/>
-          <w:spacing w:val="0"/>
-          <w:kern w:val="0"/>
-          <w:sz w:val="28"/>
-          <w:szCs w:val="24"/>
-          <w:lang w:val="ru-RU" w:eastAsia="ru-RU" w:bidi="ar-SA"/>
-        </w:rPr>
-        <w:t>площадь</w:t>
-      </w:r>
-      <w:r>
-        <w:rPr>
-          <w:rFonts w:eastAsia="Calibri" w:cs="Calibri" w:ascii="Calibri" w:hAnsi="Calibri"/>
-          <w:b/>
-          <w:bCs/>
-          <w:color w:val="auto"/>
-          <w:spacing w:val="0"/>
-          <w:kern w:val="0"/>
-          <w:sz w:val="28"/>
-          <w:szCs w:val="24"/>
-          <w:lang w:val="en-US" w:eastAsia="ru-RU" w:bidi="ar-SA"/>
-        </w:rPr>
-        <w:t>&gt;;&lt;</w:t>
-      </w:r>
-      <w:r>
-        <w:rPr>
-          <w:rFonts w:eastAsia="Calibri" w:cs="Calibri" w:ascii="Calibri" w:hAnsi="Calibri"/>
-          <w:b/>
-          <w:bCs/>
-          <w:color w:val="auto"/>
-          <w:spacing w:val="0"/>
-          <w:kern w:val="0"/>
-          <w:sz w:val="28"/>
-          <w:szCs w:val="24"/>
-          <w:lang w:val="ru-RU" w:eastAsia="ru-RU" w:bidi="ar-SA"/>
-        </w:rPr>
-        <w:t>кол-во комнат</w:t>
-      </w:r>
-      <w:r>
-        <w:rPr>
-          <w:rFonts w:eastAsia="Calibri" w:cs="Calibri" w:ascii="Calibri" w:hAnsi="Calibri"/>
-          <w:b/>
-          <w:bCs/>
-          <w:color w:val="auto"/>
-          <w:spacing w:val="0"/>
-          <w:kern w:val="0"/>
-          <w:sz w:val="28"/>
-          <w:szCs w:val="24"/>
-          <w:lang w:val="en-US" w:eastAsia="ru-RU" w:bidi="ar-SA"/>
-        </w:rPr>
-        <w:t>&gt;;&lt;</w:t>
-      </w:r>
-      <w:r>
-        <w:rPr>
-          <w:rFonts w:eastAsia="Calibri" w:cs="Calibri" w:ascii="Calibri" w:hAnsi="Calibri"/>
-          <w:b/>
-          <w:bCs/>
-          <w:color w:val="auto"/>
-          <w:spacing w:val="0"/>
-          <w:kern w:val="0"/>
-          <w:sz w:val="28"/>
-          <w:szCs w:val="24"/>
-          <w:lang w:val="ru-RU" w:eastAsia="ru-RU" w:bidi="ar-SA"/>
-        </w:rPr>
-        <w:t>цена за кв. м&gt;;&lt;тип&gt;;[…</w:t>
-      </w:r>
-      <w:r>
-        <w:rPr>
-          <w:rFonts w:eastAsia="Calibri" w:cs="Calibri" w:ascii="Calibri" w:hAnsi="Calibri"/>
-          <w:b/>
-          <w:bCs/>
-          <w:color w:val="auto"/>
-          <w:spacing w:val="0"/>
-          <w:kern w:val="0"/>
-          <w:sz w:val="28"/>
-          <w:szCs w:val="24"/>
-          <w:lang w:val="en-US" w:eastAsia="ru-RU" w:bidi="ar-SA"/>
-        </w:rPr>
-        <w:t>]</w:t>
-      </w:r>
-    </w:p>
-    <w:p>
-      <w:pPr>
-        <w:pStyle w:val="Normal"/>
-        <w:spacing w:lineRule="exact" w:line="259" w:before="0" w:after="160"/>
-        <w:ind w:left="0" w:right="0" w:hanging="0"/>
-        <w:jc w:val="both"/>
-        <w:rPr/>
-      </w:pPr>
-      <w:r>
-        <w:rPr>
-          <w:rFonts w:eastAsia="Calibri" w:cs="Calibri" w:ascii="Calibri" w:hAnsi="Calibri"/>
-          <w:color w:val="auto"/>
-          <w:spacing w:val="0"/>
-          <w:kern w:val="0"/>
-          <w:sz w:val="28"/>
-          <w:szCs w:val="24"/>
-          <w:lang w:val="en-US" w:eastAsia="ru-RU" w:bidi="ar-SA"/>
-        </w:rPr>
-        <w:tab/>
-      </w:r>
-      <w:r>
-        <w:rPr>
-          <w:rFonts w:eastAsia="Calibri" w:cs="Calibri" w:ascii="Calibri" w:hAnsi="Calibri"/>
-          <w:color w:val="auto"/>
-          <w:spacing w:val="0"/>
-          <w:kern w:val="0"/>
-          <w:sz w:val="28"/>
-          <w:szCs w:val="24"/>
-          <w:lang w:val="ru-RU" w:eastAsia="ru-RU" w:bidi="ar-SA"/>
-        </w:rPr>
-        <w:t xml:space="preserve">вместо </w:t>
-      </w:r>
-      <w:r>
-        <w:rPr>
-          <w:rFonts w:eastAsia="Calibri" w:cs="Calibri" w:ascii="Calibri" w:hAnsi="Calibri"/>
-          <w:color w:val="auto"/>
-          <w:spacing w:val="0"/>
-          <w:kern w:val="0"/>
-          <w:sz w:val="28"/>
-          <w:szCs w:val="24"/>
-          <w:lang w:val="en-US" w:eastAsia="ru-RU" w:bidi="ar-SA"/>
-        </w:rPr>
-        <w:t xml:space="preserve">[…] </w:t>
-      </w:r>
-      <w:r>
-        <w:rPr>
-          <w:rFonts w:eastAsia="Calibri" w:cs="Calibri" w:ascii="Calibri" w:hAnsi="Calibri"/>
-          <w:color w:val="auto"/>
-          <w:spacing w:val="0"/>
-          <w:kern w:val="0"/>
-          <w:sz w:val="28"/>
-          <w:szCs w:val="24"/>
-          <w:lang w:val="ru-RU" w:eastAsia="ru-RU" w:bidi="ar-SA"/>
-        </w:rPr>
-        <w:t xml:space="preserve">содержится вариативная информация. Если был указан тип </w:t>
-      </w:r>
-      <w:r>
-        <w:rPr>
-          <w:rFonts w:eastAsia="Calibri" w:cs="Calibri" w:ascii="Calibri" w:hAnsi="Calibri"/>
-          <w:b/>
-          <w:bCs/>
-          <w:color w:val="auto"/>
-          <w:spacing w:val="0"/>
-          <w:kern w:val="0"/>
-          <w:sz w:val="28"/>
-          <w:szCs w:val="24"/>
-          <w:lang w:val="en-US" w:eastAsia="ru-RU" w:bidi="ar-SA"/>
-        </w:rPr>
-        <w:t>PRIMARY</w:t>
-      </w:r>
-      <w:r>
-        <w:rPr>
-          <w:rFonts w:eastAsia="Calibri" w:cs="Calibri" w:ascii="Calibri" w:hAnsi="Calibri"/>
-          <w:b w:val="false"/>
-          <w:bCs w:val="false"/>
-          <w:color w:val="auto"/>
-          <w:spacing w:val="0"/>
-          <w:kern w:val="0"/>
-          <w:sz w:val="28"/>
-          <w:szCs w:val="24"/>
-          <w:lang w:val="en-US" w:eastAsia="ru-RU" w:bidi="ar-SA"/>
-        </w:rPr>
-        <w:t xml:space="preserve">, </w:t>
-      </w:r>
-      <w:r>
-        <w:rPr>
-          <w:rFonts w:eastAsia="Calibri" w:cs="Calibri" w:ascii="Calibri" w:hAnsi="Calibri"/>
-          <w:b w:val="false"/>
-          <w:bCs w:val="false"/>
-          <w:color w:val="auto"/>
-          <w:spacing w:val="0"/>
-          <w:kern w:val="0"/>
-          <w:sz w:val="28"/>
-          <w:szCs w:val="24"/>
-          <w:lang w:val="ru-RU" w:eastAsia="ru-RU" w:bidi="ar-SA"/>
-        </w:rPr>
-        <w:t xml:space="preserve">то далее ожидается </w:t>
-      </w:r>
-      <w:r>
-        <w:rPr>
-          <w:rFonts w:eastAsia="Calibri" w:cs="Calibri" w:ascii="Calibri" w:hAnsi="Calibri"/>
-          <w:b w:val="false"/>
-          <w:bCs w:val="false"/>
-          <w:color w:val="auto"/>
-          <w:spacing w:val="0"/>
-          <w:kern w:val="0"/>
-          <w:sz w:val="28"/>
-          <w:szCs w:val="24"/>
-          <w:lang w:val="en-US" w:eastAsia="ru-RU" w:bidi="ar-SA"/>
-        </w:rPr>
-        <w:t>&lt;</w:t>
-      </w:r>
-      <w:r>
-        <w:rPr>
-          <w:rFonts w:eastAsia="Calibri" w:cs="Calibri" w:ascii="Calibri" w:hAnsi="Calibri"/>
-          <w:b w:val="false"/>
-          <w:bCs w:val="false"/>
-          <w:color w:val="auto"/>
-          <w:spacing w:val="0"/>
-          <w:kern w:val="0"/>
-          <w:sz w:val="28"/>
-          <w:szCs w:val="24"/>
-          <w:lang w:val="ru-RU" w:eastAsia="ru-RU" w:bidi="ar-SA"/>
-        </w:rPr>
-        <w:t>наличие отделки</w:t>
-      </w:r>
-      <w:r>
-        <w:rPr>
-          <w:rFonts w:eastAsia="Calibri" w:cs="Calibri" w:ascii="Calibri" w:hAnsi="Calibri"/>
-          <w:b w:val="false"/>
-          <w:bCs w:val="false"/>
-          <w:color w:val="auto"/>
-          <w:spacing w:val="0"/>
-          <w:kern w:val="0"/>
-          <w:sz w:val="28"/>
-          <w:szCs w:val="24"/>
-          <w:lang w:val="en-US" w:eastAsia="ru-RU" w:bidi="ar-SA"/>
-        </w:rPr>
-        <w:t xml:space="preserve">&gt;. </w:t>
-      </w:r>
-      <w:r>
-        <w:rPr>
-          <w:rFonts w:eastAsia="Calibri" w:cs="Calibri" w:ascii="Calibri" w:hAnsi="Calibri"/>
-          <w:b w:val="false"/>
-          <w:bCs w:val="false"/>
-          <w:color w:val="auto"/>
-          <w:spacing w:val="0"/>
-          <w:kern w:val="0"/>
-          <w:sz w:val="28"/>
-          <w:szCs w:val="24"/>
-          <w:lang w:val="ru-RU" w:eastAsia="ru-RU" w:bidi="ar-SA"/>
-        </w:rPr>
-        <w:t xml:space="preserve">Иначе (если был указан тип </w:t>
-      </w:r>
-      <w:r>
-        <w:rPr>
-          <w:rFonts w:eastAsia="Calibri" w:cs="Calibri" w:ascii="Calibri" w:hAnsi="Calibri"/>
-          <w:b/>
-          <w:bCs/>
-          <w:color w:val="auto"/>
-          <w:spacing w:val="0"/>
-          <w:kern w:val="0"/>
-          <w:sz w:val="28"/>
-          <w:szCs w:val="24"/>
-          <w:lang w:val="en-US" w:eastAsia="ru-RU" w:bidi="ar-SA"/>
-        </w:rPr>
-        <w:t>SECONDARY</w:t>
-      </w:r>
-      <w:r>
-        <w:rPr>
-          <w:rFonts w:eastAsia="Calibri" w:cs="Calibri" w:ascii="Calibri" w:hAnsi="Calibri"/>
-          <w:b w:val="false"/>
-          <w:bCs w:val="false"/>
-          <w:color w:val="auto"/>
-          <w:spacing w:val="0"/>
-          <w:kern w:val="0"/>
-          <w:sz w:val="28"/>
-          <w:szCs w:val="24"/>
-          <w:lang w:val="en-US" w:eastAsia="ru-RU" w:bidi="ar-SA"/>
-        </w:rPr>
-        <w:t xml:space="preserve">) – </w:t>
-      </w:r>
-      <w:r>
-        <w:rPr>
-          <w:rFonts w:eastAsia="Calibri" w:cs="Calibri" w:ascii="Calibri" w:hAnsi="Calibri"/>
-          <w:b w:val="false"/>
-          <w:bCs w:val="false"/>
-          <w:color w:val="auto"/>
-          <w:spacing w:val="0"/>
-          <w:kern w:val="0"/>
-          <w:sz w:val="28"/>
-          <w:szCs w:val="24"/>
-          <w:lang w:val="ru-RU" w:eastAsia="ru-RU" w:bidi="ar-SA"/>
-        </w:rPr>
-        <w:t>ожидаются следующие поля:</w:t>
-      </w:r>
-    </w:p>
-    <w:p>
-      <w:pPr>
-        <w:pStyle w:val="Normal"/>
-        <w:spacing w:lineRule="exact" w:line="259" w:before="0" w:after="160"/>
-        <w:ind w:left="0" w:right="0" w:hanging="0"/>
-        <w:jc w:val="both"/>
-        <w:rPr/>
-      </w:pPr>
-      <w:r>
-        <w:rPr>
-          <w:rFonts w:eastAsia="Calibri" w:cs="Calibri" w:ascii="Calibri" w:hAnsi="Calibri"/>
-          <w:b w:val="false"/>
-          <w:bCs w:val="false"/>
-          <w:color w:val="auto"/>
-          <w:spacing w:val="0"/>
-          <w:kern w:val="0"/>
-          <w:sz w:val="28"/>
-          <w:szCs w:val="24"/>
-          <w:lang w:val="ru-RU" w:eastAsia="ru-RU" w:bidi="ar-SA"/>
-        </w:rPr>
-        <w:tab/>
-      </w:r>
-      <w:r>
-        <w:rPr>
-          <w:rFonts w:eastAsia="Calibri" w:cs="Calibri" w:ascii="Calibri" w:hAnsi="Calibri"/>
-          <w:b/>
-          <w:bCs/>
-          <w:color w:val="auto"/>
-          <w:spacing w:val="0"/>
-          <w:kern w:val="0"/>
-          <w:sz w:val="28"/>
-          <w:szCs w:val="24"/>
-          <w:lang w:val="en-US" w:eastAsia="ru-RU" w:bidi="ar-SA"/>
-        </w:rPr>
-        <w:t>&lt;</w:t>
-      </w:r>
-      <w:r>
-        <w:rPr>
-          <w:rFonts w:eastAsia="Calibri" w:cs="Calibri" w:ascii="Calibri" w:hAnsi="Calibri"/>
-          <w:b/>
-          <w:bCs/>
-          <w:color w:val="auto"/>
-          <w:spacing w:val="0"/>
-          <w:kern w:val="0"/>
-          <w:sz w:val="28"/>
-          <w:szCs w:val="24"/>
-          <w:lang w:val="ru-RU" w:eastAsia="ru-RU" w:bidi="ar-SA"/>
-        </w:rPr>
-        <w:t>были животные</w:t>
-      </w:r>
-      <w:r>
-        <w:rPr>
-          <w:rFonts w:eastAsia="Calibri" w:cs="Calibri" w:ascii="Calibri" w:hAnsi="Calibri"/>
-          <w:b/>
-          <w:bCs/>
-          <w:color w:val="auto"/>
-          <w:spacing w:val="0"/>
-          <w:kern w:val="0"/>
-          <w:sz w:val="28"/>
-          <w:szCs w:val="24"/>
-          <w:lang w:val="en-US" w:eastAsia="ru-RU" w:bidi="ar-SA"/>
-        </w:rPr>
-        <w:t>&gt;;&lt;</w:t>
-      </w:r>
-      <w:r>
-        <w:rPr>
-          <w:rFonts w:eastAsia="Calibri" w:cs="Calibri" w:ascii="Calibri" w:hAnsi="Calibri"/>
-          <w:b/>
-          <w:bCs/>
-          <w:color w:val="auto"/>
-          <w:spacing w:val="0"/>
-          <w:kern w:val="0"/>
-          <w:sz w:val="28"/>
-          <w:szCs w:val="24"/>
-          <w:lang w:val="ru-RU" w:eastAsia="ru-RU" w:bidi="ar-SA"/>
-        </w:rPr>
-        <w:t>время постройки</w:t>
-      </w:r>
-      <w:r>
-        <w:rPr>
-          <w:rFonts w:eastAsia="Calibri" w:cs="Calibri" w:ascii="Calibri" w:hAnsi="Calibri"/>
-          <w:b/>
-          <w:bCs/>
-          <w:color w:val="auto"/>
-          <w:spacing w:val="0"/>
-          <w:kern w:val="0"/>
-          <w:sz w:val="28"/>
-          <w:szCs w:val="24"/>
-          <w:lang w:val="en-US" w:eastAsia="ru-RU" w:bidi="ar-SA"/>
-        </w:rPr>
-        <w:t>&gt;;&lt;</w:t>
-      </w:r>
-      <w:r>
-        <w:rPr>
-          <w:rFonts w:eastAsia="Calibri" w:cs="Calibri" w:ascii="Calibri" w:hAnsi="Calibri"/>
-          <w:b/>
-          <w:bCs/>
-          <w:color w:val="auto"/>
-          <w:spacing w:val="0"/>
-          <w:kern w:val="0"/>
-          <w:sz w:val="28"/>
-          <w:szCs w:val="24"/>
-          <w:lang w:val="ru-RU" w:eastAsia="ru-RU" w:bidi="ar-SA"/>
-        </w:rPr>
-        <w:t>кол-во владельцев</w:t>
-      </w:r>
-      <w:r>
-        <w:rPr>
-          <w:rFonts w:eastAsia="Calibri" w:cs="Calibri" w:ascii="Calibri" w:hAnsi="Calibri"/>
-          <w:b/>
-          <w:bCs/>
-          <w:color w:val="auto"/>
-          <w:spacing w:val="0"/>
-          <w:kern w:val="0"/>
-          <w:sz w:val="28"/>
-          <w:szCs w:val="24"/>
-          <w:lang w:val="en-US" w:eastAsia="ru-RU" w:bidi="ar-SA"/>
-        </w:rPr>
-        <w:t>&gt;;&lt;</w:t>
-      </w:r>
-      <w:r>
-        <w:rPr>
-          <w:rFonts w:eastAsia="Calibri" w:cs="Calibri" w:ascii="Calibri" w:hAnsi="Calibri"/>
-          <w:b/>
-          <w:bCs/>
-          <w:color w:val="auto"/>
-          <w:spacing w:val="0"/>
-          <w:kern w:val="0"/>
-          <w:sz w:val="28"/>
-          <w:szCs w:val="24"/>
-          <w:lang w:val="ru-RU" w:eastAsia="ru-RU" w:bidi="ar-SA"/>
-        </w:rPr>
-        <w:t>кол-во жильцов</w:t>
-      </w:r>
-      <w:r>
-        <w:rPr>
-          <w:rFonts w:eastAsia="Calibri" w:cs="Calibri" w:ascii="Calibri" w:hAnsi="Calibri"/>
-          <w:b/>
-          <w:bCs/>
-          <w:color w:val="auto"/>
-          <w:spacing w:val="0"/>
-          <w:kern w:val="0"/>
-          <w:sz w:val="28"/>
-          <w:szCs w:val="24"/>
-          <w:lang w:val="en-US" w:eastAsia="ru-RU" w:bidi="ar-SA"/>
-        </w:rPr>
-        <w:t>&gt;</w:t>
-      </w:r>
-    </w:p>
-    <w:p>
-      <w:pPr>
-        <w:pStyle w:val="Normal"/>
-        <w:spacing w:lineRule="exact" w:line="259" w:before="0" w:after="160"/>
-        <w:ind w:left="0" w:right="0" w:hanging="0"/>
-        <w:jc w:val="both"/>
-        <w:rPr/>
-      </w:pPr>
-      <w:r>
-        <w:rPr>
-          <w:rFonts w:eastAsia="Calibri" w:cs="Calibri" w:ascii="Calibri" w:hAnsi="Calibri"/>
-          <w:b w:val="false"/>
-          <w:bCs w:val="false"/>
-          <w:color w:val="auto"/>
-          <w:spacing w:val="0"/>
-          <w:kern w:val="0"/>
-          <w:sz w:val="28"/>
-          <w:szCs w:val="24"/>
-          <w:lang w:val="en-US" w:eastAsia="ru-RU" w:bidi="ar-SA"/>
-        </w:rPr>
-        <w:tab/>
-      </w:r>
-      <w:r>
-        <w:rPr>
-          <w:rFonts w:eastAsia="Calibri" w:cs="Calibri" w:ascii="Calibri" w:hAnsi="Calibri"/>
-          <w:b w:val="false"/>
-          <w:bCs w:val="false"/>
-          <w:color w:val="auto"/>
-          <w:spacing w:val="0"/>
-          <w:kern w:val="0"/>
-          <w:sz w:val="28"/>
-          <w:szCs w:val="24"/>
-          <w:lang w:val="ru-RU" w:eastAsia="ru-RU" w:bidi="ar-SA"/>
-        </w:rPr>
-        <w:t>При этом, вокруг разделительных символов «;» допускается использовать сколь угодно много пробелов — они опускаются при анализе строки (в том числе и при анализе адреса квартиры).</w:t>
-      </w:r>
-    </w:p>
-    <w:p>
-      <w:pPr>
-        <w:pStyle w:val="Normal"/>
-        <w:spacing w:lineRule="exact" w:line="259" w:before="0" w:after="160"/>
-        <w:ind w:left="0" w:right="0" w:hanging="0"/>
-        <w:jc w:val="both"/>
-        <w:rPr/>
-      </w:pPr>
-      <w:r>
-        <w:rPr>
-          <w:rFonts w:eastAsia="Calibri" w:cs="Calibri" w:ascii="Calibri" w:hAnsi="Calibri"/>
-          <w:b w:val="false"/>
-          <w:bCs w:val="false"/>
-          <w:color w:val="auto"/>
-          <w:spacing w:val="0"/>
-          <w:kern w:val="0"/>
-          <w:sz w:val="28"/>
-          <w:szCs w:val="24"/>
-          <w:lang w:val="ru-RU" w:eastAsia="ru-RU" w:bidi="ar-SA"/>
-        </w:rPr>
-        <w:tab/>
-        <w:t>В строке адреса квартиры не следует использовать символ-разделитель «;», так как это может нарушить работу анализатора.</w:t>
-      </w:r>
-    </w:p>
-    <w:p>
-      <w:pPr>
-        <w:pStyle w:val="Normal"/>
-        <w:spacing w:lineRule="exact" w:line="259" w:before="0" w:after="160"/>
-        <w:ind w:left="0" w:right="0" w:hanging="0"/>
-        <w:jc w:val="both"/>
-        <w:rPr/>
-      </w:pPr>
-      <w:r>
-        <w:rPr>
-          <w:rFonts w:eastAsia="Calibri" w:cs="Calibri" w:ascii="Calibri" w:hAnsi="Calibri"/>
-          <w:b w:val="false"/>
-          <w:bCs w:val="false"/>
-          <w:color w:val="auto"/>
-          <w:spacing w:val="0"/>
-          <w:kern w:val="0"/>
-          <w:sz w:val="28"/>
-          <w:szCs w:val="24"/>
-          <w:lang w:val="ru-RU" w:eastAsia="ru-RU" w:bidi="ar-SA"/>
-        </w:rPr>
-        <w:tab/>
-        <w:t>Везде, где тип данных может быть вещественным числом, допускается вместо этого использовать целые числа.</w:t>
-      </w:r>
-    </w:p>
-    <w:p>
-      <w:pPr>
-        <w:pStyle w:val="Normal"/>
-        <w:spacing w:lineRule="exact" w:line="259" w:before="0" w:after="160"/>
-        <w:ind w:left="0" w:right="0" w:hanging="0"/>
-        <w:jc w:val="both"/>
-        <w:rPr/>
-      </w:pPr>
-      <w:r>
-        <w:rPr>
-          <w:rFonts w:eastAsia="Calibri" w:cs="Calibri" w:ascii="Calibri" w:hAnsi="Calibri"/>
-          <w:b w:val="false"/>
-          <w:bCs w:val="false"/>
-          <w:color w:val="auto"/>
-          <w:spacing w:val="0"/>
-          <w:kern w:val="0"/>
-          <w:sz w:val="28"/>
-          <w:szCs w:val="24"/>
-          <w:lang w:val="ru-RU" w:eastAsia="ru-RU" w:bidi="ar-SA"/>
-        </w:rPr>
-        <w:tab/>
-        <w:t>Для логического типа допустимыми значениями являются только слова «</w:t>
-      </w:r>
-      <w:r>
-        <w:rPr>
-          <w:rFonts w:eastAsia="Calibri" w:cs="Calibri" w:ascii="Calibri" w:hAnsi="Calibri"/>
-          <w:b/>
-          <w:bCs/>
-          <w:color w:val="auto"/>
-          <w:spacing w:val="0"/>
-          <w:kern w:val="0"/>
-          <w:sz w:val="28"/>
-          <w:szCs w:val="24"/>
-          <w:lang w:val="en-US" w:eastAsia="ru-RU" w:bidi="ar-SA"/>
-        </w:rPr>
-        <w:t>yes</w:t>
-      </w:r>
-      <w:r>
-        <w:rPr>
-          <w:rFonts w:eastAsia="Calibri" w:cs="Calibri" w:ascii="Calibri" w:hAnsi="Calibri"/>
-          <w:b w:val="false"/>
-          <w:bCs w:val="false"/>
-          <w:color w:val="auto"/>
-          <w:spacing w:val="0"/>
-          <w:kern w:val="0"/>
-          <w:sz w:val="28"/>
-          <w:szCs w:val="24"/>
-          <w:lang w:val="ru-RU" w:eastAsia="ru-RU" w:bidi="ar-SA"/>
-        </w:rPr>
-        <w:t>» и «</w:t>
-      </w:r>
-      <w:r>
-        <w:rPr>
-          <w:rFonts w:eastAsia="Calibri" w:cs="Calibri" w:ascii="Calibri" w:hAnsi="Calibri"/>
-          <w:b/>
-          <w:bCs/>
-          <w:color w:val="auto"/>
-          <w:spacing w:val="0"/>
-          <w:kern w:val="0"/>
-          <w:sz w:val="28"/>
-          <w:szCs w:val="24"/>
-          <w:lang w:val="en-US" w:eastAsia="ru-RU" w:bidi="ar-SA"/>
-        </w:rPr>
-        <w:t>no</w:t>
-      </w:r>
-      <w:r>
-        <w:rPr>
-          <w:rFonts w:eastAsia="Calibri" w:cs="Calibri" w:ascii="Calibri" w:hAnsi="Calibri"/>
-          <w:b w:val="false"/>
-          <w:bCs w:val="false"/>
-          <w:color w:val="auto"/>
-          <w:spacing w:val="0"/>
-          <w:kern w:val="0"/>
-          <w:sz w:val="28"/>
-          <w:szCs w:val="24"/>
-          <w:lang w:val="ru-RU" w:eastAsia="ru-RU" w:bidi="ar-SA"/>
-        </w:rPr>
-        <w:t>».</w:t>
-      </w:r>
-    </w:p>
-    <w:p>
-      <w:pPr>
-        <w:pStyle w:val="Normal"/>
-        <w:spacing w:lineRule="exact" w:line="259" w:before="0" w:after="160"/>
-        <w:ind w:left="0" w:right="0" w:hanging="0"/>
-        <w:jc w:val="both"/>
-        <w:rPr/>
-      </w:pPr>
-      <w:r>
-        <w:rPr>
-          <w:rFonts w:eastAsia="Calibri" w:cs="Calibri" w:ascii="Calibri" w:hAnsi="Calibri"/>
-          <w:b w:val="false"/>
-          <w:bCs w:val="false"/>
-          <w:color w:val="auto"/>
-          <w:spacing w:val="0"/>
-          <w:kern w:val="0"/>
-          <w:sz w:val="28"/>
-          <w:szCs w:val="24"/>
-          <w:lang w:val="ru-RU" w:eastAsia="ru-RU" w:bidi="ar-SA"/>
-        </w:rPr>
-        <w:tab/>
-        <w:t>Для указания типа жилья следует использовать слова «</w:t>
-      </w:r>
-      <w:r>
-        <w:rPr>
-          <w:rFonts w:eastAsia="Calibri" w:cs="Calibri" w:ascii="Calibri" w:hAnsi="Calibri"/>
-          <w:b/>
-          <w:bCs/>
-          <w:color w:val="auto"/>
-          <w:spacing w:val="0"/>
-          <w:kern w:val="0"/>
-          <w:sz w:val="28"/>
-          <w:szCs w:val="24"/>
-          <w:lang w:val="en-US" w:eastAsia="ru-RU" w:bidi="ar-SA"/>
-        </w:rPr>
-        <w:t>PRIMARY</w:t>
-      </w:r>
-      <w:r>
-        <w:rPr>
-          <w:rFonts w:eastAsia="Calibri" w:cs="Calibri" w:ascii="Calibri" w:hAnsi="Calibri"/>
-          <w:b w:val="false"/>
-          <w:bCs w:val="false"/>
-          <w:color w:val="auto"/>
-          <w:spacing w:val="0"/>
-          <w:kern w:val="0"/>
-          <w:sz w:val="28"/>
-          <w:szCs w:val="24"/>
-          <w:lang w:val="ru-RU" w:eastAsia="ru-RU" w:bidi="ar-SA"/>
-        </w:rPr>
-        <w:t>» - для первичного жилья и «</w:t>
-      </w:r>
-      <w:r>
-        <w:rPr>
-          <w:rFonts w:eastAsia="Calibri" w:cs="Calibri" w:ascii="Calibri" w:hAnsi="Calibri"/>
-          <w:b/>
-          <w:bCs/>
-          <w:color w:val="auto"/>
-          <w:spacing w:val="0"/>
-          <w:kern w:val="0"/>
-          <w:sz w:val="28"/>
-          <w:szCs w:val="24"/>
-          <w:lang w:val="en-US" w:eastAsia="ru-RU" w:bidi="ar-SA"/>
-        </w:rPr>
-        <w:t>SECONDARY</w:t>
-      </w:r>
-      <w:r>
-        <w:rPr>
-          <w:rFonts w:eastAsia="Calibri" w:cs="Calibri" w:ascii="Calibri" w:hAnsi="Calibri"/>
-          <w:b w:val="false"/>
-          <w:bCs w:val="false"/>
-          <w:color w:val="auto"/>
-          <w:spacing w:val="0"/>
-          <w:kern w:val="0"/>
-          <w:sz w:val="28"/>
-          <w:szCs w:val="24"/>
-          <w:lang w:val="ru-RU" w:eastAsia="ru-RU" w:bidi="ar-SA"/>
-        </w:rPr>
-        <w:t>» - для вторичного.</w:t>
+        <w:t>графика</w:t>
+      </w:r>
+      <w:r>
+        <w:rPr>
+          <w:rFonts w:eastAsia="Calibri" w:cs="Calibri" w:ascii="Calibri" w:hAnsi="Calibri"/>
+          <w:color w:val="auto"/>
+          <w:spacing w:val="0"/>
+          <w:sz w:val="28"/>
+        </w:rPr>
+        <w:t xml:space="preserve">) с указанием времени, затраченного на обработку исходной таблицы и таблицы ключей двумя алгоритмами сортировки (при этом, не забыть оценить так же время выборки данных из основной таблицы с использованием таблицы ключей), а так же - объем занимаемой при этом оперативной памяти. </w:t>
       </w:r>
     </w:p>
     <w:p>
@@ -2314,79 +2114,18 @@
           <w:szCs w:val="40"/>
           <w:lang w:val="ru-RU" w:eastAsia="ru-RU"/>
         </w:rPr>
-      </w:r>
-    </w:p>
-    <w:p>
-      <w:pPr>
-        <w:pStyle w:val="Normal"/>
-        <w:spacing w:lineRule="exact" w:line="259" w:before="0" w:after="160"/>
-        <w:ind w:left="0" w:right="0" w:hanging="0"/>
-        <w:jc w:val="both"/>
-        <w:rPr/>
-      </w:pPr>
-      <w:r>
-        <w:rPr>
-          <w:rFonts w:eastAsia="Times New Roman" w:cs="Times New Roman" w:ascii="Calibri" w:hAnsi="Calibri"/>
-          <w:b/>
-          <w:bCs/>
-          <w:color w:val="auto"/>
-          <w:kern w:val="0"/>
-          <w:sz w:val="36"/>
-          <w:szCs w:val="36"/>
-          <w:lang w:val="ru-RU" w:eastAsia="ru-RU" w:bidi="ar-SA"/>
-        </w:rPr>
-        <w:t>р</w:t>
+        <w:tab/>
       </w:r>
       <w:r>
         <w:rPr>
           <w:rFonts w:cs="Times New Roman" w:ascii="Calibri" w:hAnsi="Calibri"/>
-          <w:b/>
-          <w:bCs/>
-          <w:sz w:val="36"/>
-          <w:szCs w:val="36"/>
+          <w:b w:val="false"/>
+          <w:bCs w:val="false"/>
+          <w:sz w:val="28"/>
+          <w:szCs w:val="28"/>
           <w:lang w:val="ru-RU" w:eastAsia="ru-RU"/>
         </w:rPr>
-        <w:t>езультат</w:t>
-      </w:r>
-    </w:p>
-    <w:p>
-      <w:pPr>
-        <w:pStyle w:val="Normal"/>
-        <w:spacing w:lineRule="exact" w:line="259" w:before="0" w:after="160"/>
-        <w:ind w:left="0" w:right="0" w:hanging="0"/>
-        <w:jc w:val="both"/>
-        <w:rPr/>
-      </w:pPr>
-      <w:r>
-        <w:rPr>
-          <w:rFonts w:eastAsia="Calibri" w:cs="Calibri" w:ascii="Calibri" w:hAnsi="Calibri"/>
-          <w:color w:val="auto"/>
-          <w:spacing w:val="0"/>
-          <w:sz w:val="28"/>
-        </w:rPr>
-        <w:tab/>
-        <w:t xml:space="preserve">Одним из результатов работы программы является количественная информация (представленная в виде </w:t>
-      </w:r>
-      <w:r>
-        <w:rPr>
-          <w:rFonts w:eastAsia="Calibri" w:cs="Calibri" w:ascii="Calibri" w:hAnsi="Calibri"/>
-          <w:color w:val="auto"/>
-          <w:spacing w:val="0"/>
-          <w:kern w:val="0"/>
-          <w:sz w:val="28"/>
-          <w:szCs w:val="24"/>
-          <w:lang w:val="ru-RU" w:eastAsia="ru-RU" w:bidi="ar-SA"/>
-        </w:rPr>
-        <w:t>графика</w:t>
-      </w:r>
-      <w:r>
-        <w:rPr>
-          <w:rFonts w:eastAsia="Calibri" w:cs="Calibri" w:ascii="Calibri" w:hAnsi="Calibri"/>
-          <w:color w:val="auto"/>
-          <w:spacing w:val="0"/>
-          <w:sz w:val="28"/>
-        </w:rPr>
-        <w:t xml:space="preserve">) с указанием времени, затраченного на обработку исходной таблицы и таблицы ключей двумя алгоритмами сортировки (при этом, не забыть оценить так же время выборки данных из основной таблицы с использованием таблицы ключей), а так же - объем занимаемой при этом оперативной памяти. </w:t>
+        <w:t>// результат – сортировка таблицы, поиск квартиры, удаление, добавление</w:t>
       </w:r>
     </w:p>
     <w:p>
@@ -2408,63 +2147,14 @@
       <w:r>
         <w:rPr>
           <w:rFonts w:cs="Times New Roman" w:ascii="Calibri" w:hAnsi="Calibri"/>
-          <w:b/>
-          <w:bCs/>
-          <w:sz w:val="40"/>
-          <w:szCs w:val="40"/>
+          <w:b w:val="false"/>
+          <w:bCs w:val="false"/>
+          <w:sz w:val="28"/>
+          <w:szCs w:val="28"/>
           <w:lang w:val="ru-RU" w:eastAsia="ru-RU"/>
         </w:rPr>
-      </w:r>
-    </w:p>
-    <w:p>
-      <w:pPr>
-        <w:pStyle w:val="Normal"/>
-        <w:spacing w:lineRule="exact" w:line="259" w:before="0" w:after="160"/>
-        <w:ind w:left="0" w:right="0" w:hanging="0"/>
-        <w:jc w:val="both"/>
-        <w:rPr>
-          <w:sz w:val="36"/>
-          <w:szCs w:val="36"/>
-        </w:rPr>
-      </w:pPr>
-      <w:r>
-        <w:rPr>
-          <w:rFonts w:cs="Times New Roman" w:ascii="Calibri" w:hAnsi="Calibri"/>
-          <w:b/>
-          <w:bCs/>
-          <w:sz w:val="36"/>
-          <w:szCs w:val="36"/>
-          <w:lang w:val="ru-RU" w:eastAsia="ru-RU"/>
-        </w:rPr>
-        <w:t>описание задачи, реализуемой программой</w:t>
-      </w:r>
-    </w:p>
-    <w:p>
-      <w:pPr>
-        <w:pStyle w:val="Normal"/>
-        <w:spacing w:lineRule="exact" w:line="259" w:before="0" w:after="160"/>
-        <w:ind w:left="0" w:right="0" w:hanging="0"/>
-        <w:jc w:val="both"/>
-        <w:rPr/>
-      </w:pPr>
-      <w:r>
-        <w:rPr>
-          <w:rFonts w:eastAsia="Calibri" w:cs="Calibri" w:ascii="Calibri" w:hAnsi="Calibri"/>
-          <w:color w:val="auto"/>
-          <w:spacing w:val="0"/>
-          <w:sz w:val="28"/>
-        </w:rPr>
         <w:tab/>
-      </w:r>
-      <w:r>
-        <w:rPr>
-          <w:rFonts w:eastAsia="Calibri" w:cs="Calibri" w:ascii="Calibri" w:hAnsi="Calibri"/>
-          <w:color w:val="auto"/>
-          <w:spacing w:val="0"/>
-          <w:sz w:val="28"/>
-          <w:lang w:val="ru-RU"/>
-        </w:rPr>
-        <w:t>Программа при запуске запрашивает имя файла с данными, после чего считывает данные из файла и запускает цикл, в котором пользователь может выбрать одну из доступных опций (за одну итерацию цикла). По окончании работы программа записывает результирующие данные в выходной файл, название которого программой запрашивается в начале работы программы.</w:t>
+        <w:t>// выходные данные – таблица ключей, отсортированная таблица, таблица по ключам</w:t>
       </w:r>
     </w:p>
     <w:p>
@@ -2500,10 +2190,7 @@
         <w:spacing w:lineRule="exact" w:line="259" w:before="0" w:after="160"/>
         <w:ind w:left="0" w:right="0" w:hanging="0"/>
         <w:jc w:val="both"/>
-        <w:rPr>
-          <w:sz w:val="36"/>
-          <w:szCs w:val="36"/>
-        </w:rPr>
+        <w:rPr/>
       </w:pPr>
       <w:r>
         <w:rPr>
@@ -2514,7 +2201,7 @@
           <w:szCs w:val="36"/>
           <w:lang w:val="ru-RU" w:eastAsia="ru-RU"/>
         </w:rPr>
-        <w:t>способы обращения к программе</w:t>
+        <w:t>описание задачи, реализуемой программой</w:t>
       </w:r>
     </w:p>
     <w:p>
@@ -2542,184 +2229,7 @@
           <w:sz w:val="28"/>
           <w:lang w:val="ru-RU"/>
         </w:rPr>
-        <w:t xml:space="preserve">Вызов программы происходит любым возможным способом запуска </w:t>
-      </w:r>
-      <w:r>
-        <w:rPr>
-          <w:rFonts w:eastAsia="Calibri" w:cs="Calibri" w:ascii="Calibri" w:hAnsi="Calibri"/>
-          <w:b/>
-          <w:bCs/>
-          <w:color w:val="auto"/>
-          <w:spacing w:val="0"/>
-          <w:sz w:val="28"/>
-          <w:lang w:val="ru-RU"/>
-        </w:rPr>
-        <w:t>*.ехе</w:t>
-      </w:r>
-      <w:r>
-        <w:rPr>
-          <w:rFonts w:eastAsia="Calibri" w:cs="Calibri" w:ascii="Calibri" w:hAnsi="Calibri"/>
-          <w:color w:val="auto"/>
-          <w:spacing w:val="0"/>
-          <w:sz w:val="28"/>
-          <w:lang w:val="ru-RU"/>
-        </w:rPr>
-        <w:t xml:space="preserve"> программ. (Например, через консоль). Для корректной работы программы при её вызове не требуются дополнительные аргументы командной строки.</w:t>
-      </w:r>
-    </w:p>
-    <w:p>
-      <w:pPr>
-        <w:pStyle w:val="Normal"/>
-        <w:spacing w:lineRule="exact" w:line="259" w:before="0" w:after="160"/>
-        <w:ind w:left="0" w:right="0" w:hanging="0"/>
-        <w:jc w:val="both"/>
-        <w:rPr/>
-      </w:pPr>
-      <w:r>
-        <w:rPr>
-          <w:rFonts w:eastAsia="Calibri" w:cs="Calibri" w:ascii="Calibri" w:hAnsi="Calibri"/>
-          <w:color w:val="auto"/>
-          <w:spacing w:val="0"/>
-          <w:sz w:val="28"/>
-          <w:lang w:val="ru-RU"/>
-        </w:rPr>
-        <w:tab/>
-      </w:r>
-      <w:r>
-        <w:rPr>
-          <w:rFonts w:eastAsia="Calibri" w:cs="Calibri" w:ascii="Calibri" w:hAnsi="Calibri"/>
-          <w:b/>
-          <w:bCs/>
-          <w:color w:val="auto"/>
-          <w:spacing w:val="0"/>
-          <w:sz w:val="28"/>
-          <w:lang w:val="ru-RU"/>
-        </w:rPr>
-        <w:t>Программное меню</w:t>
-      </w:r>
-    </w:p>
-    <w:p>
-      <w:pPr>
-        <w:pStyle w:val="Normal"/>
-        <w:spacing w:lineRule="exact" w:line="259" w:before="0" w:after="160"/>
-        <w:ind w:left="0" w:right="0" w:hanging="0"/>
-        <w:jc w:val="both"/>
-        <w:rPr/>
-      </w:pPr>
-      <w:r>
-        <w:rPr>
-          <w:rFonts w:eastAsia="Calibri" w:cs="Calibri" w:ascii="Calibri" w:hAnsi="Calibri"/>
-          <w:color w:val="auto"/>
-          <w:spacing w:val="0"/>
-          <w:sz w:val="28"/>
-          <w:lang w:val="ru-RU"/>
-        </w:rPr>
-        <w:tab/>
-        <w:t>При запуске, пользователю предлагается ввести имя файла с данными таблицы. После успешного считывания данных из файла, перед пользователем отображается меню, в котором он может выбирать опции по своему желанию.</w:t>
-      </w:r>
-    </w:p>
-    <w:p>
-      <w:pPr>
-        <w:pStyle w:val="Normal"/>
-        <w:spacing w:lineRule="exact" w:line="259" w:before="0" w:after="160"/>
-        <w:ind w:left="0" w:right="0" w:hanging="0"/>
-        <w:jc w:val="both"/>
-        <w:rPr>
-          <w:rFonts w:ascii="Calibri" w:hAnsi="Calibri" w:eastAsia="Calibri" w:cs="Calibri"/>
-          <w:color w:val="auto"/>
-          <w:spacing w:val="0"/>
-          <w:sz w:val="28"/>
-          <w:lang w:val="ru-RU"/>
-        </w:rPr>
-      </w:pPr>
-      <w:r>
-        <w:rPr>
-          <w:rFonts w:eastAsia="Calibri" w:cs="Calibri" w:ascii="Calibri" w:hAnsi="Calibri"/>
-          <w:color w:val="auto"/>
-          <w:spacing w:val="0"/>
-          <w:sz w:val="28"/>
-          <w:lang w:val="ru-RU"/>
-        </w:rPr>
-      </w:r>
-    </w:p>
-    <w:p>
-      <w:pPr>
-        <w:pStyle w:val="Normal"/>
-        <w:spacing w:lineRule="exact" w:line="259" w:before="0" w:after="160"/>
-        <w:ind w:left="0" w:right="0" w:hanging="0"/>
-        <w:jc w:val="both"/>
-        <w:rPr>
-          <w:sz w:val="36"/>
-          <w:szCs w:val="36"/>
-        </w:rPr>
-      </w:pPr>
-      <w:r>
-        <w:rPr>
-          <w:rFonts w:cs="Times New Roman" w:ascii="Calibri" w:hAnsi="Calibri"/>
-          <w:b/>
-          <w:bCs/>
-          <w:sz w:val="36"/>
-          <w:szCs w:val="36"/>
-          <w:lang w:val="ru-RU" w:eastAsia="ru-RU"/>
-        </w:rPr>
-        <w:t>возможные аварийные ситуации и ошибки пользователя</w:t>
-      </w:r>
-    </w:p>
-    <w:p>
-      <w:pPr>
-        <w:pStyle w:val="Normal"/>
-        <w:spacing w:lineRule="exact" w:line="259" w:before="0" w:after="160"/>
-        <w:ind w:left="0" w:right="0" w:hanging="0"/>
-        <w:jc w:val="both"/>
-        <w:rPr/>
-      </w:pPr>
-      <w:r>
-        <w:rPr>
-          <w:rFonts w:eastAsia="Calibri" w:cs="Calibri" w:ascii="Calibri" w:hAnsi="Calibri"/>
-          <w:color w:val="auto"/>
-          <w:spacing w:val="0"/>
-          <w:sz w:val="28"/>
-        </w:rPr>
-        <w:tab/>
-        <w:t>Наиболее возможными в работе программы будут ошибки, связанные с некорректным вводом пользователя или с содержанием файла. Хотя не исключены возможные сбои из-за невозможности выделения динамической памяти при считывании данных из файла.</w:t>
-      </w:r>
-    </w:p>
-    <w:p>
-      <w:pPr>
-        <w:pStyle w:val="Normal"/>
-        <w:spacing w:lineRule="exact" w:line="259" w:before="0" w:after="160"/>
-        <w:ind w:left="0" w:right="0" w:hanging="0"/>
-        <w:jc w:val="both"/>
-        <w:rPr/>
-      </w:pPr>
-      <w:r>
-        <w:rPr>
-          <w:rFonts w:eastAsia="Calibri" w:cs="Calibri" w:ascii="Calibri" w:hAnsi="Calibri"/>
-          <w:color w:val="auto"/>
-          <w:spacing w:val="0"/>
-          <w:sz w:val="28"/>
-        </w:rPr>
-        <w:tab/>
-        <w:t>В любом случае при дальнейшей невозможности продолжить работу, программа должна оповещать пользователя о случившейся ошибке (или ошибках) и завершать свою работу.</w:t>
-      </w:r>
-    </w:p>
-    <w:p>
-      <w:pPr>
-        <w:pStyle w:val="Normal"/>
-        <w:spacing w:lineRule="exact" w:line="259" w:before="0" w:after="160"/>
-        <w:ind w:left="0" w:right="0" w:hanging="0"/>
-        <w:jc w:val="both"/>
-        <w:rPr/>
-      </w:pPr>
-      <w:r>
-        <w:rPr>
-          <w:rFonts w:eastAsia="Calibri" w:cs="Calibri" w:ascii="Calibri" w:hAnsi="Calibri"/>
-          <w:color w:val="auto"/>
-          <w:spacing w:val="0"/>
-          <w:sz w:val="28"/>
-        </w:rPr>
-        <w:tab/>
-        <w:t>Ошибочный или некорректный ввод пользователя не должен приводить к завершению работы программы. Необходимо либо повторить ввод, либо вернуться в меню.</w:t>
+        <w:t>Программа при запуске запрашивает имя файла с данными, после чего считывает данные из файла и запускает цикл, в котором пользователь может выбрать одну из доступных опций (за одну итерацию цикла). По окончании работы программа записывает результирующие данные в выходной файл, название которого программой запрашивается в начале работы программы.</w:t>
       </w:r>
     </w:p>
     <w:p>
@@ -2755,6 +2265,175 @@
         <w:spacing w:lineRule="exact" w:line="259" w:before="0" w:after="160"/>
         <w:ind w:left="0" w:right="0" w:hanging="0"/>
         <w:jc w:val="both"/>
+        <w:rPr/>
+      </w:pPr>
+      <w:r>
+        <w:rPr>
+          <w:rFonts w:cs="Times New Roman" w:ascii="Calibri" w:hAnsi="Calibri"/>
+          <w:b/>
+          <w:bCs/>
+          <w:sz w:val="36"/>
+          <w:szCs w:val="36"/>
+          <w:lang w:val="ru-RU" w:eastAsia="ru-RU"/>
+        </w:rPr>
+        <w:t>способы обращения к программе</w:t>
+      </w:r>
+    </w:p>
+    <w:p>
+      <w:pPr>
+        <w:pStyle w:val="Normal"/>
+        <w:spacing w:lineRule="exact" w:line="259" w:before="0" w:after="160"/>
+        <w:ind w:left="0" w:right="0" w:hanging="0"/>
+        <w:jc w:val="both"/>
+        <w:rPr/>
+      </w:pPr>
+      <w:r>
+        <w:rPr>
+          <w:rFonts w:eastAsia="Calibri" w:cs="Calibri" w:ascii="Calibri" w:hAnsi="Calibri"/>
+          <w:color w:val="auto"/>
+          <w:spacing w:val="0"/>
+          <w:sz w:val="28"/>
+        </w:rPr>
+        <w:tab/>
+      </w:r>
+      <w:r>
+        <w:rPr>
+          <w:rFonts w:eastAsia="Calibri" w:cs="Calibri" w:ascii="Calibri" w:hAnsi="Calibri"/>
+          <w:color w:val="auto"/>
+          <w:spacing w:val="0"/>
+          <w:sz w:val="28"/>
+          <w:lang w:val="ru-RU"/>
+        </w:rPr>
+        <w:t xml:space="preserve">Вызов программы происходит любым возможным способом запуска </w:t>
+      </w:r>
+      <w:r>
+        <w:rPr>
+          <w:rFonts w:eastAsia="Calibri" w:cs="Calibri" w:ascii="Calibri" w:hAnsi="Calibri"/>
+          <w:b/>
+          <w:bCs/>
+          <w:color w:val="auto"/>
+          <w:spacing w:val="0"/>
+          <w:sz w:val="28"/>
+          <w:lang w:val="en-US"/>
+        </w:rPr>
+        <w:t>app</w:t>
+      </w:r>
+      <w:r>
+        <w:rPr>
+          <w:rFonts w:eastAsia="Calibri" w:cs="Calibri" w:ascii="Calibri" w:hAnsi="Calibri"/>
+          <w:b/>
+          <w:bCs/>
+          <w:color w:val="auto"/>
+          <w:spacing w:val="0"/>
+          <w:sz w:val="28"/>
+          <w:lang w:val="ru-RU"/>
+        </w:rPr>
+        <w:t>.ехе</w:t>
+      </w:r>
+      <w:r>
+        <w:rPr>
+          <w:rFonts w:eastAsia="Calibri" w:cs="Calibri" w:ascii="Calibri" w:hAnsi="Calibri"/>
+          <w:color w:val="auto"/>
+          <w:spacing w:val="0"/>
+          <w:sz w:val="28"/>
+          <w:lang w:val="ru-RU"/>
+        </w:rPr>
+        <w:t xml:space="preserve"> программ. (Например, через консоль). Для корректной работы программы при её вызове не требуются дополнительные аргументы командной строки.</w:t>
+      </w:r>
+    </w:p>
+    <w:p>
+      <w:pPr>
+        <w:pStyle w:val="Normal"/>
+        <w:spacing w:lineRule="exact" w:line="259" w:before="0" w:after="160"/>
+        <w:ind w:left="0" w:right="0" w:hanging="0"/>
+        <w:jc w:val="both"/>
+        <w:rPr/>
+      </w:pPr>
+      <w:r>
+        <w:rPr>
+          <w:rFonts w:eastAsia="Calibri" w:cs="Calibri" w:ascii="Calibri" w:hAnsi="Calibri"/>
+          <w:color w:val="auto"/>
+          <w:spacing w:val="0"/>
+          <w:sz w:val="28"/>
+          <w:lang w:val="ru-RU"/>
+        </w:rPr>
+        <w:tab/>
+      </w:r>
+    </w:p>
+    <w:p>
+      <w:pPr>
+        <w:pStyle w:val="Normal"/>
+        <w:spacing w:lineRule="exact" w:line="259" w:before="0" w:after="160"/>
+        <w:ind w:left="0" w:right="0" w:hanging="0"/>
+        <w:jc w:val="both"/>
+        <w:rPr/>
+      </w:pPr>
+      <w:r>
+        <w:rPr>
+          <w:rFonts w:cs="Times New Roman" w:ascii="Calibri" w:hAnsi="Calibri"/>
+          <w:b/>
+          <w:bCs/>
+          <w:sz w:val="36"/>
+          <w:szCs w:val="36"/>
+          <w:lang w:val="ru-RU" w:eastAsia="ru-RU"/>
+        </w:rPr>
+        <w:t>возможные аварийные ситуации и ошибки пользователя</w:t>
+      </w:r>
+    </w:p>
+    <w:p>
+      <w:pPr>
+        <w:pStyle w:val="Normal"/>
+        <w:spacing w:lineRule="exact" w:line="259" w:before="0" w:after="160"/>
+        <w:ind w:left="0" w:right="0" w:hanging="0"/>
+        <w:jc w:val="both"/>
+        <w:rPr/>
+      </w:pPr>
+      <w:r>
+        <w:rPr>
+          <w:rFonts w:eastAsia="Calibri" w:cs="Calibri" w:ascii="Calibri" w:hAnsi="Calibri"/>
+          <w:color w:val="auto"/>
+          <w:spacing w:val="0"/>
+          <w:sz w:val="28"/>
+        </w:rPr>
+        <w:tab/>
+        <w:t>Наиболее возможными в работе программы будут ошибки, связанные с некорректным вводом пользователя или с содержанием файла. Хотя не исключены возможные сбои из-за невозможности выделения динамической памяти при считывании данных из файла.</w:t>
+      </w:r>
+    </w:p>
+    <w:p>
+      <w:pPr>
+        <w:pStyle w:val="Normal"/>
+        <w:spacing w:lineRule="exact" w:line="259" w:before="0" w:after="160"/>
+        <w:ind w:left="0" w:right="0" w:hanging="0"/>
+        <w:jc w:val="both"/>
+        <w:rPr/>
+      </w:pPr>
+      <w:r>
+        <w:rPr>
+          <w:rFonts w:eastAsia="Calibri" w:cs="Calibri" w:ascii="Calibri" w:hAnsi="Calibri"/>
+          <w:color w:val="auto"/>
+          <w:spacing w:val="0"/>
+          <w:sz w:val="28"/>
+        </w:rPr>
+        <w:tab/>
+        <w:t xml:space="preserve">// </w:t>
+      </w:r>
+      <w:r>
+        <w:rPr>
+          <w:rFonts w:eastAsia="Calibri" w:cs="Calibri" w:ascii="Calibri" w:hAnsi="Calibri"/>
+          <w:color w:val="auto"/>
+          <w:spacing w:val="0"/>
+          <w:sz w:val="28"/>
+          <w:lang w:val="ru-RU"/>
+        </w:rPr>
+        <w:t>неправильный ввод с клавиатуры</w:t>
+      </w:r>
+    </w:p>
+    <w:p>
+      <w:pPr>
+        <w:pStyle w:val="Normal"/>
+        <w:spacing w:lineRule="exact" w:line="259" w:before="0" w:after="160"/>
+        <w:ind w:left="0" w:right="0" w:hanging="0"/>
+        <w:jc w:val="both"/>
         <w:rPr>
           <w:rFonts w:ascii="Calibri" w:hAnsi="Calibri" w:cs="Times New Roman"/>
           <w:b/>
@@ -2774,6 +2453,25 @@
           <w:szCs w:val="40"/>
           <w:lang w:val="ru-RU" w:eastAsia="ru-RU"/>
         </w:rPr>
+      </w:r>
+    </w:p>
+    <w:p>
+      <w:pPr>
+        <w:pStyle w:val="Normal"/>
+        <w:spacing w:lineRule="exact" w:line="259" w:before="0" w:after="160"/>
+        <w:ind w:left="0" w:right="0" w:hanging="0"/>
+        <w:jc w:val="both"/>
+        <w:rPr/>
+      </w:pPr>
+      <w:r>
+        <w:rPr>
+          <w:rFonts w:cs="Times New Roman" w:ascii="Calibri" w:hAnsi="Calibri"/>
+          <w:b/>
+          <w:bCs/>
+          <w:sz w:val="40"/>
+          <w:szCs w:val="40"/>
+          <w:lang w:val="ru-RU" w:eastAsia="ru-RU"/>
+        </w:rPr>
         <w:t>Структуры данных</w:t>
       </w:r>
     </w:p>
@@ -2945,75 +2643,6 @@
         </w:rPr>
         <w:t>), далее для первичного типа — с отделкой или без неё, а для вторичного — были ли животные; время постройки, количество предыдущих собственников, количество последних жильцов.</w:t>
       </w:r>
-    </w:p>
-    <w:p>
-      <w:pPr>
-        <w:pStyle w:val="Normal"/>
-        <w:spacing w:lineRule="exact" w:line="259" w:before="0" w:after="160"/>
-        <w:ind w:left="0" w:right="0" w:hanging="0"/>
-        <w:jc w:val="both"/>
-        <w:rPr/>
-      </w:pPr>
-      <w:r>
-        <w:rPr/>
-      </w:r>
-    </w:p>
-    <w:p>
-      <w:pPr>
-        <w:pStyle w:val="Normal"/>
-        <w:spacing w:lineRule="exact" w:line="259" w:before="0" w:after="160"/>
-        <w:ind w:left="0" w:right="0" w:hanging="0"/>
-        <w:jc w:val="both"/>
-        <w:rPr/>
-      </w:pPr>
-      <w:r>
-        <w:rPr/>
-      </w:r>
-    </w:p>
-    <w:p>
-      <w:pPr>
-        <w:pStyle w:val="Normal"/>
-        <w:spacing w:lineRule="exact" w:line="259" w:before="0" w:after="160"/>
-        <w:ind w:left="0" w:right="0" w:hanging="0"/>
-        <w:jc w:val="both"/>
-        <w:rPr/>
-      </w:pPr>
-      <w:r>
-        <w:rPr/>
-      </w:r>
-    </w:p>
-    <w:p>
-      <w:pPr>
-        <w:pStyle w:val="Normal"/>
-        <w:spacing w:lineRule="exact" w:line="259" w:before="0" w:after="160"/>
-        <w:ind w:left="0" w:right="0" w:hanging="0"/>
-        <w:jc w:val="both"/>
-        <w:rPr/>
-      </w:pPr>
-      <w:r>
-        <w:rPr/>
-      </w:r>
-    </w:p>
-    <w:p>
-      <w:pPr>
-        <w:pStyle w:val="Normal"/>
-        <w:spacing w:lineRule="exact" w:line="259" w:before="0" w:after="160"/>
-        <w:ind w:left="0" w:right="0" w:hanging="0"/>
-        <w:jc w:val="both"/>
-        <w:rPr/>
-      </w:pPr>
-      <w:r>
-        <w:rPr/>
-      </w:r>
-    </w:p>
-    <w:p>
-      <w:pPr>
-        <w:pStyle w:val="Normal"/>
-        <w:spacing w:lineRule="exact" w:line="259" w:before="0" w:after="160"/>
-        <w:ind w:left="0" w:right="0" w:hanging="0"/>
-        <w:jc w:val="both"/>
-        <w:rPr/>
-      </w:pPr>
       <w:r>
         <w:rPr/>
         <w:t xml:space="preserve"> </w:t>
@@ -3316,69 +2945,7 @@
           <w:szCs w:val="40"/>
           <w:lang w:val="ru-RU" w:eastAsia="ru-RU"/>
         </w:rPr>
-        <w:tab/>
-      </w:r>
-      <w:r>
-        <w:rPr>
-          <w:rFonts w:eastAsia="Calibri" w:cs="Calibri" w:ascii="Calibri" w:hAnsi="Calibri"/>
-          <w:b w:val="false"/>
-          <w:bCs w:val="false"/>
-          <w:color w:val="auto"/>
-          <w:spacing w:val="0"/>
-          <w:sz w:val="28"/>
-          <w:szCs w:val="40"/>
-          <w:lang w:val="ru-RU" w:eastAsia="ru-RU"/>
-        </w:rPr>
-        <w:t xml:space="preserve">Объединение полей «отделка» и «домашние животные» обосновывается тем, что эти поля имеют равный размер и при любом варианте использования память, выделенная под данное вариантное поле, </w:t>
-      </w:r>
-      <w:r>
-        <w:rPr>
-          <w:rFonts w:eastAsia="Calibri" w:cs="Calibri" w:ascii="Calibri" w:hAnsi="Calibri"/>
-          <w:b/>
-          <w:bCs/>
-          <w:color w:val="auto"/>
-          <w:spacing w:val="0"/>
-          <w:sz w:val="28"/>
-          <w:szCs w:val="40"/>
-          <w:lang w:val="ru-RU" w:eastAsia="ru-RU"/>
-        </w:rPr>
-        <w:t>будет</w:t>
-      </w:r>
-      <w:r>
-        <w:rPr>
-          <w:rFonts w:eastAsia="Calibri" w:cs="Calibri" w:ascii="Calibri" w:hAnsi="Calibri"/>
-          <w:b w:val="false"/>
-          <w:bCs w:val="false"/>
-          <w:color w:val="auto"/>
-          <w:spacing w:val="0"/>
-          <w:sz w:val="28"/>
-          <w:szCs w:val="40"/>
-          <w:lang w:val="ru-RU" w:eastAsia="ru-RU"/>
-        </w:rPr>
-        <w:t xml:space="preserve"> использоваться.</w:t>
-      </w:r>
-    </w:p>
-    <w:p>
-      <w:pPr>
-        <w:pStyle w:val="Normal"/>
-        <w:spacing w:lineRule="exact" w:line="259" w:before="0" w:after="160"/>
-        <w:ind w:left="0" w:right="0" w:hanging="0"/>
-        <w:jc w:val="both"/>
-        <w:rPr/>
-      </w:pPr>
-      <w:r>
-        <w:rPr>
-          <w:rFonts w:eastAsia="Calibri" w:cs="Calibri" w:ascii="Calibri" w:hAnsi="Calibri"/>
-          <w:b w:val="false"/>
-          <w:bCs w:val="false"/>
-          <w:color w:val="auto"/>
-          <w:spacing w:val="0"/>
-          <w:sz w:val="28"/>
-          <w:szCs w:val="40"/>
-          <w:lang w:val="ru-RU" w:eastAsia="ru-RU"/>
-        </w:rPr>
-        <w:tab/>
-        <w:t>При работе с таблицами возможным преимуществом дополнительного массива указателей на структуры будет значительно увеличенная скорость обработки таблицы, однако увеличение скорости обработки оборачивается увеличением используемой памяти, но так как размер указателя на данные не зависит от самого типа данных, на которые он может указывать, это приращение памяти будет не столь серьёзным.</w:t>
+        <w:t>// скопипастить, не скринить структуры</w:t>
       </w:r>
     </w:p>
     <w:p>
@@ -3402,44 +2969,46 @@
       <w:r>
         <w:rPr>
           <w:rFonts w:eastAsia="Calibri" w:cs="Calibri" w:ascii="Calibri" w:hAnsi="Calibri"/>
-          <w:b w:val="false"/>
-          <w:bCs w:val="false"/>
+          <w:b/>
+          <w:bCs/>
           <w:color w:val="auto"/>
           <w:spacing w:val="0"/>
           <w:sz w:val="28"/>
           <w:szCs w:val="40"/>
           <w:lang w:val="ru-RU" w:eastAsia="ru-RU"/>
         </w:rPr>
-        <w:tab/>
-        <w:t xml:space="preserve">Также стоит заметить, что намеренное отстранение от хранения массива ключей записей и использование вместо них указателей может увеличить область применения программы и алгоритма сортировки в целом: он (алгоритм) больше не привязан к какому-либо отдельному полю и может сортировать таблицу по </w:t>
-      </w:r>
-      <w:r>
-        <w:rPr>
-          <w:rFonts w:eastAsia="Calibri" w:cs="Calibri" w:ascii="Calibri" w:hAnsi="Calibri"/>
-          <w:b w:val="false"/>
-          <w:bCs w:val="false"/>
-          <w:i/>
-          <w:iCs/>
+        <w:t>// использовать объединения полностью</w:t>
+      </w:r>
+    </w:p>
+    <w:p>
+      <w:pPr>
+        <w:pStyle w:val="Normal"/>
+        <w:spacing w:lineRule="exact" w:line="259" w:before="0" w:after="160"/>
+        <w:ind w:left="0" w:right="0" w:hanging="0"/>
+        <w:jc w:val="both"/>
+        <w:rPr>
+          <w:rFonts w:ascii="Calibri" w:hAnsi="Calibri" w:eastAsia="Calibri" w:cs="Calibri"/>
+          <w:b/>
+          <w:b/>
+          <w:bCs/>
           <w:color w:val="auto"/>
           <w:spacing w:val="0"/>
           <w:sz w:val="28"/>
           <w:szCs w:val="40"/>
           <w:lang w:val="ru-RU" w:eastAsia="ru-RU"/>
         </w:rPr>
-        <w:t>любому из возможных невариантных полей</w:t>
-      </w:r>
-      <w:r>
-        <w:rPr>
-          <w:rFonts w:eastAsia="Calibri" w:cs="Calibri" w:ascii="Calibri" w:hAnsi="Calibri"/>
-          <w:b w:val="false"/>
-          <w:bCs w:val="false"/>
+      </w:pPr>
+      <w:r>
+        <w:rPr>
+          <w:rFonts w:eastAsia="Calibri" w:cs="Calibri" w:ascii="Calibri" w:hAnsi="Calibri"/>
+          <w:b/>
+          <w:bCs/>
           <w:color w:val="auto"/>
           <w:spacing w:val="0"/>
           <w:sz w:val="28"/>
           <w:szCs w:val="40"/>
           <w:lang w:val="ru-RU" w:eastAsia="ru-RU"/>
         </w:rPr>
-        <w:t>.</w:t>
       </w:r>
     </w:p>
     <w:p>
@@ -3605,713 +3174,6 @@
           <w:lang w:val="ru-RU" w:eastAsia="ru-RU"/>
         </w:rPr>
         <w:t>Б</w:t>
-      </w:r>
-    </w:p>
-    <w:p>
-      <w:pPr>
-        <w:pStyle w:val="Normal"/>
-        <w:spacing w:lineRule="exact" w:line="259" w:before="0" w:after="160"/>
-        <w:ind w:left="0" w:right="0" w:hanging="0"/>
-        <w:jc w:val="both"/>
-        <w:rPr>
-          <w:rFonts w:ascii="Calibri" w:hAnsi="Calibri" w:eastAsia="Calibri" w:cs="Calibri"/>
-          <w:b/>
-          <w:b/>
-          <w:bCs/>
-          <w:color w:val="auto"/>
-          <w:spacing w:val="0"/>
-          <w:sz w:val="28"/>
-          <w:szCs w:val="40"/>
-          <w:lang w:val="ru-RU" w:eastAsia="ru-RU"/>
-        </w:rPr>
-      </w:pPr>
-      <w:r>
-        <w:rPr>
-          <w:rFonts w:eastAsia="Calibri" w:cs="Calibri" w:ascii="Calibri" w:hAnsi="Calibri"/>
-          <w:b w:val="false"/>
-          <w:bCs w:val="false"/>
-          <w:color w:val="auto"/>
-          <w:spacing w:val="0"/>
-          <w:sz w:val="28"/>
-          <w:szCs w:val="40"/>
-          <w:lang w:val="ru-RU" w:eastAsia="ru-RU"/>
-        </w:rPr>
-        <w:tab/>
-        <w:t xml:space="preserve">Рассчитаем зависимость занимаемой таблицей памяти при различных количествах записей </w:t>
-      </w:r>
-      <w:r>
-        <w:rPr>
-          <w:rFonts w:eastAsia="Calibri" w:cs="Calibri" w:ascii="Calibri" w:hAnsi="Calibri"/>
-          <w:b/>
-          <w:bCs/>
-          <w:color w:val="auto"/>
-          <w:spacing w:val="0"/>
-          <w:sz w:val="28"/>
-          <w:szCs w:val="40"/>
-          <w:lang w:val="en-US" w:eastAsia="ru-RU"/>
-        </w:rPr>
-        <w:t>N</w:t>
-      </w:r>
-      <w:r>
-        <w:rPr>
-          <w:rFonts w:eastAsia="Calibri" w:cs="Calibri" w:ascii="Calibri" w:hAnsi="Calibri"/>
-          <w:b w:val="false"/>
-          <w:bCs w:val="false"/>
-          <w:color w:val="auto"/>
-          <w:spacing w:val="0"/>
-          <w:sz w:val="28"/>
-          <w:szCs w:val="40"/>
-          <w:lang w:val="en-US" w:eastAsia="ru-RU"/>
-        </w:rPr>
-        <w:t>:</w:t>
-      </w:r>
-    </w:p>
-    <w:p>
-      <w:pPr>
-        <w:pStyle w:val="Normal"/>
-        <w:spacing w:lineRule="exact" w:line="259" w:before="0" w:after="160"/>
-        <w:ind w:left="0" w:right="0" w:hanging="0"/>
-        <w:jc w:val="both"/>
-        <w:rPr/>
-      </w:pPr>
-      <w:r>
-        <w:rPr>
-          <w:rFonts w:eastAsia="Calibri" w:cs="Calibri" w:ascii="Calibri" w:hAnsi="Calibri"/>
-          <w:b w:val="false"/>
-          <w:bCs w:val="false"/>
-          <w:color w:val="auto"/>
-          <w:spacing w:val="0"/>
-          <w:sz w:val="28"/>
-          <w:szCs w:val="40"/>
-          <w:lang w:val="en-US" w:eastAsia="ru-RU"/>
-        </w:rPr>
-        <w:tab/>
-      </w:r>
-      <w:r>
-        <w:rPr>
-          <w:rFonts w:eastAsia="Calibri" w:cs="Calibri" w:ascii="Calibri" w:hAnsi="Calibri"/>
-          <w:b w:val="false"/>
-          <w:bCs w:val="false"/>
-          <w:color w:val="auto"/>
-          <w:spacing w:val="0"/>
-          <w:sz w:val="28"/>
-          <w:szCs w:val="40"/>
-          <w:lang w:val="ru-RU" w:eastAsia="ru-RU"/>
-        </w:rPr>
-        <w:t xml:space="preserve">а) </w:t>
-      </w:r>
-      <w:r>
-        <w:rPr>
-          <w:rFonts w:eastAsia="Calibri" w:cs="Calibri" w:ascii="Lucida Sans" w:hAnsi="Lucida Sans"/>
-          <w:b/>
-          <w:bCs/>
-          <w:color w:val="auto"/>
-          <w:spacing w:val="0"/>
-          <w:sz w:val="24"/>
-          <w:szCs w:val="24"/>
-          <w:lang w:val="en-US" w:eastAsia="ru-RU"/>
-        </w:rPr>
-        <w:t>sizeof(flat_table_t)</w:t>
-      </w:r>
-      <w:r>
-        <w:rPr>
-          <w:rFonts w:eastAsia="Calibri" w:cs="Calibri" w:ascii="Lucida Sans" w:hAnsi="Lucida Sans"/>
-          <w:b w:val="false"/>
-          <w:bCs w:val="false"/>
-          <w:color w:val="auto"/>
-          <w:spacing w:val="0"/>
-          <w:sz w:val="24"/>
-          <w:szCs w:val="24"/>
-          <w:lang w:val="en-US" w:eastAsia="ru-RU"/>
-        </w:rPr>
-        <w:t xml:space="preserve"> == </w:t>
-      </w:r>
-      <w:r>
-        <w:rPr>
-          <w:rFonts w:eastAsia="Calibri" w:cs="Calibri" w:ascii="Lucida Sans" w:hAnsi="Lucida Sans"/>
-          <w:b w:val="false"/>
-          <w:bCs w:val="false"/>
-          <w:color w:val="auto"/>
-          <w:spacing w:val="0"/>
-          <w:sz w:val="24"/>
-          <w:szCs w:val="24"/>
-          <w:lang w:val="ru-RU" w:eastAsia="ru-RU"/>
-        </w:rPr>
-        <w:t xml:space="preserve">8Б (+ </w:t>
-      </w:r>
-      <w:r>
-        <w:rPr>
-          <w:rFonts w:eastAsia="Calibri" w:cs="Calibri" w:ascii="Lucida Sans" w:hAnsi="Lucida Sans"/>
-          <w:b w:val="false"/>
-          <w:bCs w:val="false"/>
-          <w:color w:val="auto"/>
-          <w:spacing w:val="0"/>
-          <w:kern w:val="0"/>
-          <w:sz w:val="24"/>
-          <w:szCs w:val="24"/>
-          <w:lang w:val="ru-RU" w:eastAsia="ru-RU" w:bidi="ar-SA"/>
-        </w:rPr>
-        <w:t>72</w:t>
-      </w:r>
-      <w:r>
-        <w:rPr>
-          <w:rFonts w:eastAsia="Calibri" w:cs="Calibri" w:ascii="Lucida Sans" w:hAnsi="Lucida Sans"/>
-          <w:b w:val="false"/>
-          <w:bCs w:val="false"/>
-          <w:color w:val="auto"/>
-          <w:spacing w:val="0"/>
-          <w:sz w:val="24"/>
-          <w:szCs w:val="24"/>
-          <w:lang w:val="ru-RU" w:eastAsia="ru-RU"/>
-        </w:rPr>
-        <w:t xml:space="preserve">Б * </w:t>
-      </w:r>
-      <w:r>
-        <w:rPr>
-          <w:rFonts w:eastAsia="Calibri" w:cs="Calibri" w:ascii="Lucida Sans" w:hAnsi="Lucida Sans"/>
-          <w:b w:val="false"/>
-          <w:bCs w:val="false"/>
-          <w:color w:val="auto"/>
-          <w:spacing w:val="0"/>
-          <w:sz w:val="24"/>
-          <w:szCs w:val="24"/>
-          <w:lang w:val="en-US" w:eastAsia="ru-RU"/>
-        </w:rPr>
-        <w:t>N</w:t>
-      </w:r>
-      <w:r>
-        <w:rPr>
-          <w:rFonts w:eastAsia="Calibri" w:cs="Calibri" w:ascii="Lucida Sans" w:hAnsi="Lucida Sans"/>
-          <w:b w:val="false"/>
-          <w:bCs w:val="false"/>
-          <w:color w:val="auto"/>
-          <w:spacing w:val="0"/>
-          <w:sz w:val="24"/>
-          <w:szCs w:val="24"/>
-          <w:lang w:val="ru-RU" w:eastAsia="ru-RU"/>
-        </w:rPr>
-        <w:t>) + 4Б =</w:t>
-      </w:r>
-      <w:r>
-        <w:rPr>
-          <w:rFonts w:eastAsia="Calibri" w:cs="Calibri" w:ascii="Lucida Sans" w:hAnsi="Lucida Sans"/>
-          <w:b w:val="false"/>
-          <w:bCs w:val="false"/>
-          <w:color w:val="auto"/>
-          <w:spacing w:val="0"/>
-          <w:sz w:val="24"/>
-          <w:szCs w:val="24"/>
-          <w:lang w:val="en-US" w:eastAsia="ru-RU"/>
-        </w:rPr>
-        <w:t>=</w:t>
-      </w:r>
-      <w:r>
-        <w:rPr>
-          <w:rFonts w:eastAsia="Calibri" w:cs="Calibri" w:ascii="Lucida Sans" w:hAnsi="Lucida Sans"/>
-          <w:b w:val="false"/>
-          <w:bCs w:val="false"/>
-          <w:color w:val="auto"/>
-          <w:spacing w:val="0"/>
-          <w:sz w:val="24"/>
-          <w:szCs w:val="24"/>
-          <w:lang w:val="ru-RU" w:eastAsia="ru-RU"/>
-        </w:rPr>
-        <w:t xml:space="preserve"> </w:t>
-      </w:r>
-      <w:r>
-        <w:rPr>
-          <w:rFonts w:eastAsia="Calibri" w:cs="Calibri" w:ascii="Lucida Sans" w:hAnsi="Lucida Sans"/>
-          <w:b/>
-          <w:bCs/>
-          <w:color w:val="auto"/>
-          <w:spacing w:val="0"/>
-          <w:sz w:val="24"/>
-          <w:szCs w:val="24"/>
-          <w:lang w:val="ru-RU" w:eastAsia="ru-RU"/>
-        </w:rPr>
-        <w:t xml:space="preserve">(12 + </w:t>
-      </w:r>
-      <w:r>
-        <w:rPr>
-          <w:rFonts w:eastAsia="Calibri" w:cs="Calibri" w:ascii="Lucida Sans" w:hAnsi="Lucida Sans"/>
-          <w:b/>
-          <w:bCs/>
-          <w:color w:val="auto"/>
-          <w:spacing w:val="0"/>
-          <w:kern w:val="0"/>
-          <w:sz w:val="24"/>
-          <w:szCs w:val="24"/>
-          <w:lang w:val="ru-RU" w:eastAsia="ru-RU" w:bidi="ar-SA"/>
-        </w:rPr>
-        <w:t>72</w:t>
-      </w:r>
-      <w:r>
-        <w:rPr>
-          <w:rFonts w:eastAsia="Calibri" w:cs="Calibri" w:ascii="Lucida Sans" w:hAnsi="Lucida Sans"/>
-          <w:b/>
-          <w:bCs/>
-          <w:color w:val="auto"/>
-          <w:spacing w:val="0"/>
-          <w:sz w:val="24"/>
-          <w:szCs w:val="24"/>
-          <w:lang w:val="en-US" w:eastAsia="ru-RU"/>
-        </w:rPr>
-        <w:t xml:space="preserve">N) </w:t>
-      </w:r>
-      <w:r>
-        <w:rPr>
-          <w:rFonts w:eastAsia="Calibri" w:cs="Calibri" w:ascii="Lucida Sans" w:hAnsi="Lucida Sans"/>
-          <w:b/>
-          <w:bCs/>
-          <w:color w:val="auto"/>
-          <w:spacing w:val="0"/>
-          <w:sz w:val="24"/>
-          <w:szCs w:val="24"/>
-          <w:lang w:val="ru-RU" w:eastAsia="ru-RU"/>
-        </w:rPr>
-        <w:t>Б</w:t>
-      </w:r>
-    </w:p>
-    <w:p>
-      <w:pPr>
-        <w:pStyle w:val="Normal"/>
-        <w:spacing w:lineRule="exact" w:line="259" w:before="0" w:after="160"/>
-        <w:ind w:left="0" w:right="0" w:hanging="0"/>
-        <w:jc w:val="both"/>
-        <w:rPr/>
-      </w:pPr>
-      <w:r>
-        <w:rPr>
-          <w:rFonts w:eastAsia="Calibri" w:cs="Calibri" w:ascii="Calibri" w:hAnsi="Calibri"/>
-          <w:b/>
-          <w:bCs/>
-          <w:color w:val="auto"/>
-          <w:spacing w:val="0"/>
-          <w:sz w:val="28"/>
-          <w:szCs w:val="40"/>
-          <w:lang w:val="ru-RU" w:eastAsia="ru-RU"/>
-        </w:rPr>
-        <w:tab/>
-      </w:r>
-      <w:r>
-        <w:rPr>
-          <w:rFonts w:eastAsia="Calibri" w:cs="Calibri" w:ascii="Calibri" w:hAnsi="Calibri"/>
-          <w:b w:val="false"/>
-          <w:bCs w:val="false"/>
-          <w:color w:val="auto"/>
-          <w:spacing w:val="0"/>
-          <w:sz w:val="28"/>
-          <w:szCs w:val="40"/>
-          <w:lang w:val="ru-RU" w:eastAsia="ru-RU"/>
-        </w:rPr>
-        <w:t xml:space="preserve">б) </w:t>
-      </w:r>
-      <w:r>
-        <w:rPr>
-          <w:rFonts w:eastAsia="Calibri" w:cs="Calibri" w:ascii="Lucida Sans" w:hAnsi="Lucida Sans"/>
-          <w:b/>
-          <w:bCs/>
-          <w:color w:val="auto"/>
-          <w:spacing w:val="0"/>
-          <w:sz w:val="24"/>
-          <w:szCs w:val="24"/>
-          <w:lang w:val="en-US" w:eastAsia="ru-RU"/>
-        </w:rPr>
-        <w:t>sizeof(flat_table_t)</w:t>
-      </w:r>
-      <w:r>
-        <w:rPr>
-          <w:rFonts w:eastAsia="Calibri" w:cs="Calibri" w:ascii="Lucida Sans" w:hAnsi="Lucida Sans"/>
-          <w:b w:val="false"/>
-          <w:bCs w:val="false"/>
-          <w:color w:val="auto"/>
-          <w:spacing w:val="0"/>
-          <w:sz w:val="24"/>
-          <w:szCs w:val="24"/>
-          <w:lang w:val="en-US" w:eastAsia="ru-RU"/>
-        </w:rPr>
-        <w:t xml:space="preserve"> == 8</w:t>
-      </w:r>
-      <w:r>
-        <w:rPr>
-          <w:rFonts w:eastAsia="Calibri" w:cs="Calibri" w:ascii="Lucida Sans" w:hAnsi="Lucida Sans"/>
-          <w:b w:val="false"/>
-          <w:bCs w:val="false"/>
-          <w:color w:val="auto"/>
-          <w:spacing w:val="0"/>
-          <w:sz w:val="24"/>
-          <w:szCs w:val="24"/>
-          <w:lang w:val="ru-RU" w:eastAsia="ru-RU"/>
-        </w:rPr>
-        <w:t xml:space="preserve">Б (+ </w:t>
-      </w:r>
-      <w:r>
-        <w:rPr>
-          <w:rFonts w:eastAsia="Calibri" w:cs="Calibri" w:ascii="Lucida Sans" w:hAnsi="Lucida Sans"/>
-          <w:b w:val="false"/>
-          <w:bCs w:val="false"/>
-          <w:color w:val="auto"/>
-          <w:spacing w:val="0"/>
-          <w:kern w:val="0"/>
-          <w:sz w:val="24"/>
-          <w:szCs w:val="24"/>
-          <w:lang w:val="ru-RU" w:eastAsia="ru-RU" w:bidi="ar-SA"/>
-        </w:rPr>
-        <w:t>72</w:t>
-      </w:r>
-      <w:r>
-        <w:rPr>
-          <w:rFonts w:eastAsia="Calibri" w:cs="Calibri" w:ascii="Lucida Sans" w:hAnsi="Lucida Sans"/>
-          <w:b w:val="false"/>
-          <w:bCs w:val="false"/>
-          <w:color w:val="auto"/>
-          <w:spacing w:val="0"/>
-          <w:sz w:val="24"/>
-          <w:szCs w:val="24"/>
-          <w:lang w:val="ru-RU" w:eastAsia="ru-RU"/>
-        </w:rPr>
-        <w:t xml:space="preserve">Б * </w:t>
-      </w:r>
-      <w:r>
-        <w:rPr>
-          <w:rFonts w:eastAsia="Calibri" w:cs="Calibri" w:ascii="Lucida Sans" w:hAnsi="Lucida Sans"/>
-          <w:b w:val="false"/>
-          <w:bCs w:val="false"/>
-          <w:color w:val="auto"/>
-          <w:spacing w:val="0"/>
-          <w:sz w:val="24"/>
-          <w:szCs w:val="24"/>
-          <w:lang w:val="en-US" w:eastAsia="ru-RU"/>
-        </w:rPr>
-        <w:t xml:space="preserve">N) </w:t>
-      </w:r>
-      <w:r>
-        <w:rPr>
-          <w:rFonts w:eastAsia="Calibri" w:cs="Calibri" w:ascii="Lucida Sans" w:hAnsi="Lucida Sans"/>
-          <w:b w:val="false"/>
-          <w:bCs w:val="false"/>
-          <w:color w:val="auto"/>
-          <w:spacing w:val="0"/>
-          <w:sz w:val="24"/>
-          <w:szCs w:val="24"/>
-          <w:lang w:val="ru-RU" w:eastAsia="ru-RU"/>
-        </w:rPr>
-        <w:t xml:space="preserve">+ 8Б (+ 8Б * </w:t>
-      </w:r>
-      <w:r>
-        <w:rPr>
-          <w:rFonts w:eastAsia="Calibri" w:cs="Calibri" w:ascii="Lucida Sans" w:hAnsi="Lucida Sans"/>
-          <w:b w:val="false"/>
-          <w:bCs w:val="false"/>
-          <w:color w:val="auto"/>
-          <w:spacing w:val="0"/>
-          <w:sz w:val="24"/>
-          <w:szCs w:val="24"/>
-          <w:lang w:val="en-US" w:eastAsia="ru-RU"/>
-        </w:rPr>
-        <w:t>N</w:t>
-      </w:r>
-      <w:r>
-        <w:rPr>
-          <w:rFonts w:eastAsia="Calibri" w:cs="Calibri" w:ascii="Lucida Sans" w:hAnsi="Lucida Sans"/>
-          <w:b w:val="false"/>
-          <w:bCs w:val="false"/>
-          <w:color w:val="auto"/>
-          <w:spacing w:val="0"/>
-          <w:sz w:val="24"/>
-          <w:szCs w:val="24"/>
-          <w:lang w:val="ru-RU" w:eastAsia="ru-RU"/>
-        </w:rPr>
-        <w:t>) + 4Б ==</w:t>
-      </w:r>
-    </w:p>
-    <w:p>
-      <w:pPr>
-        <w:pStyle w:val="Normal"/>
-        <w:spacing w:lineRule="exact" w:line="259" w:before="0" w:after="160"/>
-        <w:ind w:left="0" w:right="0" w:hanging="0"/>
-        <w:jc w:val="both"/>
-        <w:rPr/>
-      </w:pPr>
-      <w:r>
-        <w:rPr>
-          <w:rFonts w:eastAsia="Calibri" w:cs="Calibri" w:ascii="Lucida Sans" w:hAnsi="Lucida Sans"/>
-          <w:b w:val="false"/>
-          <w:bCs w:val="false"/>
-          <w:color w:val="auto"/>
-          <w:spacing w:val="0"/>
-          <w:sz w:val="24"/>
-          <w:szCs w:val="24"/>
-          <w:lang w:val="ru-RU" w:eastAsia="ru-RU"/>
-        </w:rPr>
-        <w:tab/>
-      </w:r>
-      <w:r>
-        <w:rPr>
-          <w:rFonts w:eastAsia="Calibri" w:cs="Calibri" w:ascii="Lucida Sans" w:hAnsi="Lucida Sans"/>
-          <w:b/>
-          <w:bCs/>
-          <w:color w:val="auto"/>
-          <w:spacing w:val="0"/>
-          <w:sz w:val="24"/>
-          <w:szCs w:val="24"/>
-          <w:lang w:val="ru-RU" w:eastAsia="ru-RU"/>
-        </w:rPr>
-        <w:t xml:space="preserve">(20 + </w:t>
-      </w:r>
-      <w:r>
-        <w:rPr>
-          <w:rFonts w:eastAsia="Calibri" w:cs="Calibri" w:ascii="Lucida Sans" w:hAnsi="Lucida Sans"/>
-          <w:b/>
-          <w:bCs/>
-          <w:color w:val="auto"/>
-          <w:spacing w:val="0"/>
-          <w:kern w:val="0"/>
-          <w:sz w:val="24"/>
-          <w:szCs w:val="24"/>
-          <w:lang w:val="ru-RU" w:eastAsia="ru-RU" w:bidi="ar-SA"/>
-        </w:rPr>
-        <w:t>80</w:t>
-      </w:r>
-      <w:r>
-        <w:rPr>
-          <w:rFonts w:eastAsia="Calibri" w:cs="Calibri" w:ascii="Lucida Sans" w:hAnsi="Lucida Sans"/>
-          <w:b/>
-          <w:bCs/>
-          <w:color w:val="auto"/>
-          <w:spacing w:val="0"/>
-          <w:sz w:val="24"/>
-          <w:szCs w:val="24"/>
-          <w:lang w:val="en-US" w:eastAsia="ru-RU"/>
-        </w:rPr>
-        <w:t>N</w:t>
-      </w:r>
-      <w:r>
-        <w:rPr>
-          <w:rFonts w:eastAsia="Calibri" w:cs="Calibri" w:ascii="Lucida Sans" w:hAnsi="Lucida Sans"/>
-          <w:b/>
-          <w:bCs/>
-          <w:color w:val="auto"/>
-          <w:spacing w:val="0"/>
-          <w:sz w:val="24"/>
-          <w:szCs w:val="24"/>
-          <w:lang w:val="ru-RU" w:eastAsia="ru-RU"/>
-        </w:rPr>
-        <w:t>) Б</w:t>
-      </w:r>
-    </w:p>
-    <w:p>
-      <w:pPr>
-        <w:pStyle w:val="Normal"/>
-        <w:spacing w:lineRule="exact" w:line="259" w:before="0" w:after="160"/>
-        <w:ind w:left="0" w:right="0" w:hanging="0"/>
-        <w:jc w:val="both"/>
-        <w:rPr/>
-      </w:pPr>
-      <w:r>
-        <w:rPr>
-          <w:rFonts w:eastAsia="Calibri" w:cs="Calibri" w:ascii="Calibri" w:hAnsi="Calibri"/>
-          <w:b/>
-          <w:bCs/>
-          <w:color w:val="auto"/>
-          <w:spacing w:val="0"/>
-          <w:sz w:val="28"/>
-          <w:szCs w:val="40"/>
-          <w:lang w:val="ru-RU" w:eastAsia="ru-RU"/>
-        </w:rPr>
-        <w:tab/>
-      </w:r>
-      <w:r>
-        <w:rPr>
-          <w:rFonts w:eastAsia="Calibri" w:cs="Calibri" w:ascii="Calibri" w:hAnsi="Calibri"/>
-          <w:b w:val="false"/>
-          <w:bCs w:val="false"/>
-          <w:color w:val="auto"/>
-          <w:spacing w:val="0"/>
-          <w:sz w:val="28"/>
-          <w:szCs w:val="40"/>
-          <w:lang w:val="ru-RU" w:eastAsia="ru-RU"/>
-        </w:rPr>
-        <w:t xml:space="preserve">При </w:t>
-      </w:r>
-      <w:r>
-        <w:rPr/>
-      </w:r>
-      <m:oMath xmlns:m="http://schemas.openxmlformats.org/officeDocument/2006/math">
-        <m:r>
-          <w:rPr>
-            <w:rFonts w:ascii="Cambria Math" w:hAnsi="Cambria Math"/>
-          </w:rPr>
-          <m:t xml:space="preserve">N</m:t>
-        </m:r>
-        <m:r>
-          <w:rPr>
-            <w:rFonts w:ascii="Cambria Math" w:hAnsi="Cambria Math"/>
-          </w:rPr>
-          <m:t xml:space="preserve">→</m:t>
-        </m:r>
-        <m:r>
-          <w:rPr>
-            <w:rFonts w:ascii="Cambria Math" w:hAnsi="Cambria Math"/>
-          </w:rPr>
-          <m:t xml:space="preserve">+</m:t>
-        </m:r>
-        <m:r>
-          <w:rPr>
-            <w:rFonts w:ascii="Cambria Math" w:hAnsi="Cambria Math"/>
-          </w:rPr>
-          <m:t xml:space="preserve">∞</m:t>
-        </m:r>
-      </m:oMath>
-      <w:r>
-        <w:rPr>
-          <w:rFonts w:eastAsia="Calibri" w:cs="Calibri" w:ascii="Calibri" w:hAnsi="Calibri"/>
-          <w:b w:val="false"/>
-          <w:bCs w:val="false"/>
-          <w:color w:val="auto"/>
-          <w:spacing w:val="0"/>
-          <w:sz w:val="28"/>
-          <w:szCs w:val="40"/>
-          <w:lang w:val="ru-RU" w:eastAsia="ru-RU"/>
-        </w:rPr>
-        <w:t xml:space="preserve">размер структуры под пунктом (б) будет </w:t>
-      </w:r>
-      <w:r>
-        <w:rPr>
-          <w:rFonts w:eastAsia="Calibri" w:cs="Calibri" w:ascii="Calibri" w:hAnsi="Calibri"/>
-          <w:b/>
-          <w:bCs/>
-          <w:color w:val="auto"/>
-          <w:spacing w:val="0"/>
-          <w:sz w:val="28"/>
-          <w:szCs w:val="40"/>
-          <w:lang w:val="ru-RU" w:eastAsia="ru-RU"/>
-        </w:rPr>
-        <w:t xml:space="preserve">превышать </w:t>
-      </w:r>
-      <w:r>
-        <w:rPr>
-          <w:rFonts w:eastAsia="Calibri" w:cs="Calibri" w:ascii="Calibri" w:hAnsi="Calibri"/>
-          <w:b w:val="false"/>
-          <w:bCs w:val="false"/>
-          <w:color w:val="auto"/>
-          <w:spacing w:val="0"/>
-          <w:sz w:val="28"/>
-          <w:szCs w:val="40"/>
-          <w:lang w:val="ru-RU" w:eastAsia="ru-RU"/>
-        </w:rPr>
-        <w:t xml:space="preserve">размер структуры под пунктом (а) </w:t>
-      </w:r>
-      <w:r>
-        <w:rPr>
-          <w:rFonts w:eastAsia="Calibri" w:cs="Calibri" w:ascii="Calibri" w:hAnsi="Calibri"/>
-          <w:b/>
-          <w:bCs/>
-          <w:color w:val="auto"/>
-          <w:spacing w:val="0"/>
-          <w:sz w:val="28"/>
-          <w:szCs w:val="40"/>
-          <w:lang w:val="ru-RU" w:eastAsia="ru-RU"/>
-        </w:rPr>
-        <w:t xml:space="preserve">на </w:t>
-      </w:r>
-      <w:r>
-        <w:rPr>
-          <w:rFonts w:eastAsia="Calibri" w:cs="Calibri" w:ascii="Calibri" w:hAnsi="Calibri"/>
-          <w:b/>
-          <w:bCs/>
-          <w:color w:val="auto"/>
-          <w:spacing w:val="0"/>
-          <w:kern w:val="0"/>
-          <w:sz w:val="28"/>
-          <w:szCs w:val="40"/>
-          <w:lang w:val="ru-RU" w:eastAsia="ru-RU" w:bidi="ar-SA"/>
-        </w:rPr>
-        <w:t>14</w:t>
-      </w:r>
-      <w:r>
-        <w:rPr>
-          <w:rFonts w:eastAsia="Calibri" w:cs="Calibri" w:ascii="Calibri" w:hAnsi="Calibri"/>
-          <w:b/>
-          <w:bCs/>
-          <w:color w:val="auto"/>
-          <w:spacing w:val="0"/>
-          <w:sz w:val="28"/>
-          <w:szCs w:val="40"/>
-          <w:lang w:val="ru-RU" w:eastAsia="ru-RU"/>
-        </w:rPr>
-        <w:t>.</w:t>
-      </w:r>
-      <w:r>
-        <w:rPr>
-          <w:rFonts w:eastAsia="Calibri" w:cs="Calibri" w:ascii="Calibri" w:hAnsi="Calibri"/>
-          <w:b/>
-          <w:bCs/>
-          <w:color w:val="auto"/>
-          <w:spacing w:val="0"/>
-          <w:kern w:val="0"/>
-          <w:sz w:val="28"/>
-          <w:szCs w:val="40"/>
-          <w:lang w:val="ru-RU" w:eastAsia="ru-RU" w:bidi="ar-SA"/>
-        </w:rPr>
-        <w:t>28</w:t>
-      </w:r>
-      <w:r>
-        <w:rPr>
-          <w:rFonts w:eastAsia="Calibri" w:cs="Calibri" w:ascii="Calibri" w:hAnsi="Calibri"/>
-          <w:b/>
-          <w:bCs/>
-          <w:color w:val="auto"/>
-          <w:spacing w:val="0"/>
-          <w:sz w:val="28"/>
-          <w:szCs w:val="40"/>
-          <w:lang w:val="ru-RU" w:eastAsia="ru-RU"/>
-        </w:rPr>
-        <w:t>%</w:t>
-      </w:r>
-      <w:r>
-        <w:rPr>
-          <w:rFonts w:eastAsia="Calibri" w:cs="Calibri" w:ascii="Calibri" w:hAnsi="Calibri"/>
-          <w:b w:val="false"/>
-          <w:bCs w:val="false"/>
-          <w:color w:val="auto"/>
-          <w:spacing w:val="0"/>
-          <w:sz w:val="28"/>
-          <w:szCs w:val="40"/>
-          <w:lang w:val="ru-RU" w:eastAsia="ru-RU"/>
-        </w:rPr>
-        <w:t>.</w:t>
-      </w:r>
-    </w:p>
-    <w:p>
-      <w:pPr>
-        <w:pStyle w:val="Normal"/>
-        <w:spacing w:lineRule="exact" w:line="259" w:before="0" w:after="160"/>
-        <w:ind w:left="0" w:right="0" w:hanging="0"/>
-        <w:jc w:val="both"/>
-        <w:rPr>
-          <w:rFonts w:ascii="Calibri" w:hAnsi="Calibri" w:eastAsia="Calibri" w:cs="Calibri"/>
-          <w:b/>
-          <w:b/>
-          <w:bCs/>
-          <w:color w:val="auto"/>
-          <w:spacing w:val="0"/>
-          <w:sz w:val="28"/>
-          <w:szCs w:val="40"/>
-          <w:lang w:val="ru-RU" w:eastAsia="ru-RU"/>
-        </w:rPr>
-      </w:pPr>
-      <w:r>
-        <w:rPr>
-          <w:rFonts w:eastAsia="Calibri" w:cs="Calibri" w:ascii="Calibri" w:hAnsi="Calibri"/>
-          <w:b/>
-          <w:bCs/>
-          <w:color w:val="auto"/>
-          <w:spacing w:val="0"/>
-          <w:sz w:val="28"/>
-          <w:szCs w:val="40"/>
-          <w:lang w:val="ru-RU" w:eastAsia="ru-RU"/>
-        </w:rPr>
       </w:r>
     </w:p>
     <w:p>
@@ -4339,7 +3201,6 @@
           <w:szCs w:val="40"/>
           <w:lang w:val="ru-RU" w:eastAsia="ru-RU"/>
         </w:rPr>
-        <w:t>Множетво допустимых значений</w:t>
       </w:r>
     </w:p>
     <w:p>
@@ -4349,671 +3210,6 @@
         <w:ind w:left="0" w:right="0" w:hanging="0"/>
         <w:jc w:val="both"/>
         <w:rPr/>
-      </w:pPr>
-      <w:r>
-        <w:rPr>
-          <w:rFonts w:ascii="Calibri" w:hAnsi="Calibri"/>
-          <w:sz w:val="28"/>
-          <w:szCs w:val="28"/>
-        </w:rPr>
-        <w:tab/>
-      </w:r>
-      <w:r>
-        <w:rPr>
-          <w:rFonts w:eastAsia="Calibri" w:cs="Calibri" w:ascii="Calibri" w:hAnsi="Calibri"/>
-          <w:color w:val="auto"/>
-          <w:spacing w:val="0"/>
-          <w:sz w:val="28"/>
-          <w:szCs w:val="28"/>
-        </w:rPr>
-        <w:t>Для данной СД для хранения информации о квартирах допустимые значения для полей структуры таковы:</w:t>
-      </w:r>
-    </w:p>
-    <w:p>
-      <w:pPr>
-        <w:pStyle w:val="Normal"/>
-        <w:spacing w:lineRule="exact" w:line="259" w:before="0" w:after="160"/>
-        <w:ind w:left="0" w:right="0" w:hanging="0"/>
-        <w:jc w:val="both"/>
-        <w:rPr/>
-      </w:pPr>
-      <w:r>
-        <w:rPr>
-          <w:rFonts w:eastAsia="Calibri" w:cs="Calibri" w:ascii="Calibri" w:hAnsi="Calibri"/>
-          <w:color w:val="auto"/>
-          <w:spacing w:val="0"/>
-          <w:sz w:val="28"/>
-          <w:szCs w:val="28"/>
-        </w:rPr>
-        <w:tab/>
-        <w:t>Адрес (</w:t>
-      </w:r>
-      <w:r>
-        <w:rPr>
-          <w:rFonts w:eastAsia="Calibri" w:cs="Calibri" w:ascii="Calibri" w:hAnsi="Calibri"/>
-          <w:color w:val="auto"/>
-          <w:spacing w:val="0"/>
-          <w:sz w:val="28"/>
-          <w:szCs w:val="28"/>
-          <w:lang w:val="en-US"/>
-        </w:rPr>
-        <w:t xml:space="preserve">address) – </w:t>
-      </w:r>
-      <w:r>
-        <w:rPr>
-          <w:rFonts w:eastAsia="Calibri" w:cs="Calibri" w:ascii="Calibri" w:hAnsi="Calibri"/>
-          <w:color w:val="auto"/>
-          <w:spacing w:val="0"/>
-          <w:sz w:val="28"/>
-          <w:szCs w:val="28"/>
-          <w:lang w:val="ru-RU"/>
-        </w:rPr>
-        <w:t>строка до 30 символов (без символа «;»)</w:t>
-      </w:r>
-    </w:p>
-    <w:p>
-      <w:pPr>
-        <w:pStyle w:val="Normal"/>
-        <w:spacing w:lineRule="exact" w:line="259" w:before="0" w:after="160"/>
-        <w:ind w:left="0" w:right="0" w:hanging="0"/>
-        <w:jc w:val="both"/>
-        <w:rPr/>
-      </w:pPr>
-      <w:r>
-        <w:rPr>
-          <w:rFonts w:eastAsia="Calibri" w:cs="Calibri" w:ascii="Calibri" w:hAnsi="Calibri"/>
-          <w:color w:val="auto"/>
-          <w:spacing w:val="0"/>
-          <w:sz w:val="28"/>
-          <w:szCs w:val="28"/>
-        </w:rPr>
-        <w:tab/>
-      </w:r>
-      <w:r>
-        <w:rPr>
-          <w:rFonts w:eastAsia="Calibri" w:cs="Calibri" w:ascii="Calibri" w:hAnsi="Calibri"/>
-          <w:color w:val="auto"/>
-          <w:spacing w:val="0"/>
-          <w:sz w:val="28"/>
-          <w:szCs w:val="28"/>
-          <w:lang w:val="ru-RU"/>
-        </w:rPr>
-        <w:t xml:space="preserve">Площадь комнат </w:t>
-      </w:r>
-      <w:r>
-        <w:rPr>
-          <w:rFonts w:eastAsia="Calibri" w:cs="Calibri" w:ascii="Calibri" w:hAnsi="Calibri"/>
-          <w:color w:val="auto"/>
-          <w:spacing w:val="0"/>
-          <w:sz w:val="28"/>
-          <w:szCs w:val="28"/>
-        </w:rPr>
-        <w:t>(</w:t>
-      </w:r>
-      <w:r>
-        <w:rPr>
-          <w:rFonts w:eastAsia="Calibri" w:cs="Calibri" w:ascii="Calibri" w:hAnsi="Calibri"/>
-          <w:color w:val="auto"/>
-          <w:spacing w:val="0"/>
-          <w:sz w:val="28"/>
-          <w:szCs w:val="28"/>
-          <w:lang w:val="en-US"/>
-        </w:rPr>
-        <w:t>area</w:t>
-      </w:r>
-      <w:r>
-        <w:rPr>
-          <w:rFonts w:eastAsia="Calibri" w:cs="Calibri" w:ascii="Calibri" w:hAnsi="Calibri"/>
-          <w:color w:val="auto"/>
-          <w:spacing w:val="0"/>
-          <w:sz w:val="28"/>
-          <w:szCs w:val="28"/>
-          <w:lang w:val="ru-RU"/>
-        </w:rPr>
-        <w:t>)</w:t>
-      </w:r>
-      <w:r>
-        <w:rPr>
-          <w:rFonts w:eastAsia="Calibri" w:cs="Calibri" w:ascii="Calibri" w:hAnsi="Calibri"/>
-          <w:color w:val="auto"/>
-          <w:spacing w:val="0"/>
-          <w:sz w:val="28"/>
-          <w:szCs w:val="28"/>
-          <w:lang w:val="en-US"/>
-        </w:rPr>
-        <w:t xml:space="preserve"> – (0.0f, 830.0f]</w:t>
-      </w:r>
-    </w:p>
-    <w:p>
-      <w:pPr>
-        <w:pStyle w:val="Normal"/>
-        <w:spacing w:lineRule="exact" w:line="259" w:before="0" w:after="160"/>
-        <w:ind w:left="0" w:right="0" w:hanging="0"/>
-        <w:jc w:val="both"/>
-        <w:rPr/>
-      </w:pPr>
-      <w:r>
-        <w:rPr>
-          <w:rFonts w:eastAsia="Calibri" w:cs="Calibri" w:ascii="Calibri" w:hAnsi="Calibri"/>
-          <w:color w:val="auto"/>
-          <w:spacing w:val="0"/>
-          <w:sz w:val="28"/>
-          <w:szCs w:val="28"/>
-          <w:lang w:val="en-US"/>
-        </w:rPr>
-        <w:tab/>
-      </w:r>
-      <w:r>
-        <w:rPr>
-          <w:rFonts w:eastAsia="Calibri" w:cs="Calibri" w:ascii="Calibri" w:hAnsi="Calibri"/>
-          <w:color w:val="auto"/>
-          <w:spacing w:val="0"/>
-          <w:sz w:val="28"/>
-          <w:szCs w:val="28"/>
-          <w:lang w:val="ru-RU"/>
-        </w:rPr>
-        <w:t>Количество комнат (</w:t>
-      </w:r>
-      <w:r>
-        <w:rPr>
-          <w:rFonts w:eastAsia="Calibri" w:cs="Calibri" w:ascii="Calibri" w:hAnsi="Calibri"/>
-          <w:color w:val="auto"/>
-          <w:spacing w:val="0"/>
-          <w:sz w:val="28"/>
-          <w:szCs w:val="28"/>
-          <w:lang w:val="en-US"/>
-        </w:rPr>
-        <w:t>rooms_amount</w:t>
-      </w:r>
-      <w:r>
-        <w:rPr>
-          <w:rFonts w:eastAsia="Calibri" w:cs="Calibri" w:ascii="Calibri" w:hAnsi="Calibri"/>
-          <w:color w:val="auto"/>
-          <w:spacing w:val="0"/>
-          <w:sz w:val="28"/>
-          <w:szCs w:val="28"/>
-          <w:lang w:val="ru-RU"/>
-        </w:rPr>
-        <w:t>)</w:t>
-      </w:r>
-      <w:r>
-        <w:rPr>
-          <w:rFonts w:eastAsia="Calibri" w:cs="Calibri" w:ascii="Calibri" w:hAnsi="Calibri"/>
-          <w:color w:val="auto"/>
-          <w:spacing w:val="0"/>
-          <w:sz w:val="28"/>
-          <w:szCs w:val="28"/>
-          <w:lang w:val="en-US"/>
-        </w:rPr>
-        <w:t xml:space="preserve"> – [1, </w:t>
-      </w:r>
-      <w:r>
-        <w:rPr>
-          <w:rFonts w:eastAsia="Calibri" w:cs="Calibri" w:ascii="Calibri" w:hAnsi="Calibri"/>
-          <w:color w:val="auto"/>
-          <w:spacing w:val="0"/>
-          <w:sz w:val="28"/>
-          <w:szCs w:val="28"/>
-          <w:lang w:val="ru-RU"/>
-        </w:rPr>
-        <w:t>10</w:t>
-      </w:r>
-      <w:r>
-        <w:rPr>
-          <w:rFonts w:eastAsia="Calibri" w:cs="Calibri" w:ascii="Calibri" w:hAnsi="Calibri"/>
-          <w:color w:val="auto"/>
-          <w:spacing w:val="0"/>
-          <w:sz w:val="28"/>
-          <w:szCs w:val="28"/>
-          <w:lang w:val="en-US"/>
-        </w:rPr>
-        <w:t>]</w:t>
-      </w:r>
-    </w:p>
-    <w:p>
-      <w:pPr>
-        <w:pStyle w:val="Normal"/>
-        <w:spacing w:lineRule="exact" w:line="259" w:before="0" w:after="160"/>
-        <w:ind w:left="0" w:right="0" w:hanging="0"/>
-        <w:jc w:val="both"/>
-        <w:rPr/>
-      </w:pPr>
-      <w:r>
-        <w:rPr>
-          <w:rFonts w:eastAsia="Calibri" w:cs="Calibri" w:ascii="Calibri" w:hAnsi="Calibri"/>
-          <w:color w:val="auto"/>
-          <w:spacing w:val="0"/>
-          <w:sz w:val="28"/>
-          <w:szCs w:val="28"/>
-          <w:lang w:val="en-US"/>
-        </w:rPr>
-        <w:tab/>
-      </w:r>
-      <w:r>
-        <w:rPr>
-          <w:rFonts w:eastAsia="Calibri" w:cs="Calibri" w:ascii="Calibri" w:hAnsi="Calibri"/>
-          <w:color w:val="auto"/>
-          <w:spacing w:val="0"/>
-          <w:sz w:val="28"/>
-          <w:szCs w:val="28"/>
-          <w:lang w:val="ru-RU"/>
-        </w:rPr>
-        <w:t>Цена за квадратный метр (</w:t>
-      </w:r>
-      <w:r>
-        <w:rPr>
-          <w:rFonts w:eastAsia="Calibri" w:cs="Calibri" w:ascii="Calibri" w:hAnsi="Calibri"/>
-          <w:color w:val="auto"/>
-          <w:spacing w:val="0"/>
-          <w:sz w:val="28"/>
-          <w:szCs w:val="28"/>
-          <w:lang w:val="en-US"/>
-        </w:rPr>
-        <w:t>price_per_m2</w:t>
-      </w:r>
-      <w:r>
-        <w:rPr>
-          <w:rFonts w:eastAsia="Calibri" w:cs="Calibri" w:ascii="Calibri" w:hAnsi="Calibri"/>
-          <w:color w:val="auto"/>
-          <w:spacing w:val="0"/>
-          <w:sz w:val="28"/>
-          <w:szCs w:val="28"/>
-          <w:lang w:val="ru-RU"/>
-        </w:rPr>
-        <w:t>)</w:t>
-      </w:r>
-      <w:r>
-        <w:rPr>
-          <w:rFonts w:eastAsia="Calibri" w:cs="Calibri" w:ascii="Calibri" w:hAnsi="Calibri"/>
-          <w:color w:val="auto"/>
-          <w:spacing w:val="0"/>
-          <w:sz w:val="28"/>
-          <w:szCs w:val="28"/>
-          <w:lang w:val="en-US"/>
-        </w:rPr>
-        <w:t xml:space="preserve"> – (0.0f, 1.0e+6]</w:t>
-      </w:r>
-    </w:p>
-    <w:p>
-      <w:pPr>
-        <w:pStyle w:val="Normal"/>
-        <w:spacing w:lineRule="exact" w:line="259" w:before="0" w:after="160"/>
-        <w:ind w:left="0" w:right="0" w:hanging="0"/>
-        <w:jc w:val="both"/>
-        <w:rPr/>
-      </w:pPr>
-      <w:r>
-        <w:rPr>
-          <w:rFonts w:eastAsia="Calibri" w:cs="Calibri" w:ascii="Calibri" w:hAnsi="Calibri"/>
-          <w:color w:val="auto"/>
-          <w:spacing w:val="0"/>
-          <w:sz w:val="28"/>
-          <w:szCs w:val="28"/>
-          <w:lang w:val="en-US"/>
-        </w:rPr>
-        <w:tab/>
-      </w:r>
-      <w:r>
-        <w:rPr>
-          <w:rFonts w:eastAsia="Calibri" w:cs="Calibri" w:ascii="Calibri" w:hAnsi="Calibri"/>
-          <w:color w:val="auto"/>
-          <w:spacing w:val="0"/>
-          <w:sz w:val="28"/>
-          <w:szCs w:val="28"/>
-          <w:lang w:val="ru-RU"/>
-        </w:rPr>
-        <w:t>Тип жилья (</w:t>
-      </w:r>
-      <w:r>
-        <w:rPr>
-          <w:rFonts w:eastAsia="Calibri" w:cs="Calibri" w:ascii="Calibri" w:hAnsi="Calibri"/>
-          <w:color w:val="auto"/>
-          <w:spacing w:val="0"/>
-          <w:sz w:val="28"/>
-          <w:szCs w:val="28"/>
-          <w:lang w:val="en-US"/>
-        </w:rPr>
-        <w:t>type</w:t>
-      </w:r>
-      <w:r>
-        <w:rPr>
-          <w:rFonts w:eastAsia="Calibri" w:cs="Calibri" w:ascii="Calibri" w:hAnsi="Calibri"/>
-          <w:color w:val="auto"/>
-          <w:spacing w:val="0"/>
-          <w:sz w:val="28"/>
-          <w:szCs w:val="28"/>
-          <w:lang w:val="ru-RU"/>
-        </w:rPr>
-        <w:t>)</w:t>
-      </w:r>
-      <w:r>
-        <w:rPr>
-          <w:rFonts w:eastAsia="Calibri" w:cs="Calibri" w:ascii="Calibri" w:hAnsi="Calibri"/>
-          <w:color w:val="auto"/>
-          <w:spacing w:val="0"/>
-          <w:sz w:val="28"/>
-          <w:szCs w:val="28"/>
-          <w:lang w:val="en-US"/>
-        </w:rPr>
-        <w:t xml:space="preserve"> – { PRIMARY, SECONDARY }</w:t>
-      </w:r>
-    </w:p>
-    <w:p>
-      <w:pPr>
-        <w:pStyle w:val="Normal"/>
-        <w:spacing w:lineRule="exact" w:line="259" w:before="0" w:after="160"/>
-        <w:ind w:left="0" w:right="0" w:hanging="0"/>
-        <w:jc w:val="both"/>
-        <w:rPr/>
-      </w:pPr>
-      <w:r>
-        <w:rPr>
-          <w:rFonts w:eastAsia="Calibri" w:cs="Calibri" w:ascii="Calibri" w:hAnsi="Calibri"/>
-          <w:color w:val="auto"/>
-          <w:spacing w:val="0"/>
-          <w:sz w:val="28"/>
-          <w:szCs w:val="28"/>
-          <w:lang w:val="en-US"/>
-        </w:rPr>
-        <w:tab/>
-      </w:r>
-      <w:r>
-        <w:rPr>
-          <w:rFonts w:eastAsia="Calibri" w:cs="Calibri" w:ascii="Calibri" w:hAnsi="Calibri"/>
-          <w:color w:val="auto"/>
-          <w:spacing w:val="0"/>
-          <w:sz w:val="28"/>
-          <w:szCs w:val="28"/>
-          <w:lang w:val="ru-RU"/>
-        </w:rPr>
-        <w:t>Наличие отделки (</w:t>
-      </w:r>
-      <w:r>
-        <w:rPr>
-          <w:rFonts w:eastAsia="Calibri" w:cs="Calibri" w:ascii="Calibri" w:hAnsi="Calibri"/>
-          <w:color w:val="auto"/>
-          <w:spacing w:val="0"/>
-          <w:sz w:val="28"/>
-          <w:szCs w:val="28"/>
-          <w:lang w:val="en-US"/>
-        </w:rPr>
-        <w:t>has_trim</w:t>
-      </w:r>
-      <w:r>
-        <w:rPr>
-          <w:rFonts w:eastAsia="Calibri" w:cs="Calibri" w:ascii="Calibri" w:hAnsi="Calibri"/>
-          <w:color w:val="auto"/>
-          <w:spacing w:val="0"/>
-          <w:sz w:val="28"/>
-          <w:szCs w:val="28"/>
-          <w:lang w:val="ru-RU"/>
-        </w:rPr>
-        <w:t>)</w:t>
-      </w:r>
-      <w:r>
-        <w:rPr>
-          <w:rFonts w:eastAsia="Calibri" w:cs="Calibri" w:ascii="Calibri" w:hAnsi="Calibri"/>
-          <w:color w:val="auto"/>
-          <w:spacing w:val="0"/>
-          <w:sz w:val="28"/>
-          <w:szCs w:val="28"/>
-          <w:lang w:val="en-US"/>
-        </w:rPr>
-        <w:t xml:space="preserve"> – { 0, 1 }</w:t>
-      </w:r>
-    </w:p>
-    <w:p>
-      <w:pPr>
-        <w:pStyle w:val="Normal"/>
-        <w:spacing w:lineRule="exact" w:line="259" w:before="0" w:after="160"/>
-        <w:ind w:left="0" w:right="0" w:hanging="0"/>
-        <w:jc w:val="both"/>
-        <w:rPr/>
-      </w:pPr>
-      <w:r>
-        <w:rPr>
-          <w:rFonts w:eastAsia="Calibri" w:cs="Calibri" w:ascii="Calibri" w:hAnsi="Calibri"/>
-          <w:color w:val="auto"/>
-          <w:spacing w:val="0"/>
-          <w:sz w:val="28"/>
-          <w:szCs w:val="28"/>
-          <w:lang w:val="en-US"/>
-        </w:rPr>
-        <w:tab/>
-      </w:r>
-      <w:r>
-        <w:rPr>
-          <w:rFonts w:eastAsia="Calibri" w:cs="Calibri" w:ascii="Calibri" w:hAnsi="Calibri"/>
-          <w:color w:val="auto"/>
-          <w:spacing w:val="0"/>
-          <w:sz w:val="28"/>
-          <w:szCs w:val="28"/>
-          <w:lang w:val="ru-RU"/>
-        </w:rPr>
-        <w:t>Были ли домашние животные (</w:t>
-      </w:r>
-      <w:r>
-        <w:rPr>
-          <w:rFonts w:eastAsia="Calibri" w:cs="Calibri" w:ascii="Calibri" w:hAnsi="Calibri"/>
-          <w:color w:val="auto"/>
-          <w:spacing w:val="0"/>
-          <w:sz w:val="28"/>
-          <w:szCs w:val="28"/>
-          <w:lang w:val="en-US"/>
-        </w:rPr>
-        <w:t>was_pets</w:t>
-      </w:r>
-      <w:r>
-        <w:rPr>
-          <w:rFonts w:eastAsia="Calibri" w:cs="Calibri" w:ascii="Calibri" w:hAnsi="Calibri"/>
-          <w:color w:val="auto"/>
-          <w:spacing w:val="0"/>
-          <w:sz w:val="28"/>
-          <w:szCs w:val="28"/>
-          <w:lang w:val="ru-RU"/>
-        </w:rPr>
-        <w:t>)</w:t>
-      </w:r>
-      <w:r>
-        <w:rPr>
-          <w:rFonts w:eastAsia="Calibri" w:cs="Calibri" w:ascii="Calibri" w:hAnsi="Calibri"/>
-          <w:color w:val="auto"/>
-          <w:spacing w:val="0"/>
-          <w:sz w:val="28"/>
-          <w:szCs w:val="28"/>
-          <w:lang w:val="en-US"/>
-        </w:rPr>
-        <w:t xml:space="preserve"> – { 0, 1 }</w:t>
-      </w:r>
-    </w:p>
-    <w:p>
-      <w:pPr>
-        <w:pStyle w:val="Normal"/>
-        <w:spacing w:lineRule="exact" w:line="259" w:before="0" w:after="160"/>
-        <w:ind w:left="0" w:right="0" w:hanging="0"/>
-        <w:jc w:val="both"/>
-        <w:rPr/>
-      </w:pPr>
-      <w:r>
-        <w:rPr>
-          <w:rFonts w:eastAsia="Calibri" w:cs="Calibri" w:ascii="Calibri" w:hAnsi="Calibri"/>
-          <w:color w:val="auto"/>
-          <w:spacing w:val="0"/>
-          <w:sz w:val="28"/>
-          <w:szCs w:val="28"/>
-          <w:lang w:val="en-US"/>
-        </w:rPr>
-        <w:tab/>
-      </w:r>
-      <w:r>
-        <w:rPr>
-          <w:rFonts w:eastAsia="Calibri" w:cs="Calibri" w:ascii="Calibri" w:hAnsi="Calibri"/>
-          <w:color w:val="auto"/>
-          <w:spacing w:val="0"/>
-          <w:sz w:val="28"/>
-          <w:szCs w:val="28"/>
-          <w:lang w:val="ru-RU"/>
-        </w:rPr>
-        <w:t>Время постройки (</w:t>
-      </w:r>
-      <w:r>
-        <w:rPr>
-          <w:rFonts w:eastAsia="Calibri" w:cs="Calibri" w:ascii="Calibri" w:hAnsi="Calibri"/>
-          <w:color w:val="auto"/>
-          <w:spacing w:val="0"/>
-          <w:sz w:val="28"/>
-          <w:szCs w:val="28"/>
-          <w:lang w:val="en-US"/>
-        </w:rPr>
-        <w:t>build_time</w:t>
-      </w:r>
-      <w:r>
-        <w:rPr>
-          <w:rFonts w:eastAsia="Calibri" w:cs="Calibri" w:ascii="Calibri" w:hAnsi="Calibri"/>
-          <w:color w:val="auto"/>
-          <w:spacing w:val="0"/>
-          <w:sz w:val="28"/>
-          <w:szCs w:val="28"/>
-          <w:lang w:val="ru-RU"/>
-        </w:rPr>
-        <w:t>)</w:t>
-      </w:r>
-      <w:r>
-        <w:rPr>
-          <w:rFonts w:eastAsia="Calibri" w:cs="Calibri" w:ascii="Calibri" w:hAnsi="Calibri"/>
-          <w:color w:val="auto"/>
-          <w:spacing w:val="0"/>
-          <w:sz w:val="28"/>
-          <w:szCs w:val="28"/>
-          <w:lang w:val="en-US"/>
-        </w:rPr>
-        <w:t xml:space="preserve"> – [1880</w:t>
-      </w:r>
-      <w:r>
-        <w:rPr>
-          <w:rFonts w:eastAsia="Calibri" w:cs="Calibri" w:ascii="Calibri" w:hAnsi="Calibri"/>
-          <w:color w:val="auto"/>
-          <w:spacing w:val="0"/>
-          <w:sz w:val="28"/>
-          <w:szCs w:val="28"/>
-          <w:lang w:val="ru-RU"/>
-        </w:rPr>
-        <w:t>, 2020</w:t>
-      </w:r>
-      <w:r>
-        <w:rPr>
-          <w:rFonts w:eastAsia="Calibri" w:cs="Calibri" w:ascii="Calibri" w:hAnsi="Calibri"/>
-          <w:color w:val="auto"/>
-          <w:spacing w:val="0"/>
-          <w:sz w:val="28"/>
-          <w:szCs w:val="28"/>
-          <w:lang w:val="en-US"/>
-        </w:rPr>
-        <w:t>]</w:t>
-      </w:r>
-    </w:p>
-    <w:p>
-      <w:pPr>
-        <w:pStyle w:val="Normal"/>
-        <w:spacing w:lineRule="exact" w:line="259" w:before="0" w:after="160"/>
-        <w:ind w:left="0" w:right="0" w:hanging="0"/>
-        <w:jc w:val="both"/>
-        <w:rPr/>
-      </w:pPr>
-      <w:r>
-        <w:rPr>
-          <w:rFonts w:eastAsia="Calibri" w:cs="Calibri" w:ascii="Calibri" w:hAnsi="Calibri"/>
-          <w:color w:val="auto"/>
-          <w:spacing w:val="0"/>
-          <w:sz w:val="28"/>
-          <w:szCs w:val="28"/>
-          <w:lang w:val="en-US"/>
-        </w:rPr>
-        <w:tab/>
-      </w:r>
-      <w:r>
-        <w:rPr>
-          <w:rFonts w:eastAsia="Calibri" w:cs="Calibri" w:ascii="Calibri" w:hAnsi="Calibri"/>
-          <w:color w:val="auto"/>
-          <w:spacing w:val="0"/>
-          <w:sz w:val="28"/>
-          <w:szCs w:val="28"/>
-          <w:lang w:val="ru-RU"/>
-        </w:rPr>
-        <w:t xml:space="preserve">Кол-во предыдущих </w:t>
-      </w:r>
-      <w:r>
-        <w:rPr>
-          <w:rFonts w:eastAsia="Calibri" w:cs="Calibri" w:ascii="Calibri" w:hAnsi="Calibri"/>
-          <w:color w:val="auto"/>
-          <w:spacing w:val="0"/>
-          <w:kern w:val="0"/>
-          <w:sz w:val="28"/>
-          <w:szCs w:val="28"/>
-          <w:lang w:val="ru-RU" w:eastAsia="ru-RU" w:bidi="ar-SA"/>
-        </w:rPr>
-        <w:t xml:space="preserve">владельцев – </w:t>
-      </w:r>
-      <w:r>
-        <w:rPr>
-          <w:rFonts w:eastAsia="Calibri" w:cs="Calibri" w:ascii="Calibri" w:hAnsi="Calibri"/>
-          <w:color w:val="auto"/>
-          <w:spacing w:val="0"/>
-          <w:kern w:val="0"/>
-          <w:sz w:val="28"/>
-          <w:szCs w:val="28"/>
-          <w:lang w:val="en-US" w:eastAsia="ru-RU" w:bidi="ar-SA"/>
-        </w:rPr>
-        <w:t>[0, 100]</w:t>
-      </w:r>
-    </w:p>
-    <w:p>
-      <w:pPr>
-        <w:pStyle w:val="Normal"/>
-        <w:spacing w:lineRule="exact" w:line="259" w:before="0" w:after="160"/>
-        <w:ind w:left="0" w:right="0" w:hanging="0"/>
-        <w:jc w:val="both"/>
-        <w:rPr/>
-      </w:pPr>
-      <w:r>
-        <w:rPr>
-          <w:rFonts w:eastAsia="Calibri" w:cs="Calibri" w:ascii="Calibri" w:hAnsi="Calibri"/>
-          <w:color w:val="auto"/>
-          <w:spacing w:val="0"/>
-          <w:sz w:val="28"/>
-          <w:szCs w:val="28"/>
-          <w:lang w:val="ru-RU"/>
-        </w:rPr>
-        <w:tab/>
-        <w:t xml:space="preserve">Кол-во предыдущих жильцов – </w:t>
-      </w:r>
-      <w:r>
-        <w:rPr>
-          <w:rFonts w:eastAsia="Calibri" w:cs="Calibri" w:ascii="Calibri" w:hAnsi="Calibri"/>
-          <w:color w:val="auto"/>
-          <w:spacing w:val="0"/>
-          <w:sz w:val="28"/>
-          <w:szCs w:val="28"/>
-          <w:lang w:val="en-US"/>
-        </w:rPr>
-        <w:t>[0, 20]</w:t>
-      </w:r>
-    </w:p>
-    <w:p>
-      <w:pPr>
-        <w:pStyle w:val="Normal"/>
-        <w:spacing w:lineRule="exact" w:line="259" w:before="0" w:after="160"/>
-        <w:ind w:left="0" w:right="0" w:hanging="0"/>
-        <w:jc w:val="both"/>
-        <w:rPr>
-          <w:rFonts w:ascii="Calibri" w:hAnsi="Calibri" w:cs="Times New Roman"/>
-          <w:b/>
-          <w:b/>
-          <w:bCs/>
-          <w:sz w:val="40"/>
-          <w:szCs w:val="40"/>
-          <w:lang w:val="ru-RU" w:eastAsia="ru-RU"/>
-        </w:rPr>
       </w:pPr>
       <w:r>
         <w:rPr>
@@ -5024,13 +3220,488 @@
           <w:szCs w:val="40"/>
           <w:lang w:val="ru-RU" w:eastAsia="ru-RU"/>
         </w:rPr>
-      </w:r>
-    </w:p>
-    <w:p>
-      <w:pPr>
-        <w:pStyle w:val="Normal"/>
-        <w:spacing w:lineRule="exact" w:line="259" w:before="0" w:after="160"/>
-        <w:ind w:left="0" w:right="0" w:hanging="0"/>
+        <w:t>Набор функций</w:t>
+      </w:r>
+    </w:p>
+    <w:p>
+      <w:pPr>
+        <w:pStyle w:val="Style23"/>
+        <w:spacing w:before="0" w:after="0"/>
+        <w:jc w:val="both"/>
+        <w:rPr/>
+      </w:pPr>
+      <w:r>
+        <w:rPr>
+          <w:rFonts w:eastAsia="Calibri" w:cs="Calibri" w:ascii="Calibri" w:hAnsi="Calibri"/>
+          <w:color w:val="auto"/>
+          <w:spacing w:val="0"/>
+          <w:sz w:val="28"/>
+          <w:szCs w:val="28"/>
+          <w:lang w:val="ru-RU"/>
+        </w:rPr>
+        <w:tab/>
+        <w:t>// Добавить имена функциям (этот блок перенести в обращение с програмой)</w:t>
+      </w:r>
+    </w:p>
+    <w:p>
+      <w:pPr>
+        <w:pStyle w:val="Style23"/>
+        <w:spacing w:before="0" w:after="0"/>
+        <w:jc w:val="both"/>
+        <w:rPr/>
+      </w:pPr>
+      <w:r>
+        <w:rPr>
+          <w:rFonts w:eastAsia="Calibri" w:cs="Calibri" w:ascii="Calibri" w:hAnsi="Calibri"/>
+          <w:color w:val="auto"/>
+          <w:spacing w:val="0"/>
+          <w:sz w:val="28"/>
+          <w:szCs w:val="28"/>
+          <w:lang w:val="ru-RU"/>
+        </w:rPr>
+        <w:tab/>
+        <w:t xml:space="preserve">Над структурой, представляющей собой запись в таблице, допустимо совершать следующие </w:t>
+      </w:r>
+      <w:r>
+        <w:rPr>
+          <w:rFonts w:eastAsia="Calibri" w:cs="Calibri" w:ascii="Calibri" w:hAnsi="Calibri"/>
+          <w:color w:val="auto"/>
+          <w:spacing w:val="0"/>
+          <w:kern w:val="0"/>
+          <w:sz w:val="28"/>
+          <w:szCs w:val="28"/>
+          <w:lang w:val="ru-RU" w:eastAsia="ru-RU" w:bidi="ar-SA"/>
+        </w:rPr>
+        <w:t>действия</w:t>
+      </w:r>
+      <w:r>
+        <w:rPr>
+          <w:rFonts w:eastAsia="Calibri" w:cs="Calibri" w:ascii="Calibri" w:hAnsi="Calibri"/>
+          <w:color w:val="auto"/>
+          <w:spacing w:val="0"/>
+          <w:sz w:val="28"/>
+          <w:szCs w:val="28"/>
+          <w:lang w:val="ru-RU"/>
+        </w:rPr>
+        <w:t>:</w:t>
+      </w:r>
+    </w:p>
+    <w:p>
+      <w:pPr>
+        <w:pStyle w:val="Style23"/>
+        <w:numPr>
+          <w:ilvl w:val="0"/>
+          <w:numId w:val="1"/>
+        </w:numPr>
+        <w:spacing w:before="0" w:after="0"/>
+        <w:jc w:val="both"/>
+        <w:rPr/>
+      </w:pPr>
+      <w:r>
+        <w:rPr>
+          <w:rFonts w:eastAsia="Calibri" w:cs="Calibri" w:ascii="Calibri" w:hAnsi="Calibri"/>
+          <w:color w:val="auto"/>
+          <w:spacing w:val="0"/>
+          <w:sz w:val="28"/>
+          <w:szCs w:val="28"/>
+          <w:lang w:val="ru-RU"/>
+        </w:rPr>
+        <w:t xml:space="preserve">Инициализация структуры квартиры </w:t>
+      </w:r>
+      <w:r>
+        <w:rPr>
+          <w:rFonts w:eastAsia="Calibri" w:cs="Calibri" w:ascii="Calibri" w:hAnsi="Calibri"/>
+          <w:color w:val="auto"/>
+          <w:spacing w:val="0"/>
+          <w:kern w:val="0"/>
+          <w:sz w:val="28"/>
+          <w:szCs w:val="28"/>
+          <w:lang w:val="ru-RU" w:eastAsia="ru-RU" w:bidi="ar-SA"/>
+        </w:rPr>
+        <w:t>нулевыми</w:t>
+      </w:r>
+      <w:r>
+        <w:rPr>
+          <w:rFonts w:eastAsia="Calibri" w:cs="Calibri" w:ascii="Calibri" w:hAnsi="Calibri"/>
+          <w:color w:val="auto"/>
+          <w:spacing w:val="0"/>
+          <w:sz w:val="28"/>
+          <w:szCs w:val="28"/>
+          <w:lang w:val="ru-RU"/>
+        </w:rPr>
+        <w:t xml:space="preserve"> значениями</w:t>
+      </w:r>
+    </w:p>
+    <w:p>
+      <w:pPr>
+        <w:pStyle w:val="Style23"/>
+        <w:numPr>
+          <w:ilvl w:val="0"/>
+          <w:numId w:val="1"/>
+        </w:numPr>
+        <w:spacing w:before="0" w:after="0"/>
+        <w:jc w:val="both"/>
+        <w:rPr/>
+      </w:pPr>
+      <w:r>
+        <w:rPr>
+          <w:rFonts w:eastAsia="Calibri" w:cs="Calibri" w:ascii="Calibri" w:hAnsi="Calibri"/>
+          <w:color w:val="auto"/>
+          <w:spacing w:val="0"/>
+          <w:sz w:val="28"/>
+          <w:szCs w:val="28"/>
+          <w:lang w:val="ru-RU"/>
+        </w:rPr>
+        <w:t>Освобождение памяти, выделенное для данной структуры</w:t>
+      </w:r>
+    </w:p>
+    <w:p>
+      <w:pPr>
+        <w:pStyle w:val="Style23"/>
+        <w:numPr>
+          <w:ilvl w:val="0"/>
+          <w:numId w:val="1"/>
+        </w:numPr>
+        <w:spacing w:before="0" w:after="0"/>
+        <w:jc w:val="both"/>
+        <w:rPr/>
+      </w:pPr>
+      <w:r>
+        <w:rPr>
+          <w:rFonts w:eastAsia="Calibri" w:cs="Calibri" w:ascii="Calibri" w:hAnsi="Calibri"/>
+          <w:color w:val="auto"/>
+          <w:spacing w:val="0"/>
+          <w:sz w:val="28"/>
+          <w:szCs w:val="28"/>
+          <w:lang w:val="ru-RU"/>
+        </w:rPr>
+        <w:t>Преобразование информации из структуры в строку и наоборот</w:t>
+      </w:r>
+    </w:p>
+    <w:p>
+      <w:pPr>
+        <w:pStyle w:val="Style23"/>
+        <w:numPr>
+          <w:ilvl w:val="0"/>
+          <w:numId w:val="1"/>
+        </w:numPr>
+        <w:spacing w:before="0" w:after="0"/>
+        <w:jc w:val="both"/>
+        <w:rPr/>
+      </w:pPr>
+      <w:r>
+        <w:rPr>
+          <w:rFonts w:eastAsia="Calibri" w:cs="Calibri" w:ascii="Calibri" w:hAnsi="Calibri"/>
+          <w:color w:val="auto"/>
+          <w:spacing w:val="0"/>
+          <w:sz w:val="28"/>
+          <w:szCs w:val="28"/>
+          <w:lang w:val="ru-RU"/>
+        </w:rPr>
+        <w:t>Печать данных структуры в файл или на экран</w:t>
+      </w:r>
+    </w:p>
+    <w:p>
+      <w:pPr>
+        <w:pStyle w:val="Style23"/>
+        <w:numPr>
+          <w:ilvl w:val="0"/>
+          <w:numId w:val="1"/>
+        </w:numPr>
+        <w:spacing w:before="0" w:after="0"/>
+        <w:jc w:val="both"/>
+        <w:rPr/>
+      </w:pPr>
+      <w:r>
+        <w:rPr>
+          <w:rFonts w:eastAsia="Calibri" w:cs="Calibri" w:ascii="Calibri" w:hAnsi="Calibri"/>
+          <w:color w:val="auto"/>
+          <w:spacing w:val="0"/>
+          <w:sz w:val="28"/>
+          <w:szCs w:val="28"/>
+          <w:lang w:val="ru-RU"/>
+        </w:rPr>
+        <w:t>Считывание данных структуры из файла или консоли</w:t>
+      </w:r>
+    </w:p>
+    <w:p>
+      <w:pPr>
+        <w:pStyle w:val="Style23"/>
+        <w:spacing w:before="0" w:after="0"/>
+        <w:jc w:val="both"/>
+        <w:rPr/>
+      </w:pPr>
+      <w:r>
+        <w:rPr>
+          <w:rFonts w:eastAsia="Calibri" w:cs="Calibri" w:ascii="Calibri" w:hAnsi="Calibri"/>
+          <w:color w:val="auto"/>
+          <w:spacing w:val="0"/>
+          <w:sz w:val="28"/>
+          <w:szCs w:val="28"/>
+          <w:lang w:val="ru-RU"/>
+        </w:rPr>
+        <w:tab/>
+        <w:t xml:space="preserve">Над таблицей данных </w:t>
+      </w:r>
+      <w:r>
+        <w:rPr>
+          <w:rFonts w:eastAsia="Calibri" w:cs="Calibri" w:ascii="Calibri" w:hAnsi="Calibri"/>
+          <w:i w:val="false"/>
+          <w:iCs w:val="false"/>
+          <w:color w:val="auto"/>
+          <w:spacing w:val="0"/>
+          <w:sz w:val="28"/>
+          <w:szCs w:val="28"/>
+          <w:lang w:val="ru-RU"/>
+        </w:rPr>
+        <w:t>разрешено выполнять следующие действия:</w:t>
+      </w:r>
+    </w:p>
+    <w:p>
+      <w:pPr>
+        <w:pStyle w:val="Style23"/>
+        <w:numPr>
+          <w:ilvl w:val="0"/>
+          <w:numId w:val="2"/>
+        </w:numPr>
+        <w:spacing w:before="0" w:after="0"/>
+        <w:jc w:val="both"/>
+        <w:rPr/>
+      </w:pPr>
+      <w:r>
+        <w:rPr>
+          <w:rFonts w:eastAsia="Calibri" w:cs="Calibri" w:ascii="Calibri" w:hAnsi="Calibri"/>
+          <w:i w:val="false"/>
+          <w:iCs w:val="false"/>
+          <w:color w:val="auto"/>
+          <w:spacing w:val="0"/>
+          <w:sz w:val="28"/>
+          <w:szCs w:val="28"/>
+          <w:lang w:val="ru-RU"/>
+        </w:rPr>
+        <w:t xml:space="preserve">Инициализация таблицы </w:t>
+      </w:r>
+      <w:r>
+        <w:rPr>
+          <w:rFonts w:eastAsia="Calibri" w:cs="Calibri" w:ascii="Calibri" w:hAnsi="Calibri"/>
+          <w:i w:val="false"/>
+          <w:iCs w:val="false"/>
+          <w:color w:val="auto"/>
+          <w:spacing w:val="0"/>
+          <w:kern w:val="0"/>
+          <w:sz w:val="28"/>
+          <w:szCs w:val="28"/>
+          <w:lang w:val="ru-RU" w:eastAsia="ru-RU" w:bidi="ar-SA"/>
+        </w:rPr>
+        <w:t>нулевым количеством квартир</w:t>
+      </w:r>
+    </w:p>
+    <w:p>
+      <w:pPr>
+        <w:pStyle w:val="Style23"/>
+        <w:numPr>
+          <w:ilvl w:val="0"/>
+          <w:numId w:val="2"/>
+        </w:numPr>
+        <w:spacing w:before="0" w:after="0"/>
+        <w:jc w:val="both"/>
+        <w:rPr/>
+      </w:pPr>
+      <w:r>
+        <w:rPr>
+          <w:rFonts w:eastAsia="Calibri" w:cs="Calibri" w:ascii="Calibri" w:hAnsi="Calibri"/>
+          <w:i w:val="false"/>
+          <w:iCs w:val="false"/>
+          <w:color w:val="auto"/>
+          <w:spacing w:val="0"/>
+          <w:sz w:val="28"/>
+          <w:szCs w:val="28"/>
+          <w:lang w:val="ru-RU"/>
+        </w:rPr>
+        <w:t>Освобождение памяти, выделенной для данной таблицы</w:t>
+      </w:r>
+    </w:p>
+    <w:p>
+      <w:pPr>
+        <w:pStyle w:val="Style23"/>
+        <w:numPr>
+          <w:ilvl w:val="0"/>
+          <w:numId w:val="2"/>
+        </w:numPr>
+        <w:spacing w:before="0" w:after="0"/>
+        <w:jc w:val="both"/>
+        <w:rPr/>
+      </w:pPr>
+      <w:r>
+        <w:rPr>
+          <w:rFonts w:eastAsia="Calibri" w:cs="Calibri" w:ascii="Calibri" w:hAnsi="Calibri"/>
+          <w:i w:val="false"/>
+          <w:iCs w:val="false"/>
+          <w:color w:val="auto"/>
+          <w:spacing w:val="0"/>
+          <w:sz w:val="28"/>
+          <w:szCs w:val="28"/>
+          <w:lang w:val="ru-RU"/>
+        </w:rPr>
+        <w:t>Сортировка таблицы по одному из предложенных невариантных полей: адрес, площадь комнат, количество комнат</w:t>
+      </w:r>
+    </w:p>
+    <w:p>
+      <w:pPr>
+        <w:pStyle w:val="Style23"/>
+        <w:numPr>
+          <w:ilvl w:val="0"/>
+          <w:numId w:val="2"/>
+        </w:numPr>
+        <w:spacing w:before="0" w:after="0"/>
+        <w:jc w:val="both"/>
+        <w:rPr/>
+      </w:pPr>
+      <w:r>
+        <w:rPr>
+          <w:rFonts w:eastAsia="Calibri" w:cs="Calibri" w:ascii="Calibri" w:hAnsi="Calibri"/>
+          <w:i w:val="false"/>
+          <w:iCs w:val="false"/>
+          <w:color w:val="auto"/>
+          <w:spacing w:val="0"/>
+          <w:sz w:val="28"/>
+          <w:szCs w:val="28"/>
+          <w:lang w:val="ru-RU"/>
+        </w:rPr>
+        <w:t>Добавление новой записи в конец таблицы</w:t>
+      </w:r>
+    </w:p>
+    <w:p>
+      <w:pPr>
+        <w:pStyle w:val="Style23"/>
+        <w:numPr>
+          <w:ilvl w:val="0"/>
+          <w:numId w:val="2"/>
+        </w:numPr>
+        <w:spacing w:before="0" w:after="0"/>
+        <w:jc w:val="both"/>
+        <w:rPr/>
+      </w:pPr>
+      <w:r>
+        <w:rPr>
+          <w:rFonts w:eastAsia="Calibri" w:cs="Calibri" w:ascii="Calibri" w:hAnsi="Calibri"/>
+          <w:i w:val="false"/>
+          <w:iCs w:val="false"/>
+          <w:color w:val="auto"/>
+          <w:spacing w:val="0"/>
+          <w:sz w:val="28"/>
+          <w:szCs w:val="28"/>
+          <w:lang w:val="ru-RU"/>
+        </w:rPr>
+        <w:t>Считывание данных таблицы из файла</w:t>
+      </w:r>
+    </w:p>
+    <w:p>
+      <w:pPr>
+        <w:pStyle w:val="Style23"/>
+        <w:numPr>
+          <w:ilvl w:val="0"/>
+          <w:numId w:val="2"/>
+        </w:numPr>
+        <w:spacing w:before="0" w:after="0"/>
+        <w:jc w:val="both"/>
+        <w:rPr/>
+      </w:pPr>
+      <w:r>
+        <w:rPr>
+          <w:rFonts w:eastAsia="Calibri" w:cs="Calibri" w:ascii="Calibri" w:hAnsi="Calibri"/>
+          <w:i w:val="false"/>
+          <w:iCs w:val="false"/>
+          <w:color w:val="auto"/>
+          <w:spacing w:val="0"/>
+          <w:sz w:val="28"/>
+          <w:szCs w:val="28"/>
+          <w:lang w:val="ru-RU"/>
+        </w:rPr>
+        <w:t>Вывод данных таблицы на экран консоли</w:t>
+      </w:r>
+    </w:p>
+    <w:p>
+      <w:pPr>
+        <w:pStyle w:val="Style23"/>
+        <w:numPr>
+          <w:ilvl w:val="0"/>
+          <w:numId w:val="2"/>
+        </w:numPr>
+        <w:spacing w:before="0" w:after="0"/>
+        <w:jc w:val="both"/>
+        <w:rPr/>
+      </w:pPr>
+      <w:r>
+        <w:rPr>
+          <w:rFonts w:eastAsia="Calibri" w:cs="Calibri" w:ascii="Calibri" w:hAnsi="Calibri"/>
+          <w:i w:val="false"/>
+          <w:iCs w:val="false"/>
+          <w:color w:val="auto"/>
+          <w:spacing w:val="0"/>
+          <w:kern w:val="0"/>
+          <w:sz w:val="28"/>
+          <w:szCs w:val="28"/>
+          <w:lang w:val="ru-RU" w:eastAsia="ru-RU" w:bidi="ar-SA"/>
+        </w:rPr>
+        <w:t>Создание копии таблицы</w:t>
+      </w:r>
+    </w:p>
+    <w:p>
+      <w:pPr>
+        <w:pStyle w:val="Style23"/>
+        <w:numPr>
+          <w:ilvl w:val="0"/>
+          <w:numId w:val="2"/>
+        </w:numPr>
+        <w:spacing w:before="0" w:after="0"/>
+        <w:jc w:val="both"/>
+        <w:rPr/>
+      </w:pPr>
+      <w:r>
+        <w:rPr>
+          <w:rFonts w:eastAsia="Calibri" w:cs="Calibri" w:ascii="Calibri" w:hAnsi="Calibri"/>
+          <w:i w:val="false"/>
+          <w:iCs w:val="false"/>
+          <w:color w:val="auto"/>
+          <w:spacing w:val="0"/>
+          <w:kern w:val="0"/>
+          <w:sz w:val="28"/>
+          <w:szCs w:val="28"/>
+          <w:lang w:val="ru-RU" w:eastAsia="ru-RU" w:bidi="ar-SA"/>
+        </w:rPr>
+        <w:t>Инициализация массива ключей для сортировки</w:t>
+      </w:r>
+    </w:p>
+    <w:p>
+      <w:pPr>
+        <w:pStyle w:val="Style23"/>
+        <w:spacing w:before="0" w:after="0"/>
+        <w:jc w:val="both"/>
+        <w:rPr>
+          <w:rFonts w:ascii="Calibri" w:hAnsi="Calibri" w:eastAsia="Calibri" w:cs="Calibri"/>
+          <w:color w:val="auto"/>
+          <w:spacing w:val="0"/>
+          <w:sz w:val="28"/>
+          <w:szCs w:val="28"/>
+          <w:lang w:val="ru-RU"/>
+        </w:rPr>
+      </w:pPr>
+      <w:r>
+        <w:rPr>
+          <w:rFonts w:eastAsia="Calibri" w:cs="Calibri" w:ascii="Calibri" w:hAnsi="Calibri"/>
+          <w:color w:val="auto"/>
+          <w:spacing w:val="0"/>
+          <w:sz w:val="28"/>
+          <w:szCs w:val="28"/>
+          <w:lang w:val="ru-RU"/>
+        </w:rPr>
+      </w:r>
+    </w:p>
+    <w:p>
+      <w:pPr>
+        <w:pStyle w:val="Style23"/>
+        <w:spacing w:lineRule="auto" w:line="240" w:before="0" w:after="0"/>
         <w:jc w:val="both"/>
         <w:rPr/>
       </w:pPr>
@@ -5043,13 +3714,14 @@
           <w:szCs w:val="40"/>
           <w:lang w:val="ru-RU" w:eastAsia="ru-RU"/>
         </w:rPr>
-        <w:t>Набор функций</w:t>
-      </w:r>
-    </w:p>
-    <w:p>
-      <w:pPr>
-        <w:pStyle w:val="Style23"/>
-        <w:spacing w:before="0" w:after="0"/>
+        <w:t>Описание алгоритма обработки данных</w:t>
+      </w:r>
+    </w:p>
+    <w:p>
+      <w:pPr>
+        <w:pStyle w:val="Normal"/>
+        <w:spacing w:lineRule="exact" w:line="259" w:before="0" w:after="103"/>
+        <w:ind w:left="0" w:right="0" w:hanging="0"/>
         <w:jc w:val="both"/>
         <w:rPr/>
       </w:pPr>
@@ -5059,487 +3731,115 @@
           <w:color w:val="auto"/>
           <w:spacing w:val="0"/>
           <w:sz w:val="28"/>
-          <w:szCs w:val="28"/>
+        </w:rPr>
+        <w:tab/>
+        <w:t>Для реализации сортировки мною будут рассмотрены такие методы как сортировка обменом и сортировка слиянием как представители более медленной и более быстрой сортировок.</w:t>
+      </w:r>
+    </w:p>
+    <w:p>
+      <w:pPr>
+        <w:pStyle w:val="Normal"/>
+        <w:spacing w:lineRule="exact" w:line="259" w:before="0" w:after="103"/>
+        <w:ind w:left="0" w:right="0" w:hanging="0"/>
+        <w:jc w:val="both"/>
+        <w:rPr/>
+      </w:pPr>
+      <w:r>
+        <w:rPr>
+          <w:rFonts w:eastAsia="Calibri" w:cs="Calibri" w:ascii="Calibri" w:hAnsi="Calibri"/>
+          <w:color w:val="auto"/>
+          <w:spacing w:val="0"/>
+          <w:sz w:val="28"/>
+        </w:rPr>
+        <w:tab/>
+      </w:r>
+      <w:r>
+        <w:rPr>
+          <w:rFonts w:eastAsia="Calibri" w:cs="Calibri" w:ascii="Calibri" w:hAnsi="Calibri"/>
+          <w:color w:val="C9211E"/>
+          <w:spacing w:val="0"/>
+          <w:kern w:val="0"/>
+          <w:sz w:val="28"/>
+          <w:szCs w:val="24"/>
+          <w:lang w:val="ru-RU" w:eastAsia="ru-RU" w:bidi="ar-SA"/>
+        </w:rPr>
+        <w:t>Н</w:t>
+      </w:r>
+      <w:r>
+        <w:rPr>
+          <w:rFonts w:eastAsia="Calibri" w:cs="Calibri" w:ascii="Calibri" w:hAnsi="Calibri"/>
+          <w:color w:val="C9211E"/>
+          <w:spacing w:val="0"/>
+          <w:sz w:val="28"/>
           <w:lang w:val="ru-RU"/>
         </w:rPr>
-        <w:tab/>
-        <w:t xml:space="preserve">Над структурой, представляющей собой запись в таблице, допустимо совершать следующие </w:t>
-      </w:r>
-      <w:r>
-        <w:rPr>
-          <w:rFonts w:eastAsia="Calibri" w:cs="Calibri" w:ascii="Calibri" w:hAnsi="Calibri"/>
-          <w:color w:val="auto"/>
-          <w:spacing w:val="0"/>
-          <w:kern w:val="0"/>
-          <w:sz w:val="28"/>
-          <w:szCs w:val="28"/>
-          <w:lang w:val="ru-RU" w:eastAsia="ru-RU" w:bidi="ar-SA"/>
-        </w:rPr>
-        <w:t>действия</w:t>
-      </w:r>
-      <w:r>
-        <w:rPr>
-          <w:rFonts w:eastAsia="Calibri" w:cs="Calibri" w:ascii="Calibri" w:hAnsi="Calibri"/>
-          <w:color w:val="auto"/>
-          <w:spacing w:val="0"/>
-          <w:sz w:val="28"/>
-          <w:szCs w:val="28"/>
-          <w:lang w:val="ru-RU"/>
-        </w:rPr>
-        <w:t>:</w:t>
-      </w:r>
-    </w:p>
-    <w:p>
-      <w:pPr>
-        <w:pStyle w:val="Style23"/>
-        <w:numPr>
-          <w:ilvl w:val="0"/>
-          <w:numId w:val="2"/>
-        </w:numPr>
-        <w:spacing w:before="0" w:after="0"/>
-        <w:jc w:val="both"/>
-        <w:rPr/>
-      </w:pPr>
-      <w:r>
-        <w:rPr>
-          <w:rFonts w:eastAsia="Calibri" w:cs="Calibri" w:ascii="Calibri" w:hAnsi="Calibri"/>
-          <w:color w:val="auto"/>
-          <w:spacing w:val="0"/>
-          <w:sz w:val="28"/>
-          <w:szCs w:val="28"/>
-          <w:lang w:val="ru-RU"/>
-        </w:rPr>
-        <w:t xml:space="preserve">Инициализация структуры квартиры </w:t>
-      </w:r>
-      <w:r>
-        <w:rPr>
-          <w:rFonts w:eastAsia="Calibri" w:cs="Calibri" w:ascii="Calibri" w:hAnsi="Calibri"/>
-          <w:color w:val="auto"/>
-          <w:spacing w:val="0"/>
-          <w:kern w:val="0"/>
-          <w:sz w:val="28"/>
-          <w:szCs w:val="28"/>
-          <w:lang w:val="ru-RU" w:eastAsia="ru-RU" w:bidi="ar-SA"/>
-        </w:rPr>
-        <w:t>нулевыми</w:t>
-      </w:r>
-      <w:r>
-        <w:rPr>
-          <w:rFonts w:eastAsia="Calibri" w:cs="Calibri" w:ascii="Calibri" w:hAnsi="Calibri"/>
-          <w:color w:val="auto"/>
-          <w:spacing w:val="0"/>
-          <w:sz w:val="28"/>
-          <w:szCs w:val="28"/>
-          <w:lang w:val="ru-RU"/>
-        </w:rPr>
-        <w:t xml:space="preserve"> значениями</w:t>
-      </w:r>
-    </w:p>
-    <w:p>
-      <w:pPr>
-        <w:pStyle w:val="Style23"/>
-        <w:numPr>
-          <w:ilvl w:val="0"/>
-          <w:numId w:val="2"/>
-        </w:numPr>
-        <w:spacing w:before="0" w:after="0"/>
-        <w:jc w:val="both"/>
-        <w:rPr/>
-      </w:pPr>
-      <w:r>
-        <w:rPr>
-          <w:rFonts w:eastAsia="Calibri" w:cs="Calibri" w:ascii="Calibri" w:hAnsi="Calibri"/>
-          <w:color w:val="auto"/>
-          <w:spacing w:val="0"/>
-          <w:sz w:val="28"/>
-          <w:szCs w:val="28"/>
-          <w:lang w:val="ru-RU"/>
-        </w:rPr>
-        <w:t>Освобождение памяти, выделенное для данной структуры</w:t>
-      </w:r>
-    </w:p>
-    <w:p>
-      <w:pPr>
-        <w:pStyle w:val="Style23"/>
-        <w:numPr>
-          <w:ilvl w:val="0"/>
-          <w:numId w:val="2"/>
-        </w:numPr>
-        <w:spacing w:before="0" w:after="0"/>
-        <w:jc w:val="both"/>
-        <w:rPr/>
-      </w:pPr>
-      <w:r>
-        <w:rPr>
-          <w:rFonts w:eastAsia="Calibri" w:cs="Calibri" w:ascii="Calibri" w:hAnsi="Calibri"/>
-          <w:color w:val="auto"/>
-          <w:spacing w:val="0"/>
-          <w:sz w:val="28"/>
-          <w:szCs w:val="28"/>
-          <w:lang w:val="ru-RU"/>
-        </w:rPr>
-        <w:t>Преобразование информации из структуры в строку и наоборот</w:t>
-      </w:r>
-    </w:p>
-    <w:p>
-      <w:pPr>
-        <w:pStyle w:val="Style23"/>
-        <w:numPr>
-          <w:ilvl w:val="0"/>
-          <w:numId w:val="2"/>
-        </w:numPr>
-        <w:spacing w:before="0" w:after="0"/>
-        <w:jc w:val="both"/>
-        <w:rPr/>
-      </w:pPr>
-      <w:r>
-        <w:rPr>
-          <w:rFonts w:eastAsia="Calibri" w:cs="Calibri" w:ascii="Calibri" w:hAnsi="Calibri"/>
-          <w:color w:val="auto"/>
-          <w:spacing w:val="0"/>
-          <w:sz w:val="28"/>
-          <w:szCs w:val="28"/>
-          <w:lang w:val="ru-RU"/>
-        </w:rPr>
-        <w:t>Печать данных структуры в файл или на экран</w:t>
-      </w:r>
-    </w:p>
-    <w:p>
-      <w:pPr>
-        <w:pStyle w:val="Style23"/>
-        <w:numPr>
-          <w:ilvl w:val="0"/>
-          <w:numId w:val="2"/>
-        </w:numPr>
-        <w:spacing w:before="0" w:after="0"/>
-        <w:jc w:val="both"/>
-        <w:rPr/>
-      </w:pPr>
-      <w:r>
-        <w:rPr>
-          <w:rFonts w:eastAsia="Calibri" w:cs="Calibri" w:ascii="Calibri" w:hAnsi="Calibri"/>
-          <w:color w:val="auto"/>
-          <w:spacing w:val="0"/>
-          <w:sz w:val="28"/>
-          <w:szCs w:val="28"/>
-          <w:lang w:val="ru-RU"/>
-        </w:rPr>
-        <w:t>Считывание данных структуры из файла или консоли</w:t>
-      </w:r>
-    </w:p>
-    <w:p>
-      <w:pPr>
-        <w:pStyle w:val="Style23"/>
-        <w:spacing w:before="0" w:after="0"/>
-        <w:jc w:val="both"/>
-        <w:rPr/>
-      </w:pPr>
-      <w:r>
-        <w:rPr>
-          <w:rFonts w:eastAsia="Calibri" w:cs="Calibri" w:ascii="Calibri" w:hAnsi="Calibri"/>
-          <w:color w:val="auto"/>
-          <w:spacing w:val="0"/>
-          <w:sz w:val="28"/>
-          <w:szCs w:val="28"/>
-          <w:lang w:val="ru-RU"/>
-        </w:rPr>
-        <w:tab/>
-        <w:t xml:space="preserve">Над таблицей данных </w:t>
-      </w:r>
-      <w:r>
-        <w:rPr>
-          <w:rFonts w:eastAsia="Calibri" w:cs="Calibri" w:ascii="Calibri" w:hAnsi="Calibri"/>
-          <w:i w:val="false"/>
-          <w:iCs w:val="false"/>
-          <w:color w:val="auto"/>
-          <w:spacing w:val="0"/>
-          <w:sz w:val="28"/>
-          <w:szCs w:val="28"/>
-          <w:lang w:val="ru-RU"/>
-        </w:rPr>
-        <w:t>разрешено выполнять следующие действия:</w:t>
-      </w:r>
-    </w:p>
-    <w:p>
-      <w:pPr>
-        <w:pStyle w:val="Style23"/>
-        <w:numPr>
-          <w:ilvl w:val="0"/>
-          <w:numId w:val="3"/>
-        </w:numPr>
-        <w:spacing w:before="0" w:after="0"/>
-        <w:jc w:val="both"/>
-        <w:rPr/>
-      </w:pPr>
-      <w:r>
-        <w:rPr>
-          <w:rFonts w:eastAsia="Calibri" w:cs="Calibri" w:ascii="Calibri" w:hAnsi="Calibri"/>
-          <w:i w:val="false"/>
-          <w:iCs w:val="false"/>
-          <w:color w:val="auto"/>
-          <w:spacing w:val="0"/>
-          <w:sz w:val="28"/>
-          <w:szCs w:val="28"/>
-          <w:lang w:val="ru-RU"/>
-        </w:rPr>
-        <w:t xml:space="preserve">Инициализация таблицы </w:t>
-      </w:r>
-      <w:r>
-        <w:rPr>
-          <w:rFonts w:eastAsia="Calibri" w:cs="Calibri" w:ascii="Calibri" w:hAnsi="Calibri"/>
-          <w:i w:val="false"/>
-          <w:iCs w:val="false"/>
-          <w:color w:val="auto"/>
-          <w:spacing w:val="0"/>
-          <w:kern w:val="0"/>
-          <w:sz w:val="28"/>
-          <w:szCs w:val="28"/>
-          <w:lang w:val="ru-RU" w:eastAsia="ru-RU" w:bidi="ar-SA"/>
-        </w:rPr>
-        <w:t>нулевым количеством квартир</w:t>
-      </w:r>
-    </w:p>
-    <w:p>
-      <w:pPr>
-        <w:pStyle w:val="Style23"/>
-        <w:numPr>
-          <w:ilvl w:val="0"/>
-          <w:numId w:val="3"/>
-        </w:numPr>
-        <w:spacing w:before="0" w:after="0"/>
-        <w:jc w:val="both"/>
-        <w:rPr/>
-      </w:pPr>
-      <w:r>
-        <w:rPr>
-          <w:rFonts w:eastAsia="Calibri" w:cs="Calibri" w:ascii="Calibri" w:hAnsi="Calibri"/>
-          <w:i w:val="false"/>
-          <w:iCs w:val="false"/>
-          <w:color w:val="auto"/>
-          <w:spacing w:val="0"/>
-          <w:sz w:val="28"/>
-          <w:szCs w:val="28"/>
-          <w:lang w:val="ru-RU"/>
-        </w:rPr>
-        <w:t>Освобождение памяти, выделенной для данной таблицы</w:t>
-      </w:r>
-    </w:p>
-    <w:p>
-      <w:pPr>
-        <w:pStyle w:val="Style23"/>
-        <w:numPr>
-          <w:ilvl w:val="0"/>
-          <w:numId w:val="3"/>
-        </w:numPr>
-        <w:spacing w:before="0" w:after="0"/>
-        <w:jc w:val="both"/>
-        <w:rPr/>
-      </w:pPr>
-      <w:r>
-        <w:rPr>
-          <w:rFonts w:eastAsia="Calibri" w:cs="Calibri" w:ascii="Calibri" w:hAnsi="Calibri"/>
-          <w:i w:val="false"/>
-          <w:iCs w:val="false"/>
-          <w:color w:val="auto"/>
-          <w:spacing w:val="0"/>
-          <w:sz w:val="28"/>
-          <w:szCs w:val="28"/>
-          <w:lang w:val="ru-RU"/>
-        </w:rPr>
-        <w:t>Сортировка таблицы по одному из предложенных невариантных полей: адрес, площадь комнат, количество комнат</w:t>
-      </w:r>
-    </w:p>
-    <w:p>
-      <w:pPr>
-        <w:pStyle w:val="Style23"/>
-        <w:numPr>
-          <w:ilvl w:val="0"/>
-          <w:numId w:val="3"/>
-        </w:numPr>
-        <w:spacing w:before="0" w:after="0"/>
-        <w:jc w:val="both"/>
-        <w:rPr/>
-      </w:pPr>
-      <w:r>
-        <w:rPr>
-          <w:rFonts w:eastAsia="Calibri" w:cs="Calibri" w:ascii="Calibri" w:hAnsi="Calibri"/>
-          <w:i w:val="false"/>
-          <w:iCs w:val="false"/>
-          <w:color w:val="auto"/>
-          <w:spacing w:val="0"/>
-          <w:sz w:val="28"/>
-          <w:szCs w:val="28"/>
-          <w:lang w:val="ru-RU"/>
-        </w:rPr>
-        <w:t>Добавление новой записи в конец таблицы</w:t>
-      </w:r>
-    </w:p>
-    <w:p>
-      <w:pPr>
-        <w:pStyle w:val="Style23"/>
-        <w:numPr>
-          <w:ilvl w:val="0"/>
-          <w:numId w:val="3"/>
-        </w:numPr>
-        <w:spacing w:before="0" w:after="0"/>
-        <w:jc w:val="both"/>
-        <w:rPr/>
-      </w:pPr>
-      <w:r>
-        <w:rPr>
-          <w:rFonts w:eastAsia="Calibri" w:cs="Calibri" w:ascii="Calibri" w:hAnsi="Calibri"/>
-          <w:i w:val="false"/>
-          <w:iCs w:val="false"/>
-          <w:color w:val="auto"/>
-          <w:spacing w:val="0"/>
-          <w:sz w:val="28"/>
-          <w:szCs w:val="28"/>
-          <w:lang w:val="ru-RU"/>
-        </w:rPr>
-        <w:t>Считывание данных таблицы из файла</w:t>
-      </w:r>
-    </w:p>
-    <w:p>
-      <w:pPr>
-        <w:pStyle w:val="Style23"/>
-        <w:numPr>
-          <w:ilvl w:val="0"/>
-          <w:numId w:val="3"/>
-        </w:numPr>
-        <w:spacing w:before="0" w:after="0"/>
-        <w:jc w:val="both"/>
-        <w:rPr/>
-      </w:pPr>
-      <w:r>
-        <w:rPr>
-          <w:rFonts w:eastAsia="Calibri" w:cs="Calibri" w:ascii="Calibri" w:hAnsi="Calibri"/>
-          <w:i w:val="false"/>
-          <w:iCs w:val="false"/>
-          <w:color w:val="auto"/>
-          <w:spacing w:val="0"/>
-          <w:sz w:val="28"/>
-          <w:szCs w:val="28"/>
-          <w:lang w:val="ru-RU"/>
-        </w:rPr>
-        <w:t>Вывод данных таблицы на экран консоли</w:t>
-      </w:r>
-    </w:p>
-    <w:p>
-      <w:pPr>
-        <w:pStyle w:val="Style23"/>
-        <w:numPr>
-          <w:ilvl w:val="0"/>
-          <w:numId w:val="3"/>
-        </w:numPr>
-        <w:spacing w:before="0" w:after="0"/>
-        <w:jc w:val="both"/>
-        <w:rPr>
-          <w:rFonts w:ascii="Calibri" w:hAnsi="Calibri" w:eastAsia="Calibri" w:cs="Calibri"/>
-          <w:i w:val="false"/>
-          <w:i w:val="false"/>
-          <w:iCs w:val="false"/>
-          <w:color w:val="auto"/>
-          <w:spacing w:val="0"/>
-          <w:kern w:val="0"/>
-          <w:sz w:val="28"/>
-          <w:szCs w:val="28"/>
-          <w:lang w:val="ru-RU" w:eastAsia="ru-RU" w:bidi="ar-SA"/>
-        </w:rPr>
-      </w:pPr>
-      <w:r>
-        <w:rPr>
-          <w:rFonts w:eastAsia="Calibri" w:cs="Calibri" w:ascii="Calibri" w:hAnsi="Calibri"/>
-          <w:i w:val="false"/>
-          <w:iCs w:val="false"/>
-          <w:color w:val="auto"/>
-          <w:spacing w:val="0"/>
-          <w:kern w:val="0"/>
-          <w:sz w:val="28"/>
-          <w:szCs w:val="28"/>
-          <w:lang w:val="ru-RU" w:eastAsia="ru-RU" w:bidi="ar-SA"/>
-        </w:rPr>
-        <w:t>Создание копии таблицы</w:t>
-      </w:r>
-    </w:p>
-    <w:p>
-      <w:pPr>
-        <w:pStyle w:val="Style23"/>
-        <w:numPr>
-          <w:ilvl w:val="0"/>
-          <w:numId w:val="3"/>
-        </w:numPr>
-        <w:spacing w:before="0" w:after="0"/>
-        <w:jc w:val="both"/>
-        <w:rPr>
-          <w:rFonts w:ascii="Calibri" w:hAnsi="Calibri" w:eastAsia="Calibri" w:cs="Calibri"/>
-          <w:i w:val="false"/>
-          <w:i w:val="false"/>
-          <w:iCs w:val="false"/>
-          <w:color w:val="auto"/>
-          <w:spacing w:val="0"/>
-          <w:kern w:val="0"/>
-          <w:sz w:val="28"/>
-          <w:szCs w:val="28"/>
-          <w:lang w:val="ru-RU" w:eastAsia="ru-RU" w:bidi="ar-SA"/>
-        </w:rPr>
-      </w:pPr>
-      <w:r>
-        <w:rPr>
-          <w:rFonts w:eastAsia="Calibri" w:cs="Calibri" w:ascii="Calibri" w:hAnsi="Calibri"/>
-          <w:i w:val="false"/>
-          <w:iCs w:val="false"/>
-          <w:color w:val="auto"/>
-          <w:spacing w:val="0"/>
-          <w:kern w:val="0"/>
-          <w:sz w:val="28"/>
-          <w:szCs w:val="28"/>
-          <w:lang w:val="ru-RU" w:eastAsia="ru-RU" w:bidi="ar-SA"/>
-        </w:rPr>
-        <w:t>Инициализация массива ключей для сортировки</w:t>
-      </w:r>
-    </w:p>
-    <w:p>
-      <w:pPr>
-        <w:pStyle w:val="Style23"/>
-        <w:spacing w:before="0" w:after="0"/>
-        <w:jc w:val="both"/>
-        <w:rPr>
-          <w:rFonts w:ascii="Calibri" w:hAnsi="Calibri" w:eastAsia="Calibri" w:cs="Calibri"/>
-          <w:color w:val="auto"/>
-          <w:spacing w:val="0"/>
-          <w:sz w:val="28"/>
-          <w:szCs w:val="28"/>
-          <w:lang w:val="ru-RU"/>
-        </w:rPr>
-      </w:pPr>
-      <w:r>
-        <w:rPr>
-          <w:rFonts w:eastAsia="Calibri" w:cs="Calibri" w:ascii="Calibri" w:hAnsi="Calibri"/>
-          <w:color w:val="auto"/>
-          <w:spacing w:val="0"/>
-          <w:sz w:val="28"/>
-          <w:szCs w:val="28"/>
-          <w:lang w:val="ru-RU"/>
-        </w:rPr>
-      </w:r>
-    </w:p>
-    <w:p>
-      <w:pPr>
-        <w:pStyle w:val="Style23"/>
-        <w:spacing w:lineRule="auto" w:line="240" w:before="0" w:after="0"/>
-        <w:jc w:val="both"/>
-        <w:rPr/>
-      </w:pPr>
-      <w:r>
-        <w:rPr>
-          <w:rFonts w:cs="Times New Roman" w:ascii="Calibri" w:hAnsi="Calibri"/>
+        <w:t xml:space="preserve">е смотря на то, что обработка таблицы ключей с использованием указателей является более удобным способом, чем хранение некоторых полей из исходной таблицы, </w:t>
+      </w:r>
+      <w:r>
+        <w:rPr>
+          <w:rFonts w:eastAsia="Calibri" w:cs="Calibri" w:ascii="Calibri" w:hAnsi="Calibri"/>
           <w:b/>
           <w:bCs/>
-          <w:sz w:val="40"/>
-          <w:szCs w:val="40"/>
-          <w:lang w:val="ru-RU" w:eastAsia="ru-RU"/>
-        </w:rPr>
-        <w:t>Описание алгоритма обработки данных</w:t>
+          <w:color w:val="C9211E"/>
+          <w:spacing w:val="0"/>
+          <w:sz w:val="28"/>
+          <w:lang w:val="ru-RU"/>
+        </w:rPr>
+        <w:t>использование указателей снижает эффективность алгоритмов сортировки</w:t>
+      </w:r>
+      <w:r>
+        <w:rPr>
+          <w:rFonts w:eastAsia="Calibri" w:cs="Calibri" w:ascii="Calibri" w:hAnsi="Calibri"/>
+          <w:color w:val="C9211E"/>
+          <w:spacing w:val="0"/>
+          <w:sz w:val="28"/>
+          <w:lang w:val="ru-RU"/>
+        </w:rPr>
+        <w:t xml:space="preserve"> т. к. сравнение происходит не «</w:t>
+      </w:r>
+      <w:r>
+        <w:rPr>
+          <w:rFonts w:eastAsia="Calibri" w:cs="Calibri" w:ascii="Calibri" w:hAnsi="Calibri"/>
+          <w:i/>
+          <w:iCs/>
+          <w:color w:val="C9211E"/>
+          <w:spacing w:val="0"/>
+          <w:sz w:val="28"/>
+          <w:lang w:val="ru-RU"/>
+        </w:rPr>
+        <w:t>на месте</w:t>
+      </w:r>
+      <w:r>
+        <w:rPr>
+          <w:rFonts w:eastAsia="Calibri" w:cs="Calibri" w:ascii="Calibri" w:hAnsi="Calibri"/>
+          <w:color w:val="C9211E"/>
+          <w:spacing w:val="0"/>
+          <w:sz w:val="28"/>
+          <w:lang w:val="ru-RU"/>
+        </w:rPr>
+        <w:t>» в таблице ключей, а «</w:t>
+      </w:r>
+      <w:r>
+        <w:rPr>
+          <w:rFonts w:eastAsia="Calibri" w:cs="Calibri" w:ascii="Calibri" w:hAnsi="Calibri"/>
+          <w:i/>
+          <w:iCs/>
+          <w:color w:val="C9211E"/>
+          <w:spacing w:val="0"/>
+          <w:sz w:val="28"/>
+          <w:lang w:val="ru-RU"/>
+        </w:rPr>
+        <w:t>где-то там</w:t>
+      </w:r>
+      <w:r>
+        <w:rPr>
+          <w:rFonts w:eastAsia="Calibri" w:cs="Calibri" w:ascii="Calibri" w:hAnsi="Calibri"/>
+          <w:color w:val="C9211E"/>
+          <w:spacing w:val="0"/>
+          <w:sz w:val="28"/>
+          <w:lang w:val="ru-RU"/>
+        </w:rPr>
+        <w:t>» по указателям.</w:t>
       </w:r>
     </w:p>
     <w:p>
@@ -5553,12 +3853,61 @@
       <w:r>
         <w:rPr>
           <w:rFonts w:eastAsia="Calibri" w:cs="Calibri" w:ascii="Calibri" w:hAnsi="Calibri"/>
-          <w:color w:val="auto"/>
-          <w:spacing w:val="0"/>
-          <w:sz w:val="28"/>
+          <w:color w:val="C9211E"/>
+          <w:spacing w:val="0"/>
+          <w:sz w:val="28"/>
+          <w:lang w:val="ru-RU"/>
         </w:rPr>
         <w:tab/>
-        <w:t>Для реализации сортировки мною будут рассмотрены такие методы как сортировка обменом и сортировка слиянием как представители более медленной и более быстрой сортировок.</w:t>
+        <w:t xml:space="preserve">Поэтому для повышения эффективности по времени для данных алгоритмов </w:t>
+      </w:r>
+      <w:r>
+        <w:rPr>
+          <w:rFonts w:eastAsia="Calibri" w:cs="Calibri" w:ascii="Calibri" w:hAnsi="Calibri"/>
+          <w:b/>
+          <w:bCs/>
+          <w:color w:val="C9211E"/>
+          <w:spacing w:val="0"/>
+          <w:sz w:val="28"/>
+          <w:lang w:val="ru-RU"/>
+        </w:rPr>
+        <w:t xml:space="preserve">следует использовать </w:t>
+      </w:r>
+      <w:r>
+        <w:rPr>
+          <w:rFonts w:eastAsia="Calibri" w:cs="Calibri" w:ascii="Calibri" w:hAnsi="Calibri"/>
+          <w:b/>
+          <w:bCs/>
+          <w:color w:val="C9211E"/>
+          <w:spacing w:val="0"/>
+          <w:kern w:val="0"/>
+          <w:sz w:val="28"/>
+          <w:szCs w:val="24"/>
+          <w:lang w:val="ru-RU" w:eastAsia="ru-RU" w:bidi="ar-SA"/>
+        </w:rPr>
+        <w:t>таблицу</w:t>
+      </w:r>
+      <w:r>
+        <w:rPr>
+          <w:rFonts w:eastAsia="Calibri" w:cs="Calibri" w:ascii="Calibri" w:hAnsi="Calibri"/>
+          <w:b/>
+          <w:bCs/>
+          <w:color w:val="C9211E"/>
+          <w:spacing w:val="0"/>
+          <w:sz w:val="28"/>
+          <w:lang w:val="ru-RU"/>
+        </w:rPr>
+        <w:t xml:space="preserve"> значений полей, используемых при сортировке</w:t>
+      </w:r>
+      <w:r>
+        <w:rPr>
+          <w:rFonts w:eastAsia="Calibri" w:cs="Calibri" w:ascii="Calibri" w:hAnsi="Calibri"/>
+          <w:color w:val="C9211E"/>
+          <w:spacing w:val="0"/>
+          <w:sz w:val="28"/>
+          <w:lang w:val="ru-RU"/>
+        </w:rPr>
+        <w:t>.</w:t>
       </w:r>
     </w:p>
     <w:p>
@@ -5567,37 +3916,20 @@
         <w:spacing w:lineRule="exact" w:line="259" w:before="0" w:after="103"/>
         <w:ind w:left="0" w:right="0" w:hanging="0"/>
         <w:jc w:val="both"/>
-        <w:rPr/>
-      </w:pPr>
-      <w:r>
-        <w:rPr>
-          <w:rFonts w:eastAsia="Calibri" w:cs="Calibri" w:ascii="Calibri" w:hAnsi="Calibri"/>
-          <w:color w:val="auto"/>
-          <w:spacing w:val="0"/>
-          <w:sz w:val="28"/>
-        </w:rPr>
-        <w:tab/>
-        <w:t xml:space="preserve">Для пункта (а), в котором таблица хранит в себе только массив структур, обе сортировки будут оперировать этим массивом данных непосредственно, т. е. будут производить </w:t>
-      </w:r>
-      <w:r>
-        <w:rPr>
-          <w:rFonts w:eastAsia="Calibri" w:cs="Calibri" w:ascii="Calibri" w:hAnsi="Calibri"/>
-          <w:i/>
-          <w:iCs/>
-          <w:color w:val="auto"/>
-          <w:spacing w:val="0"/>
-          <w:sz w:val="28"/>
-        </w:rPr>
-        <w:t>обмен элементами на месте</w:t>
-      </w:r>
-      <w:r>
-        <w:rPr>
-          <w:rFonts w:eastAsia="Calibri" w:cs="Calibri" w:ascii="Calibri" w:hAnsi="Calibri"/>
-          <w:color w:val="auto"/>
-          <w:spacing w:val="0"/>
-          <w:sz w:val="28"/>
-        </w:rPr>
-        <w:t>.</w:t>
+        <w:rPr>
+          <w:rFonts w:ascii="Calibri" w:hAnsi="Calibri" w:eastAsia="Calibri" w:cs="Calibri"/>
+          <w:color w:val="auto"/>
+          <w:spacing w:val="0"/>
+          <w:sz w:val="28"/>
+        </w:rPr>
+      </w:pPr>
+      <w:r>
+        <w:rPr>
+          <w:rFonts w:eastAsia="Calibri" w:cs="Calibri" w:ascii="Calibri" w:hAnsi="Calibri"/>
+          <w:color w:val="auto"/>
+          <w:spacing w:val="0"/>
+          <w:sz w:val="28"/>
+        </w:rPr>
       </w:r>
     </w:p>
     <w:p>
@@ -5616,7 +3948,6 @@
           <w:sz w:val="28"/>
         </w:rPr>
         <w:tab/>
-        <w:t xml:space="preserve">Для пункта (б), в котором помимо </w:t>
       </w:r>
       <w:r>
         <w:rPr>
@@ -5628,16 +3959,16 @@
           <w:szCs w:val="24"/>
           <w:lang w:val="ru-RU" w:eastAsia="ru-RU" w:bidi="ar-SA"/>
         </w:rPr>
-        <w:t>массива</w:t>
-      </w:r>
-      <w:r>
-        <w:rPr>
-          <w:rFonts w:eastAsia="Calibri" w:cs="Calibri" w:ascii="Calibri" w:hAnsi="Calibri"/>
-          <w:color w:val="auto"/>
-          <w:spacing w:val="0"/>
-          <w:sz w:val="28"/>
-        </w:rPr>
-        <w:t xml:space="preserve"> с данными будет и массив указателей на данные, сортироваться будет массив указателей, а это значит, что объем обрабатываемой при сортировке памяти будет меньше.</w:t>
+        <w:t xml:space="preserve">Приведём </w:t>
+      </w:r>
+      <w:r>
+        <w:rPr>
+          <w:rFonts w:eastAsia="Calibri" w:cs="Calibri" w:ascii="Calibri" w:hAnsi="Calibri"/>
+          <w:color w:val="auto"/>
+          <w:spacing w:val="0"/>
+          <w:sz w:val="28"/>
+        </w:rPr>
+        <w:t>сложность упомянутых алгоритмов:</w:t>
       </w:r>
     </w:p>
     <w:p>
@@ -5647,50 +3978,6 @@
         <w:ind w:left="0" w:right="0" w:hanging="0"/>
         <w:jc w:val="both"/>
         <w:rPr/>
-      </w:pPr>
-      <w:r>
-        <w:rPr>
-          <w:rFonts w:eastAsia="Calibri" w:cs="Calibri" w:ascii="Calibri" w:hAnsi="Calibri"/>
-          <w:color w:val="auto"/>
-          <w:spacing w:val="0"/>
-          <w:sz w:val="28"/>
-        </w:rPr>
-        <w:tab/>
-      </w:r>
-      <w:r>
-        <w:rPr>
-          <w:rFonts w:eastAsia="Calibri" w:cs="Calibri" w:ascii="Calibri" w:hAnsi="Calibri"/>
-          <w:color w:val="auto"/>
-          <w:spacing w:val="0"/>
-          <w:kern w:val="0"/>
-          <w:sz w:val="28"/>
-          <w:szCs w:val="24"/>
-          <w:lang w:val="ru-RU" w:eastAsia="ru-RU" w:bidi="ar-SA"/>
-        </w:rPr>
-        <w:t xml:space="preserve">Приведём </w:t>
-      </w:r>
-      <w:r>
-        <w:rPr>
-          <w:rFonts w:eastAsia="Calibri" w:cs="Calibri" w:ascii="Calibri" w:hAnsi="Calibri"/>
-          <w:color w:val="auto"/>
-          <w:spacing w:val="0"/>
-          <w:sz w:val="28"/>
-        </w:rPr>
-        <w:t>сложность упомянутых алгоритмов:</w:t>
-      </w:r>
-    </w:p>
-    <w:p>
-      <w:pPr>
-        <w:pStyle w:val="Normal"/>
-        <w:spacing w:lineRule="exact" w:line="259" w:before="0" w:after="103"/>
-        <w:ind w:left="0" w:right="0" w:hanging="0"/>
-        <w:jc w:val="both"/>
-        <w:rPr>
-          <w:rFonts w:ascii="Calibri" w:hAnsi="Calibri" w:eastAsia="Calibri" w:cs="Calibri"/>
-          <w:color w:val="auto"/>
-          <w:spacing w:val="0"/>
-          <w:sz w:val="28"/>
-        </w:rPr>
       </w:pPr>
       <w:r>
         <w:rPr>
@@ -5955,12 +4242,7 @@
         <w:spacing w:lineRule="exact" w:line="259" w:before="0" w:after="103"/>
         <w:ind w:left="0" w:right="0" w:hanging="0"/>
         <w:jc w:val="both"/>
-        <w:rPr>
-          <w:rFonts w:ascii="Calibri" w:hAnsi="Calibri" w:eastAsia="Calibri" w:cs="Calibri"/>
-          <w:color w:val="auto"/>
-          <w:spacing w:val="0"/>
-          <w:sz w:val="28"/>
-        </w:rPr>
+        <w:rPr/>
       </w:pPr>
       <w:r>
         <w:rPr>
@@ -5987,7 +4269,12 @@
         </w:rPr>
       </w:pPr>
       <w:r>
-        <w:rPr/>
+        <w:rPr>
+          <w:rFonts w:eastAsia="Calibri" w:cs="Calibri" w:ascii="Calibri" w:hAnsi="Calibri"/>
+          <w:color w:val="auto"/>
+          <w:spacing w:val="0"/>
+          <w:sz w:val="28"/>
+        </w:rPr>
       </w:r>
     </w:p>
     <w:p>
@@ -6004,9 +4291,14 @@
         </w:rPr>
       </w:pPr>
       <w:r>
-        <w:rPr/>
+        <w:rPr>
+          <w:rFonts w:eastAsia="Calibri" w:cs="Calibri" w:ascii="Calibri" w:hAnsi="Calibri"/>
+          <w:color w:val="auto"/>
+          <w:spacing w:val="0"/>
+          <w:sz w:val="28"/>
+        </w:rPr>
         <w:drawing>
-          <wp:anchor behindDoc="0" distT="0" distB="0" distL="0" distR="0" simplePos="0" locked="0" layoutInCell="1" allowOverlap="1" relativeHeight="8">
+          <wp:anchor behindDoc="0" distT="0" distB="0" distL="0" distR="0" simplePos="0" locked="0" layoutInCell="1" allowOverlap="1" relativeHeight="7">
             <wp:simplePos x="0" y="0"/>
             <wp:positionH relativeFrom="column">
               <wp:posOffset>671830</wp:posOffset>
@@ -6058,15 +4350,59 @@
         <w:spacing w:lineRule="exact" w:line="259" w:before="0" w:after="103"/>
         <w:ind w:left="0" w:right="0" w:hanging="0"/>
         <w:jc w:val="both"/>
-        <w:rPr>
-          <w:rFonts w:ascii="Calibri" w:hAnsi="Calibri" w:eastAsia="Calibri" w:cs="Calibri"/>
-          <w:color w:val="auto"/>
-          <w:spacing w:val="0"/>
-          <w:sz w:val="28"/>
-        </w:rPr>
-      </w:pPr>
-      <w:r>
         <w:rPr/>
+      </w:pPr>
+      <w:r>
+        <w:rPr>
+          <w:rFonts w:eastAsia="Calibri" w:cs="Calibri" w:ascii="Calibri" w:hAnsi="Calibri"/>
+          <w:color w:val="auto"/>
+          <w:spacing w:val="0"/>
+          <w:sz w:val="28"/>
+        </w:rPr>
+        <w:tab/>
+        <w:t xml:space="preserve">Расчеты, проведённые в программе </w:t>
+      </w:r>
+      <w:r>
+        <w:rPr>
+          <w:rFonts w:eastAsia="Calibri" w:cs="Calibri" w:ascii="Calibri" w:hAnsi="Calibri"/>
+          <w:color w:val="auto"/>
+          <w:spacing w:val="0"/>
+          <w:sz w:val="28"/>
+          <w:lang w:val="en-US"/>
+        </w:rPr>
+        <w:t xml:space="preserve">MathCAD </w:t>
+      </w:r>
+      <w:r>
+        <w:rPr>
+          <w:rFonts w:eastAsia="Calibri" w:cs="Calibri" w:ascii="Calibri" w:hAnsi="Calibri"/>
+          <w:color w:val="auto"/>
+          <w:spacing w:val="0"/>
+          <w:sz w:val="28"/>
+          <w:lang w:val="ru-RU"/>
+        </w:rPr>
+        <w:t xml:space="preserve">для наиболее точного расчёта относительной эффективности двух алгоритмов </w:t>
+      </w:r>
+      <w:r>
+        <w:rPr>
+          <w:rFonts w:eastAsia="Calibri" w:cs="Calibri" w:ascii="Calibri" w:hAnsi="Calibri"/>
+          <w:b/>
+          <w:bCs/>
+          <w:color w:val="auto"/>
+          <w:spacing w:val="0"/>
+          <w:sz w:val="28"/>
+          <w:lang w:val="ru-RU"/>
+        </w:rPr>
+        <w:t>при использовании дополнительной таблицы ключей</w:t>
+      </w:r>
+      <w:r>
+        <w:rPr>
+          <w:rFonts w:eastAsia="Calibri" w:cs="Calibri" w:ascii="Calibri" w:hAnsi="Calibri"/>
+          <w:color w:val="auto"/>
+          <w:spacing w:val="0"/>
+          <w:sz w:val="28"/>
+          <w:lang w:val="ru-RU"/>
+        </w:rPr>
+        <w:t>:</w:t>
       </w:r>
     </w:p>
     <w:p>
@@ -6083,167 +4419,10 @@
           <w:color w:val="auto"/>
           <w:spacing w:val="0"/>
           <w:sz w:val="28"/>
-        </w:rPr>
-        <w:t>Без учёта времени инициализации копии таблицы графики преобретают иной вид:</w:t>
-      </w:r>
-    </w:p>
-    <w:p>
-      <w:pPr>
-        <w:pStyle w:val="Normal"/>
-        <w:spacing w:lineRule="exact" w:line="259" w:before="0" w:after="103"/>
-        <w:ind w:left="0" w:right="0" w:hanging="0"/>
-        <w:jc w:val="both"/>
-        <w:rPr>
-          <w:rFonts w:ascii="Calibri" w:hAnsi="Calibri" w:eastAsia="Calibri" w:cs="Calibri"/>
-          <w:color w:val="auto"/>
-          <w:spacing w:val="0"/>
-          <w:sz w:val="28"/>
-        </w:rPr>
-      </w:pPr>
-      <w:r>
-        <w:rPr/>
-      </w:r>
-    </w:p>
-    <w:p>
-      <w:pPr>
-        <w:pStyle w:val="Normal"/>
-        <w:spacing w:lineRule="exact" w:line="259" w:before="0" w:after="103"/>
-        <w:ind w:left="0" w:right="0" w:hanging="0"/>
-        <w:jc w:val="both"/>
-        <w:rPr>
-          <w:rFonts w:ascii="Calibri" w:hAnsi="Calibri" w:eastAsia="Calibri" w:cs="Calibri"/>
-          <w:color w:val="auto"/>
-          <w:spacing w:val="0"/>
-          <w:sz w:val="28"/>
-        </w:rPr>
-      </w:pPr>
-      <w:r>
-        <w:rPr/>
-        <w:drawing>
-          <wp:anchor behindDoc="0" distT="0" distB="0" distL="0" distR="0" simplePos="0" locked="0" layoutInCell="1" allowOverlap="1" relativeHeight="9">
-            <wp:simplePos x="0" y="0"/>
-            <wp:positionH relativeFrom="column">
-              <wp:align>center</wp:align>
-            </wp:positionH>
-            <wp:positionV relativeFrom="paragraph">
-              <wp:posOffset>635</wp:posOffset>
-            </wp:positionV>
-            <wp:extent cx="5203190" cy="5227320"/>
-            <wp:effectExtent l="0" t="0" r="0" b="0"/>
-            <wp:wrapTopAndBottom/>
-            <wp:docPr id="7" name="Изображение10" descr=""/>
-            <wp:cNvGraphicFramePr>
-              <a:graphicFrameLocks xmlns:a="http://schemas.openxmlformats.org/drawingml/2006/main" noChangeAspect="1"/>
-            </wp:cNvGraphicFramePr>
-            <a:graphic xmlns:a="http://schemas.openxmlformats.org/drawingml/2006/main">
-              <a:graphicData uri="http://schemas.openxmlformats.org/drawingml/2006/picture">
-                <pic:pic xmlns:pic="http://schemas.openxmlformats.org/drawingml/2006/picture">
-                  <pic:nvPicPr>
-                    <pic:cNvPr id="7" name="Изображение10" descr=""/>
-                    <pic:cNvPicPr>
-                      <a:picLocks noChangeAspect="1" noChangeArrowheads="1"/>
-                    </pic:cNvPicPr>
-                  </pic:nvPicPr>
-                  <pic:blipFill>
-                    <a:blip r:embed="rId8"/>
-                    <a:stretch>
-                      <a:fillRect/>
-                    </a:stretch>
-                  </pic:blipFill>
-                  <pic:spPr bwMode="auto">
-                    <a:xfrm>
-                      <a:off x="0" y="0"/>
-                      <a:ext cx="5203190" cy="5227320"/>
-                    </a:xfrm>
-                    <a:prstGeom prst="rect">
-                      <a:avLst/>
-                    </a:prstGeom>
-                  </pic:spPr>
-                </pic:pic>
-              </a:graphicData>
-            </a:graphic>
-          </wp:anchor>
-        </w:drawing>
-      </w:r>
-    </w:p>
-    <w:p>
-      <w:pPr>
-        <w:pStyle w:val="Normal"/>
-        <w:spacing w:lineRule="exact" w:line="259" w:before="0" w:after="103"/>
-        <w:ind w:left="0" w:right="0" w:hanging="0"/>
-        <w:jc w:val="both"/>
-        <w:rPr/>
-      </w:pPr>
-      <w:r>
-        <w:rPr/>
-      </w:r>
-    </w:p>
-    <w:p>
-      <w:pPr>
-        <w:pStyle w:val="Normal"/>
-        <w:spacing w:lineRule="exact" w:line="259" w:before="0" w:after="103"/>
-        <w:ind w:left="0" w:right="0" w:hanging="0"/>
-        <w:jc w:val="both"/>
-        <w:rPr/>
-      </w:pPr>
-      <w:r>
-        <w:rPr>
-          <w:rFonts w:eastAsia="Calibri" w:cs="Calibri" w:ascii="Calibri" w:hAnsi="Calibri"/>
-          <w:color w:val="auto"/>
-          <w:spacing w:val="0"/>
-          <w:sz w:val="28"/>
+          <w:lang w:val="ru-RU"/>
         </w:rPr>
         <w:tab/>
-        <w:t xml:space="preserve">Расчеты, проведённые в программе </w:t>
-      </w:r>
-      <w:r>
-        <w:rPr>
-          <w:rFonts w:eastAsia="Calibri" w:cs="Calibri" w:ascii="Calibri" w:hAnsi="Calibri"/>
-          <w:color w:val="auto"/>
-          <w:spacing w:val="0"/>
-          <w:sz w:val="28"/>
-          <w:lang w:val="en-US"/>
-        </w:rPr>
-        <w:t xml:space="preserve">MathCAD </w:t>
-      </w:r>
-      <w:r>
-        <w:rPr>
-          <w:rFonts w:eastAsia="Calibri" w:cs="Calibri" w:ascii="Calibri" w:hAnsi="Calibri"/>
-          <w:color w:val="auto"/>
-          <w:spacing w:val="0"/>
-          <w:sz w:val="28"/>
-          <w:lang w:val="ru-RU"/>
-        </w:rPr>
-        <w:t>для наиболее точного расчёта относительной эффективности двух алгоритмов при использовании дополнительной таблицы ключей:</w:t>
-      </w:r>
-    </w:p>
-    <w:p>
-      <w:pPr>
-        <w:pStyle w:val="Normal"/>
-        <w:spacing w:lineRule="exact" w:line="259" w:before="0" w:after="103"/>
-        <w:ind w:left="0" w:right="0" w:hanging="0"/>
-        <w:jc w:val="both"/>
-        <w:rPr/>
-      </w:pPr>
-      <w:r>
-        <w:rPr>
-          <w:rFonts w:eastAsia="Calibri" w:cs="Calibri" w:ascii="Calibri" w:hAnsi="Calibri"/>
-          <w:color w:val="auto"/>
-          <w:spacing w:val="0"/>
-          <w:sz w:val="28"/>
-          <w:lang w:val="ru-RU"/>
-        </w:rPr>
-        <w:tab/>
-      </w:r>
-      <w:r>
-        <w:rPr>
-          <w:rFonts w:eastAsia="Calibri" w:cs="Calibri" w:ascii="Calibri" w:hAnsi="Calibri"/>
-          <w:color w:val="auto"/>
-          <w:spacing w:val="0"/>
-          <w:sz w:val="28"/>
-          <w:lang w:val="ru-RU"/>
-        </w:rPr>
-        <w:t>Отностительная эффективность по времени (с учётом инициализаций):</w:t>
+        <w:t>Отностительная эффективность по времени:</w:t>
       </w:r>
     </w:p>
     <w:p>
@@ -6331,7 +4510,16 @@
         </w:rPr>
       </w:pPr>
       <w:r>
-        <w:rPr/>
+        <w:rPr>
+          <w:rFonts w:eastAsia="Times New Roman" w:cs="Times New Roman" w:ascii="Calibri" w:hAnsi="Calibri"/>
+          <w:b/>
+          <w:bCs/>
+          <w:color w:val="auto"/>
+          <w:kern w:val="0"/>
+          <w:sz w:val="40"/>
+          <w:szCs w:val="40"/>
+          <w:lang w:val="ru-RU" w:eastAsia="ru-RU" w:bidi="ar-SA"/>
+        </w:rPr>
       </w:r>
     </w:p>
     <w:p>
@@ -6378,9 +4566,9 @@
       </w:tblPr>
       <w:tblGrid>
         <w:gridCol w:w="434"/>
-        <w:gridCol w:w="2308"/>
-        <w:gridCol w:w="2368"/>
-        <w:gridCol w:w="4244"/>
+        <w:gridCol w:w="2307"/>
+        <w:gridCol w:w="2367"/>
+        <w:gridCol w:w="4246"/>
       </w:tblGrid>
       <w:tr>
         <w:trPr/>
@@ -6399,23 +4587,7 @@
               <w:pStyle w:val="Style34"/>
               <w:spacing w:before="0" w:after="160"/>
               <w:jc w:val="center"/>
-              <w:rPr>
-                <w:rFonts w:ascii="Liberation Sans" w:hAnsi="Liberation Sans"/>
-                <w:b/>
-                <w:b/>
-                <w:bCs/>
-                <w:i w:val="false"/>
-                <w:i w:val="false"/>
-                <w:iCs w:val="false"/>
-                <w:strike w:val="false"/>
-                <w:dstrike w:val="false"/>
-                <w:outline w:val="false"/>
-                <w:shadow w:val="false"/>
-                <w:color w:val="000000"/>
-                <w:sz w:val="24"/>
-                <w:szCs w:val="24"/>
-                <w:u w:val="none"/>
-              </w:rPr>
+              <w:rPr/>
             </w:pPr>
             <w:r>
               <w:rPr>
@@ -6439,7 +4611,7 @@
         </w:tc>
         <w:tc>
           <w:tcPr>
-            <w:tcW w:w="2308" w:type="dxa"/>
+            <w:tcW w:w="2307" w:type="dxa"/>
             <w:tcBorders>
               <w:top w:val="single" w:sz="6" w:space="0" w:color="000000"/>
               <w:left w:val="single" w:sz="6" w:space="0" w:color="000000"/>
@@ -6452,23 +4624,7 @@
               <w:pStyle w:val="Style34"/>
               <w:spacing w:before="0" w:after="160"/>
               <w:jc w:val="left"/>
-              <w:rPr>
-                <w:rFonts w:ascii="Liberation Sans" w:hAnsi="Liberation Sans"/>
-                <w:b/>
-                <w:b/>
-                <w:bCs/>
-                <w:i w:val="false"/>
-                <w:i w:val="false"/>
-                <w:iCs w:val="false"/>
-                <w:strike w:val="false"/>
-                <w:dstrike w:val="false"/>
-                <w:outline w:val="false"/>
-                <w:shadow w:val="false"/>
-                <w:color w:val="000000"/>
-                <w:sz w:val="24"/>
-                <w:szCs w:val="24"/>
-                <w:u w:val="none"/>
-              </w:rPr>
+              <w:rPr/>
             </w:pPr>
             <w:r>
               <w:rPr>
@@ -6492,7 +4648,7 @@
         </w:tc>
         <w:tc>
           <w:tcPr>
-            <w:tcW w:w="2368" w:type="dxa"/>
+            <w:tcW w:w="2367" w:type="dxa"/>
             <w:tcBorders>
               <w:top w:val="single" w:sz="6" w:space="0" w:color="000000"/>
               <w:left w:val="single" w:sz="6" w:space="0" w:color="000000"/>
@@ -6505,23 +4661,7 @@
               <w:pStyle w:val="Style34"/>
               <w:spacing w:before="0" w:after="160"/>
               <w:jc w:val="left"/>
-              <w:rPr>
-                <w:rFonts w:ascii="Liberation Sans" w:hAnsi="Liberation Sans"/>
-                <w:b/>
-                <w:b/>
-                <w:bCs/>
-                <w:i w:val="false"/>
-                <w:i w:val="false"/>
-                <w:iCs w:val="false"/>
-                <w:strike w:val="false"/>
-                <w:dstrike w:val="false"/>
-                <w:outline w:val="false"/>
-                <w:shadow w:val="false"/>
-                <w:color w:val="000000"/>
-                <w:sz w:val="24"/>
-                <w:szCs w:val="24"/>
-                <w:u w:val="none"/>
-              </w:rPr>
+              <w:rPr/>
             </w:pPr>
             <w:r>
               <w:rPr>
@@ -6545,7 +4685,7 @@
         </w:tc>
         <w:tc>
           <w:tcPr>
-            <w:tcW w:w="4244" w:type="dxa"/>
+            <w:tcW w:w="4246" w:type="dxa"/>
             <w:tcBorders>
               <w:top w:val="single" w:sz="6" w:space="0" w:color="000000"/>
               <w:left w:val="single" w:sz="6" w:space="0" w:color="000000"/>
@@ -6559,23 +4699,7 @@
               <w:pStyle w:val="Style34"/>
               <w:spacing w:before="0" w:after="160"/>
               <w:jc w:val="left"/>
-              <w:rPr>
-                <w:rFonts w:ascii="Liberation Sans" w:hAnsi="Liberation Sans"/>
-                <w:b/>
-                <w:b/>
-                <w:bCs/>
-                <w:i w:val="false"/>
-                <w:i w:val="false"/>
-                <w:iCs w:val="false"/>
-                <w:strike w:val="false"/>
-                <w:dstrike w:val="false"/>
-                <w:outline w:val="false"/>
-                <w:shadow w:val="false"/>
-                <w:color w:val="000000"/>
-                <w:sz w:val="24"/>
-                <w:szCs w:val="24"/>
-                <w:u w:val="none"/>
-              </w:rPr>
+              <w:rPr/>
             </w:pPr>
             <w:r>
               <w:rPr>
@@ -6639,7 +4763,7 @@
         </w:tc>
         <w:tc>
           <w:tcPr>
-            <w:tcW w:w="2308" w:type="dxa"/>
+            <w:tcW w:w="2307" w:type="dxa"/>
             <w:tcBorders>
               <w:top w:val="single" w:sz="4" w:space="0" w:color="000000"/>
               <w:left w:val="single" w:sz="4" w:space="0" w:color="000000"/>
@@ -6652,9 +4776,7 @@
               <w:pStyle w:val="Style33"/>
               <w:spacing w:before="0" w:after="0"/>
               <w:jc w:val="left"/>
-              <w:rPr>
-                <w:lang w:val="ru-RU"/>
-              </w:rPr>
+              <w:rPr/>
             </w:pPr>
             <w:r>
               <w:rPr>
@@ -6679,7 +4801,7 @@
         </w:tc>
         <w:tc>
           <w:tcPr>
-            <w:tcW w:w="2368" w:type="dxa"/>
+            <w:tcW w:w="2367" w:type="dxa"/>
             <w:tcBorders>
               <w:top w:val="single" w:sz="4" w:space="0" w:color="000000"/>
               <w:left w:val="single" w:sz="4" w:space="0" w:color="000000"/>
@@ -6764,7 +4886,7 @@
         </w:tc>
         <w:tc>
           <w:tcPr>
-            <w:tcW w:w="4244" w:type="dxa"/>
+            <w:tcW w:w="4246" w:type="dxa"/>
             <w:tcBorders>
               <w:top w:val="single" w:sz="4" w:space="0" w:color="000000"/>
               <w:left w:val="single" w:sz="4" w:space="0" w:color="000000"/>
@@ -6778,11 +4900,7 @@
               <w:pStyle w:val="Style33"/>
               <w:spacing w:before="0" w:after="0"/>
               <w:jc w:val="left"/>
-              <w:rPr>
-                <w:rFonts w:ascii="Liberation Sans" w:hAnsi="Liberation Sans"/>
-                <w:sz w:val="24"/>
-                <w:szCs w:val="24"/>
-              </w:rPr>
+              <w:rPr/>
             </w:pPr>
             <w:r>
               <w:rPr>
@@ -6865,7 +4983,7 @@
         </w:tc>
         <w:tc>
           <w:tcPr>
-            <w:tcW w:w="2308" w:type="dxa"/>
+            <w:tcW w:w="2307" w:type="dxa"/>
             <w:tcBorders>
               <w:left w:val="single" w:sz="4" w:space="0" w:color="000000"/>
               <w:bottom w:val="single" w:sz="4" w:space="0" w:color="000000"/>
@@ -6903,7 +5021,7 @@
         </w:tc>
         <w:tc>
           <w:tcPr>
-            <w:tcW w:w="2368" w:type="dxa"/>
+            <w:tcW w:w="2367" w:type="dxa"/>
             <w:tcBorders>
               <w:left w:val="single" w:sz="4" w:space="0" w:color="000000"/>
               <w:bottom w:val="single" w:sz="4" w:space="0" w:color="000000"/>
@@ -6915,24 +5033,7 @@
               <w:pStyle w:val="Style33"/>
               <w:spacing w:before="0" w:after="0"/>
               <w:jc w:val="left"/>
-              <w:rPr>
-                <w:rFonts w:ascii="Lucida Console" w:hAnsi="Lucida Console"/>
-                <w:b w:val="false"/>
-                <w:b w:val="false"/>
-                <w:bCs w:val="false"/>
-                <w:i w:val="false"/>
-                <w:i w:val="false"/>
-                <w:iCs w:val="false"/>
-                <w:strike w:val="false"/>
-                <w:dstrike w:val="false"/>
-                <w:outline w:val="false"/>
-                <w:shadow w:val="false"/>
-                <w:color w:val="000000"/>
-                <w:sz w:val="22"/>
-                <w:szCs w:val="22"/>
-                <w:u w:val="none"/>
-                <w:lang w:val="en-US"/>
-              </w:rPr>
+              <w:rPr/>
             </w:pPr>
             <w:r>
               <w:rPr>
@@ -6957,7 +5058,7 @@
         </w:tc>
         <w:tc>
           <w:tcPr>
-            <w:tcW w:w="4244" w:type="dxa"/>
+            <w:tcW w:w="4246" w:type="dxa"/>
             <w:tcBorders>
               <w:left w:val="single" w:sz="4" w:space="0" w:color="000000"/>
               <w:bottom w:val="single" w:sz="4" w:space="0" w:color="000000"/>
@@ -6970,23 +5071,7 @@
               <w:pStyle w:val="Style33"/>
               <w:spacing w:before="0" w:after="0"/>
               <w:jc w:val="left"/>
-              <w:rPr>
-                <w:rFonts w:ascii="Liberation Sans" w:hAnsi="Liberation Sans"/>
-                <w:b w:val="false"/>
-                <w:b w:val="false"/>
-                <w:bCs w:val="false"/>
-                <w:i w:val="false"/>
-                <w:i w:val="false"/>
-                <w:iCs w:val="false"/>
-                <w:strike w:val="false"/>
-                <w:dstrike w:val="false"/>
-                <w:outline w:val="false"/>
-                <w:shadow w:val="false"/>
-                <w:color w:val="000000"/>
-                <w:sz w:val="24"/>
-                <w:szCs w:val="24"/>
-                <w:u w:val="none"/>
-              </w:rPr>
+              <w:rPr/>
             </w:pPr>
             <w:r>
               <w:rPr>
@@ -7044,25 +5129,7 @@
               <w:pStyle w:val="Style33"/>
               <w:spacing w:before="0" w:after="0"/>
               <w:jc w:val="center"/>
-              <w:rPr>
-                <w:rFonts w:ascii="Liberation Sans" w:hAnsi="Liberation Sans" w:eastAsia="Times New Roman" w:cs="Times New Roman"/>
-                <w:b w:val="false"/>
-                <w:b w:val="false"/>
-                <w:bCs w:val="false"/>
-                <w:i w:val="false"/>
-                <w:i w:val="false"/>
-                <w:iCs w:val="false"/>
-                <w:strike w:val="false"/>
-                <w:dstrike w:val="false"/>
-                <w:outline w:val="false"/>
-                <w:shadow w:val="false"/>
-                <w:color w:val="000000"/>
-                <w:kern w:val="0"/>
-                <w:sz w:val="24"/>
-                <w:szCs w:val="24"/>
-                <w:u w:val="none"/>
-                <w:lang w:val="ru-RU" w:eastAsia="ru-RU" w:bidi="ar-SA"/>
-              </w:rPr>
+              <w:rPr/>
             </w:pPr>
             <w:r>
               <w:rPr>
@@ -7088,7 +5155,7 @@
         </w:tc>
         <w:tc>
           <w:tcPr>
-            <w:tcW w:w="2308" w:type="dxa"/>
+            <w:tcW w:w="2307" w:type="dxa"/>
             <w:tcBorders>
               <w:left w:val="single" w:sz="4" w:space="0" w:color="000000"/>
               <w:bottom w:val="single" w:sz="4" w:space="0" w:color="000000"/>
@@ -7100,25 +5167,7 @@
               <w:pStyle w:val="Style33"/>
               <w:spacing w:before="0" w:after="0"/>
               <w:jc w:val="left"/>
-              <w:rPr>
-                <w:rFonts w:ascii="Liberation Sans" w:hAnsi="Liberation Sans" w:eastAsia="Times New Roman" w:cs="Times New Roman"/>
-                <w:b w:val="false"/>
-                <w:b w:val="false"/>
-                <w:bCs w:val="false"/>
-                <w:i w:val="false"/>
-                <w:i w:val="false"/>
-                <w:iCs w:val="false"/>
-                <w:strike w:val="false"/>
-                <w:dstrike w:val="false"/>
-                <w:outline w:val="false"/>
-                <w:shadow w:val="false"/>
-                <w:color w:val="000000"/>
-                <w:kern w:val="0"/>
-                <w:sz w:val="24"/>
-                <w:szCs w:val="24"/>
-                <w:u w:val="none"/>
-                <w:lang w:val="ru-RU" w:eastAsia="ru-RU" w:bidi="ar-SA"/>
-              </w:rPr>
+              <w:rPr/>
             </w:pPr>
             <w:r>
               <w:rPr>
@@ -7144,7 +5193,7 @@
         </w:tc>
         <w:tc>
           <w:tcPr>
-            <w:tcW w:w="2368" w:type="dxa"/>
+            <w:tcW w:w="2367" w:type="dxa"/>
             <w:tcBorders>
               <w:left w:val="single" w:sz="4" w:space="0" w:color="000000"/>
               <w:bottom w:val="single" w:sz="4" w:space="0" w:color="000000"/>
@@ -7156,25 +5205,7 @@
               <w:pStyle w:val="Style33"/>
               <w:spacing w:before="0" w:after="0"/>
               <w:jc w:val="left"/>
-              <w:rPr>
-                <w:rFonts w:ascii="Lucida Console" w:hAnsi="Lucida Console" w:eastAsia="Times New Roman" w:cs="Times New Roman"/>
-                <w:b w:val="false"/>
-                <w:b w:val="false"/>
-                <w:bCs w:val="false"/>
-                <w:i w:val="false"/>
-                <w:i w:val="false"/>
-                <w:iCs w:val="false"/>
-                <w:strike w:val="false"/>
-                <w:dstrike w:val="false"/>
-                <w:outline w:val="false"/>
-                <w:shadow w:val="false"/>
-                <w:color w:val="000000"/>
-                <w:kern w:val="0"/>
-                <w:sz w:val="22"/>
-                <w:szCs w:val="22"/>
-                <w:u w:val="none"/>
-                <w:lang w:val="en-US" w:eastAsia="ru-RU" w:bidi="ar-SA"/>
-              </w:rPr>
+              <w:rPr/>
             </w:pPr>
             <w:r>
               <w:rPr>
@@ -7228,7 +5259,7 @@
         </w:tc>
         <w:tc>
           <w:tcPr>
-            <w:tcW w:w="4244" w:type="dxa"/>
+            <w:tcW w:w="4246" w:type="dxa"/>
             <w:tcBorders>
               <w:left w:val="single" w:sz="4" w:space="0" w:color="000000"/>
               <w:bottom w:val="single" w:sz="4" w:space="0" w:color="000000"/>
@@ -7306,7 +5337,7 @@
         </w:tc>
         <w:tc>
           <w:tcPr>
-            <w:tcW w:w="2308" w:type="dxa"/>
+            <w:tcW w:w="2307" w:type="dxa"/>
             <w:tcBorders>
               <w:left w:val="single" w:sz="4" w:space="0" w:color="000000"/>
               <w:bottom w:val="single" w:sz="4" w:space="0" w:color="000000"/>
@@ -7318,25 +5349,7 @@
               <w:pStyle w:val="Style33"/>
               <w:spacing w:before="0" w:after="0"/>
               <w:jc w:val="left"/>
-              <w:rPr>
-                <w:rFonts w:ascii="Liberation Sans" w:hAnsi="Liberation Sans" w:eastAsia="Times New Roman" w:cs="Times New Roman"/>
-                <w:b w:val="false"/>
-                <w:b w:val="false"/>
-                <w:bCs w:val="false"/>
-                <w:i w:val="false"/>
-                <w:i w:val="false"/>
-                <w:iCs w:val="false"/>
-                <w:strike w:val="false"/>
-                <w:dstrike w:val="false"/>
-                <w:outline w:val="false"/>
-                <w:shadow w:val="false"/>
-                <w:color w:val="000000"/>
-                <w:kern w:val="0"/>
-                <w:sz w:val="24"/>
-                <w:szCs w:val="24"/>
-                <w:u w:val="none"/>
-                <w:lang w:val="ru-RU" w:eastAsia="ru-RU" w:bidi="ar-SA"/>
-              </w:rPr>
+              <w:rPr/>
             </w:pPr>
             <w:r>
               <w:rPr>
@@ -7362,7 +5375,7 @@
         </w:tc>
         <w:tc>
           <w:tcPr>
-            <w:tcW w:w="2368" w:type="dxa"/>
+            <w:tcW w:w="2367" w:type="dxa"/>
             <w:tcBorders>
               <w:left w:val="single" w:sz="4" w:space="0" w:color="000000"/>
               <w:bottom w:val="single" w:sz="4" w:space="0" w:color="000000"/>
@@ -7374,25 +5387,7 @@
               <w:pStyle w:val="Style33"/>
               <w:spacing w:before="0" w:after="0"/>
               <w:jc w:val="left"/>
-              <w:rPr>
-                <w:rFonts w:ascii="Lucida Console" w:hAnsi="Lucida Console" w:eastAsia="Times New Roman" w:cs="Times New Roman"/>
-                <w:b w:val="false"/>
-                <w:b w:val="false"/>
-                <w:bCs w:val="false"/>
-                <w:i w:val="false"/>
-                <w:i w:val="false"/>
-                <w:iCs w:val="false"/>
-                <w:strike w:val="false"/>
-                <w:dstrike w:val="false"/>
-                <w:outline w:val="false"/>
-                <w:shadow w:val="false"/>
-                <w:color w:val="000000"/>
-                <w:kern w:val="0"/>
-                <w:sz w:val="22"/>
-                <w:szCs w:val="22"/>
-                <w:u w:val="none"/>
-                <w:lang w:val="en-US" w:eastAsia="ru-RU" w:bidi="ar-SA"/>
-              </w:rPr>
+              <w:rPr/>
             </w:pPr>
             <w:r>
               <w:rPr>
@@ -7420,25 +5415,7 @@
               <w:pStyle w:val="Style33"/>
               <w:spacing w:before="0" w:after="0"/>
               <w:jc w:val="left"/>
-              <w:rPr>
-                <w:rFonts w:ascii="Lucida Console" w:hAnsi="Lucida Console" w:eastAsia="Times New Roman" w:cs="Times New Roman"/>
-                <w:b w:val="false"/>
-                <w:b w:val="false"/>
-                <w:bCs w:val="false"/>
-                <w:i w:val="false"/>
-                <w:i w:val="false"/>
-                <w:iCs w:val="false"/>
-                <w:strike w:val="false"/>
-                <w:dstrike w:val="false"/>
-                <w:outline w:val="false"/>
-                <w:shadow w:val="false"/>
-                <w:color w:val="000000"/>
-                <w:kern w:val="0"/>
-                <w:sz w:val="22"/>
-                <w:szCs w:val="22"/>
-                <w:u w:val="none"/>
-                <w:lang w:val="en-US" w:eastAsia="ru-RU" w:bidi="ar-SA"/>
-              </w:rPr>
+              <w:rPr/>
             </w:pPr>
             <w:r>
               <w:rPr>
@@ -7466,25 +5443,7 @@
               <w:pStyle w:val="Style33"/>
               <w:spacing w:before="0" w:after="0"/>
               <w:jc w:val="left"/>
-              <w:rPr>
-                <w:rFonts w:ascii="Lucida Console" w:hAnsi="Lucida Console" w:eastAsia="Times New Roman" w:cs="Times New Roman"/>
-                <w:b w:val="false"/>
-                <w:b w:val="false"/>
-                <w:bCs w:val="false"/>
-                <w:i/>
-                <w:i/>
-                <w:iCs/>
-                <w:strike w:val="false"/>
-                <w:dstrike w:val="false"/>
-                <w:outline w:val="false"/>
-                <w:shadow w:val="false"/>
-                <w:color w:val="000000"/>
-                <w:kern w:val="0"/>
-                <w:sz w:val="22"/>
-                <w:szCs w:val="22"/>
-                <w:u w:val="none"/>
-                <w:lang w:val="en-US" w:eastAsia="ru-RU" w:bidi="ar-SA"/>
-              </w:rPr>
+              <w:rPr/>
             </w:pPr>
             <w:r>
               <w:rPr>
@@ -7512,25 +5471,7 @@
               <w:pStyle w:val="Style33"/>
               <w:spacing w:before="0" w:after="0"/>
               <w:jc w:val="left"/>
-              <w:rPr>
-                <w:rFonts w:ascii="Lucida Console" w:hAnsi="Lucida Console" w:eastAsia="Times New Roman" w:cs="Times New Roman"/>
-                <w:b w:val="false"/>
-                <w:b w:val="false"/>
-                <w:bCs w:val="false"/>
-                <w:i w:val="false"/>
-                <w:i w:val="false"/>
-                <w:iCs w:val="false"/>
-                <w:strike w:val="false"/>
-                <w:dstrike w:val="false"/>
-                <w:outline w:val="false"/>
-                <w:shadow w:val="false"/>
-                <w:color w:val="000000"/>
-                <w:kern w:val="0"/>
-                <w:sz w:val="22"/>
-                <w:szCs w:val="22"/>
-                <w:u w:val="none"/>
-                <w:lang w:val="en-US" w:eastAsia="ru-RU" w:bidi="ar-SA"/>
-              </w:rPr>
+              <w:rPr/>
             </w:pPr>
             <w:r>
               <w:rPr>
@@ -7556,7 +5497,7 @@
         </w:tc>
         <w:tc>
           <w:tcPr>
-            <w:tcW w:w="4244" w:type="dxa"/>
+            <w:tcW w:w="4246" w:type="dxa"/>
             <w:tcBorders>
               <w:left w:val="single" w:sz="4" w:space="0" w:color="000000"/>
               <w:bottom w:val="single" w:sz="4" w:space="0" w:color="000000"/>
@@ -7569,25 +5510,7 @@
               <w:pStyle w:val="Style33"/>
               <w:spacing w:before="0" w:after="0"/>
               <w:jc w:val="left"/>
-              <w:rPr>
-                <w:rFonts w:ascii="Liberation Sans" w:hAnsi="Liberation Sans" w:eastAsia="Times New Roman" w:cs="Times New Roman"/>
-                <w:b w:val="false"/>
-                <w:b w:val="false"/>
-                <w:bCs w:val="false"/>
-                <w:i w:val="false"/>
-                <w:i w:val="false"/>
-                <w:iCs w:val="false"/>
-                <w:strike w:val="false"/>
-                <w:dstrike w:val="false"/>
-                <w:outline w:val="false"/>
-                <w:shadow w:val="false"/>
-                <w:color w:val="000000"/>
-                <w:kern w:val="0"/>
-                <w:sz w:val="24"/>
-                <w:szCs w:val="24"/>
-                <w:u w:val="none"/>
-                <w:lang w:val="ru-RU" w:eastAsia="ru-RU" w:bidi="ar-SA"/>
-              </w:rPr>
+              <w:rPr/>
             </w:pPr>
             <w:r>
               <w:rPr>
@@ -7628,25 +5551,7 @@
               <w:pStyle w:val="Style33"/>
               <w:spacing w:before="0" w:after="0"/>
               <w:jc w:val="center"/>
-              <w:rPr>
-                <w:rFonts w:ascii="Liberation Sans" w:hAnsi="Liberation Sans" w:eastAsia="Times New Roman" w:cs="Times New Roman"/>
-                <w:b w:val="false"/>
-                <w:b w:val="false"/>
-                <w:bCs w:val="false"/>
-                <w:i w:val="false"/>
-                <w:i w:val="false"/>
-                <w:iCs w:val="false"/>
-                <w:strike w:val="false"/>
-                <w:dstrike w:val="false"/>
-                <w:outline w:val="false"/>
-                <w:shadow w:val="false"/>
-                <w:color w:val="000000"/>
-                <w:kern w:val="0"/>
-                <w:sz w:val="24"/>
-                <w:szCs w:val="24"/>
-                <w:u w:val="none"/>
-                <w:lang w:val="ru-RU" w:eastAsia="ru-RU" w:bidi="ar-SA"/>
-              </w:rPr>
+              <w:rPr/>
             </w:pPr>
             <w:r>
               <w:rPr>
@@ -7672,7 +5577,7 @@
         </w:tc>
         <w:tc>
           <w:tcPr>
-            <w:tcW w:w="2308" w:type="dxa"/>
+            <w:tcW w:w="2307" w:type="dxa"/>
             <w:tcBorders>
               <w:left w:val="single" w:sz="4" w:space="0" w:color="000000"/>
               <w:bottom w:val="single" w:sz="4" w:space="0" w:color="000000"/>
@@ -7710,7 +5615,7 @@
         </w:tc>
         <w:tc>
           <w:tcPr>
-            <w:tcW w:w="2368" w:type="dxa"/>
+            <w:tcW w:w="2367" w:type="dxa"/>
             <w:tcBorders>
               <w:left w:val="single" w:sz="4" w:space="0" w:color="000000"/>
               <w:bottom w:val="single" w:sz="4" w:space="0" w:color="000000"/>
@@ -7722,25 +5627,7 @@
               <w:pStyle w:val="Style33"/>
               <w:spacing w:before="0" w:after="0"/>
               <w:jc w:val="left"/>
-              <w:rPr>
-                <w:rFonts w:ascii="Lucida Console" w:hAnsi="Lucida Console" w:eastAsia="Times New Roman" w:cs="Times New Roman"/>
-                <w:b w:val="false"/>
-                <w:b w:val="false"/>
-                <w:bCs w:val="false"/>
-                <w:i w:val="false"/>
-                <w:i w:val="false"/>
-                <w:iCs w:val="false"/>
-                <w:strike w:val="false"/>
-                <w:dstrike w:val="false"/>
-                <w:outline w:val="false"/>
-                <w:shadow w:val="false"/>
-                <w:color w:val="000000"/>
-                <w:kern w:val="0"/>
-                <w:sz w:val="22"/>
-                <w:szCs w:val="22"/>
-                <w:u w:val="none"/>
-                <w:lang w:val="en-US" w:eastAsia="ru-RU" w:bidi="ar-SA"/>
-              </w:rPr>
+              <w:rPr/>
             </w:pPr>
             <w:r>
               <w:rPr>
@@ -7768,25 +5655,7 @@
               <w:pStyle w:val="Style33"/>
               <w:spacing w:before="0" w:after="0"/>
               <w:jc w:val="left"/>
-              <w:rPr>
-                <w:rFonts w:ascii="Lucida Console" w:hAnsi="Lucida Console" w:eastAsia="Times New Roman" w:cs="Times New Roman"/>
-                <w:b w:val="false"/>
-                <w:b w:val="false"/>
-                <w:bCs w:val="false"/>
-                <w:i w:val="false"/>
-                <w:i w:val="false"/>
-                <w:iCs w:val="false"/>
-                <w:strike w:val="false"/>
-                <w:dstrike w:val="false"/>
-                <w:outline w:val="false"/>
-                <w:shadow w:val="false"/>
-                <w:color w:val="000000"/>
-                <w:kern w:val="0"/>
-                <w:sz w:val="22"/>
-                <w:szCs w:val="22"/>
-                <w:u w:val="none"/>
-                <w:lang w:val="en-US" w:eastAsia="ru-RU" w:bidi="ar-SA"/>
-              </w:rPr>
+              <w:rPr/>
             </w:pPr>
             <w:r>
               <w:rPr>
@@ -7814,25 +5683,7 @@
               <w:pStyle w:val="Style33"/>
               <w:spacing w:before="0" w:after="0"/>
               <w:jc w:val="left"/>
-              <w:rPr>
-                <w:rFonts w:ascii="Lucida Console" w:hAnsi="Lucida Console" w:eastAsia="Times New Roman" w:cs="Times New Roman"/>
-                <w:b w:val="false"/>
-                <w:b w:val="false"/>
-                <w:bCs w:val="false"/>
-                <w:i/>
-                <w:i/>
-                <w:iCs/>
-                <w:strike w:val="false"/>
-                <w:dstrike w:val="false"/>
-                <w:outline w:val="false"/>
-                <w:shadow w:val="false"/>
-                <w:color w:val="000000"/>
-                <w:kern w:val="0"/>
-                <w:sz w:val="22"/>
-                <w:szCs w:val="22"/>
-                <w:u w:val="none"/>
-                <w:lang w:val="en-US" w:eastAsia="ru-RU" w:bidi="ar-SA"/>
-              </w:rPr>
+              <w:rPr/>
             </w:pPr>
             <w:r>
               <w:rPr>
@@ -7858,7 +5709,7 @@
         </w:tc>
         <w:tc>
           <w:tcPr>
-            <w:tcW w:w="4244" w:type="dxa"/>
+            <w:tcW w:w="4246" w:type="dxa"/>
             <w:tcBorders>
               <w:left w:val="single" w:sz="4" w:space="0" w:color="000000"/>
               <w:bottom w:val="single" w:sz="4" w:space="0" w:color="000000"/>
@@ -7871,25 +5722,7 @@
               <w:pStyle w:val="Style33"/>
               <w:spacing w:before="0" w:after="0"/>
               <w:jc w:val="left"/>
-              <w:rPr>
-                <w:rFonts w:ascii="Liberation Sans" w:hAnsi="Liberation Sans" w:eastAsia="Times New Roman" w:cs="Times New Roman"/>
-                <w:b w:val="false"/>
-                <w:b w:val="false"/>
-                <w:bCs w:val="false"/>
-                <w:i w:val="false"/>
-                <w:i w:val="false"/>
-                <w:iCs w:val="false"/>
-                <w:strike w:val="false"/>
-                <w:dstrike w:val="false"/>
-                <w:outline w:val="false"/>
-                <w:shadow w:val="false"/>
-                <w:color w:val="000000"/>
-                <w:kern w:val="0"/>
-                <w:sz w:val="24"/>
-                <w:szCs w:val="24"/>
-                <w:u w:val="none"/>
-                <w:lang w:val="ru-RU" w:eastAsia="ru-RU" w:bidi="ar-SA"/>
-              </w:rPr>
+              <w:rPr/>
             </w:pPr>
             <w:r>
               <w:rPr>
@@ -7930,25 +5763,7 @@
               <w:pStyle w:val="Style33"/>
               <w:spacing w:before="0" w:after="0"/>
               <w:jc w:val="center"/>
-              <w:rPr>
-                <w:rFonts w:ascii="Liberation Sans" w:hAnsi="Liberation Sans" w:eastAsia="Times New Roman" w:cs="Times New Roman"/>
-                <w:b w:val="false"/>
-                <w:b w:val="false"/>
-                <w:bCs w:val="false"/>
-                <w:i w:val="false"/>
-                <w:i w:val="false"/>
-                <w:iCs w:val="false"/>
-                <w:strike w:val="false"/>
-                <w:dstrike w:val="false"/>
-                <w:outline w:val="false"/>
-                <w:shadow w:val="false"/>
-                <w:color w:val="000000"/>
-                <w:kern w:val="0"/>
-                <w:sz w:val="24"/>
-                <w:szCs w:val="24"/>
-                <w:u w:val="none"/>
-                <w:lang w:val="ru-RU" w:eastAsia="ru-RU" w:bidi="ar-SA"/>
-              </w:rPr>
+              <w:rPr/>
             </w:pPr>
             <w:r>
               <w:rPr>
@@ -7974,7 +5789,7 @@
         </w:tc>
         <w:tc>
           <w:tcPr>
-            <w:tcW w:w="2308" w:type="dxa"/>
+            <w:tcW w:w="2307" w:type="dxa"/>
             <w:tcBorders>
               <w:left w:val="single" w:sz="4" w:space="0" w:color="000000"/>
               <w:bottom w:val="single" w:sz="4" w:space="0" w:color="000000"/>
@@ -7986,25 +5801,7 @@
               <w:pStyle w:val="Style33"/>
               <w:spacing w:before="0" w:after="0"/>
               <w:jc w:val="left"/>
-              <w:rPr>
-                <w:rFonts w:ascii="Liberation Sans" w:hAnsi="Liberation Sans" w:eastAsia="Times New Roman" w:cs="Times New Roman"/>
-                <w:b w:val="false"/>
-                <w:b w:val="false"/>
-                <w:bCs w:val="false"/>
-                <w:i w:val="false"/>
-                <w:i w:val="false"/>
-                <w:iCs w:val="false"/>
-                <w:strike w:val="false"/>
-                <w:dstrike w:val="false"/>
-                <w:outline w:val="false"/>
-                <w:shadow w:val="false"/>
-                <w:color w:val="000000"/>
-                <w:kern w:val="0"/>
-                <w:sz w:val="24"/>
-                <w:szCs w:val="24"/>
-                <w:u w:val="none"/>
-                <w:lang w:val="ru-RU" w:eastAsia="ru-RU" w:bidi="ar-SA"/>
-              </w:rPr>
+              <w:rPr/>
             </w:pPr>
             <w:r>
               <w:rPr>
@@ -8030,7 +5827,7 @@
         </w:tc>
         <w:tc>
           <w:tcPr>
-            <w:tcW w:w="2368" w:type="dxa"/>
+            <w:tcW w:w="2367" w:type="dxa"/>
             <w:tcBorders>
               <w:left w:val="single" w:sz="4" w:space="0" w:color="000000"/>
               <w:bottom w:val="single" w:sz="4" w:space="0" w:color="000000"/>
@@ -8042,25 +5839,7 @@
               <w:pStyle w:val="Style33"/>
               <w:spacing w:before="0" w:after="0"/>
               <w:jc w:val="left"/>
-              <w:rPr>
-                <w:rFonts w:ascii="Lucida Console" w:hAnsi="Lucida Console" w:eastAsia="Times New Roman" w:cs="Times New Roman"/>
-                <w:b w:val="false"/>
-                <w:b w:val="false"/>
-                <w:bCs w:val="false"/>
-                <w:i w:val="false"/>
-                <w:i w:val="false"/>
-                <w:iCs w:val="false"/>
-                <w:strike w:val="false"/>
-                <w:dstrike w:val="false"/>
-                <w:outline w:val="false"/>
-                <w:shadow w:val="false"/>
-                <w:color w:val="000000"/>
-                <w:kern w:val="0"/>
-                <w:sz w:val="22"/>
-                <w:szCs w:val="22"/>
-                <w:u w:val="none"/>
-                <w:lang w:val="en-US" w:eastAsia="ru-RU" w:bidi="ar-SA"/>
-              </w:rPr>
+              <w:rPr/>
             </w:pPr>
             <w:r>
               <w:rPr>
@@ -8088,25 +5867,7 @@
               <w:pStyle w:val="Style33"/>
               <w:spacing w:before="0" w:after="0"/>
               <w:jc w:val="left"/>
-              <w:rPr>
-                <w:rFonts w:ascii="Lucida Console" w:hAnsi="Lucida Console" w:eastAsia="Times New Roman" w:cs="Times New Roman"/>
-                <w:b w:val="false"/>
-                <w:b w:val="false"/>
-                <w:bCs w:val="false"/>
-                <w:i w:val="false"/>
-                <w:i w:val="false"/>
-                <w:iCs w:val="false"/>
-                <w:strike w:val="false"/>
-                <w:dstrike w:val="false"/>
-                <w:outline w:val="false"/>
-                <w:shadow w:val="false"/>
-                <w:color w:val="000000"/>
-                <w:kern w:val="0"/>
-                <w:sz w:val="22"/>
-                <w:szCs w:val="22"/>
-                <w:u w:val="none"/>
-                <w:lang w:val="ru-RU" w:eastAsia="ru-RU" w:bidi="ar-SA"/>
-              </w:rPr>
+              <w:rPr/>
             </w:pPr>
             <w:r>
               <w:rPr>
@@ -8162,25 +5923,7 @@
               <w:pStyle w:val="Style33"/>
               <w:spacing w:before="0" w:after="0"/>
               <w:jc w:val="left"/>
-              <w:rPr>
-                <w:rFonts w:ascii="Lucida Console" w:hAnsi="Lucida Console" w:eastAsia="Times New Roman" w:cs="Times New Roman"/>
-                <w:b w:val="false"/>
-                <w:b w:val="false"/>
-                <w:bCs w:val="false"/>
-                <w:i w:val="false"/>
-                <w:i w:val="false"/>
-                <w:iCs w:val="false"/>
-                <w:strike w:val="false"/>
-                <w:dstrike w:val="false"/>
-                <w:outline w:val="false"/>
-                <w:shadow w:val="false"/>
-                <w:color w:val="000000"/>
-                <w:kern w:val="0"/>
-                <w:sz w:val="22"/>
-                <w:szCs w:val="22"/>
-                <w:u w:val="none"/>
-                <w:lang w:val="en-US" w:eastAsia="ru-RU" w:bidi="ar-SA"/>
-              </w:rPr>
+              <w:rPr/>
             </w:pPr>
             <w:r>
               <w:rPr>
@@ -8206,7 +5949,7 @@
         </w:tc>
         <w:tc>
           <w:tcPr>
-            <w:tcW w:w="4244" w:type="dxa"/>
+            <w:tcW w:w="4246" w:type="dxa"/>
             <w:tcBorders>
               <w:left w:val="single" w:sz="4" w:space="0" w:color="000000"/>
               <w:bottom w:val="single" w:sz="4" w:space="0" w:color="000000"/>
@@ -8324,7 +6067,7 @@
         </w:tc>
         <w:tc>
           <w:tcPr>
-            <w:tcW w:w="2308" w:type="dxa"/>
+            <w:tcW w:w="2307" w:type="dxa"/>
             <w:tcBorders>
               <w:left w:val="single" w:sz="4" w:space="0" w:color="000000"/>
               <w:bottom w:val="single" w:sz="4" w:space="0" w:color="000000"/>
@@ -8362,7 +6105,7 @@
         </w:tc>
         <w:tc>
           <w:tcPr>
-            <w:tcW w:w="2368" w:type="dxa"/>
+            <w:tcW w:w="2367" w:type="dxa"/>
             <w:tcBorders>
               <w:left w:val="single" w:sz="4" w:space="0" w:color="000000"/>
               <w:bottom w:val="single" w:sz="4" w:space="0" w:color="000000"/>
@@ -8374,25 +6117,7 @@
               <w:pStyle w:val="Style33"/>
               <w:spacing w:before="0" w:after="0"/>
               <w:jc w:val="left"/>
-              <w:rPr>
-                <w:rFonts w:ascii="Lucida Console" w:hAnsi="Lucida Console" w:eastAsia="Times New Roman" w:cs="Times New Roman"/>
-                <w:b w:val="false"/>
-                <w:b w:val="false"/>
-                <w:bCs w:val="false"/>
-                <w:i w:val="false"/>
-                <w:i w:val="false"/>
-                <w:iCs w:val="false"/>
-                <w:strike w:val="false"/>
-                <w:dstrike w:val="false"/>
-                <w:outline w:val="false"/>
-                <w:shadow w:val="false"/>
-                <w:color w:val="000000"/>
-                <w:kern w:val="0"/>
-                <w:sz w:val="22"/>
-                <w:szCs w:val="22"/>
-                <w:u w:val="none"/>
-                <w:lang w:val="en-US" w:eastAsia="ru-RU" w:bidi="ar-SA"/>
-              </w:rPr>
+              <w:rPr/>
             </w:pPr>
             <w:r>
               <w:rPr>
@@ -8420,25 +6145,7 @@
               <w:pStyle w:val="Style33"/>
               <w:spacing w:before="0" w:after="0"/>
               <w:jc w:val="left"/>
-              <w:rPr>
-                <w:rFonts w:ascii="Lucida Console" w:hAnsi="Lucida Console" w:eastAsia="Times New Roman" w:cs="Times New Roman"/>
-                <w:b w:val="false"/>
-                <w:b w:val="false"/>
-                <w:bCs w:val="false"/>
-                <w:i w:val="false"/>
-                <w:i w:val="false"/>
-                <w:iCs w:val="false"/>
-                <w:strike w:val="false"/>
-                <w:dstrike w:val="false"/>
-                <w:outline w:val="false"/>
-                <w:shadow w:val="false"/>
-                <w:color w:val="000000"/>
-                <w:kern w:val="0"/>
-                <w:sz w:val="22"/>
-                <w:szCs w:val="22"/>
-                <w:u w:val="none"/>
-                <w:lang w:val="en-US" w:eastAsia="ru-RU" w:bidi="ar-SA"/>
-              </w:rPr>
+              <w:rPr/>
             </w:pPr>
             <w:r>
               <w:rPr>
@@ -8492,7 +6199,7 @@
         </w:tc>
         <w:tc>
           <w:tcPr>
-            <w:tcW w:w="4244" w:type="dxa"/>
+            <w:tcW w:w="4246" w:type="dxa"/>
             <w:tcBorders>
               <w:left w:val="single" w:sz="4" w:space="0" w:color="000000"/>
               <w:bottom w:val="single" w:sz="4" w:space="0" w:color="000000"/>
@@ -8546,25 +6253,7 @@
               <w:pStyle w:val="Style33"/>
               <w:spacing w:before="0" w:after="0"/>
               <w:jc w:val="center"/>
-              <w:rPr>
-                <w:rFonts w:ascii="Liberation Sans" w:hAnsi="Liberation Sans" w:eastAsia="Times New Roman" w:cs="Times New Roman"/>
-                <w:b w:val="false"/>
-                <w:b w:val="false"/>
-                <w:bCs w:val="false"/>
-                <w:i w:val="false"/>
-                <w:i w:val="false"/>
-                <w:iCs w:val="false"/>
-                <w:strike w:val="false"/>
-                <w:dstrike w:val="false"/>
-                <w:outline w:val="false"/>
-                <w:shadow w:val="false"/>
-                <w:color w:val="000000"/>
-                <w:kern w:val="0"/>
-                <w:sz w:val="24"/>
-                <w:szCs w:val="24"/>
-                <w:u w:val="none"/>
-                <w:lang w:val="ru-RU" w:eastAsia="ru-RU" w:bidi="ar-SA"/>
-              </w:rPr>
+              <w:rPr/>
             </w:pPr>
             <w:r>
               <w:rPr>
@@ -8590,7 +6279,7 @@
         </w:tc>
         <w:tc>
           <w:tcPr>
-            <w:tcW w:w="2308" w:type="dxa"/>
+            <w:tcW w:w="2307" w:type="dxa"/>
             <w:tcBorders>
               <w:left w:val="single" w:sz="4" w:space="0" w:color="000000"/>
               <w:bottom w:val="single" w:sz="4" w:space="0" w:color="000000"/>
@@ -8602,25 +6291,7 @@
               <w:pStyle w:val="Style33"/>
               <w:spacing w:before="0" w:after="0"/>
               <w:jc w:val="left"/>
-              <w:rPr>
-                <w:rFonts w:ascii="Liberation Sans" w:hAnsi="Liberation Sans" w:eastAsia="Times New Roman" w:cs="Times New Roman"/>
-                <w:b w:val="false"/>
-                <w:b w:val="false"/>
-                <w:bCs w:val="false"/>
-                <w:i w:val="false"/>
-                <w:i w:val="false"/>
-                <w:iCs w:val="false"/>
-                <w:strike w:val="false"/>
-                <w:dstrike w:val="false"/>
-                <w:outline w:val="false"/>
-                <w:shadow w:val="false"/>
-                <w:color w:val="000000"/>
-                <w:kern w:val="0"/>
-                <w:sz w:val="24"/>
-                <w:szCs w:val="24"/>
-                <w:u w:val="none"/>
-                <w:lang w:val="ru-RU" w:eastAsia="ru-RU" w:bidi="ar-SA"/>
-              </w:rPr>
+              <w:rPr/>
             </w:pPr>
             <w:r>
               <w:rPr>
@@ -8646,7 +6317,7 @@
         </w:tc>
         <w:tc>
           <w:tcPr>
-            <w:tcW w:w="2368" w:type="dxa"/>
+            <w:tcW w:w="2367" w:type="dxa"/>
             <w:tcBorders>
               <w:left w:val="single" w:sz="4" w:space="0" w:color="000000"/>
               <w:bottom w:val="single" w:sz="4" w:space="0" w:color="000000"/>
@@ -8658,25 +6329,7 @@
               <w:pStyle w:val="Style33"/>
               <w:spacing w:before="0" w:after="0"/>
               <w:jc w:val="left"/>
-              <w:rPr>
-                <w:rFonts w:ascii="Lucida Console" w:hAnsi="Lucida Console" w:eastAsia="Times New Roman" w:cs="Times New Roman"/>
-                <w:b w:val="false"/>
-                <w:b w:val="false"/>
-                <w:bCs w:val="false"/>
-                <w:i w:val="false"/>
-                <w:i w:val="false"/>
-                <w:iCs w:val="false"/>
-                <w:strike w:val="false"/>
-                <w:dstrike w:val="false"/>
-                <w:outline w:val="false"/>
-                <w:shadow w:val="false"/>
-                <w:color w:val="000000"/>
-                <w:kern w:val="0"/>
-                <w:sz w:val="22"/>
-                <w:szCs w:val="22"/>
-                <w:u w:val="none"/>
-                <w:lang w:val="en-US" w:eastAsia="ru-RU" w:bidi="ar-SA"/>
-              </w:rPr>
+              <w:rPr/>
             </w:pPr>
             <w:r>
               <w:rPr>
@@ -8704,25 +6357,7 @@
               <w:pStyle w:val="Style33"/>
               <w:spacing w:before="0" w:after="0"/>
               <w:jc w:val="left"/>
-              <w:rPr>
-                <w:rFonts w:ascii="Lucida Console" w:hAnsi="Lucida Console" w:eastAsia="Times New Roman" w:cs="Times New Roman"/>
-                <w:b w:val="false"/>
-                <w:b w:val="false"/>
-                <w:bCs w:val="false"/>
-                <w:i w:val="false"/>
-                <w:i w:val="false"/>
-                <w:iCs w:val="false"/>
-                <w:strike w:val="false"/>
-                <w:dstrike w:val="false"/>
-                <w:outline w:val="false"/>
-                <w:shadow w:val="false"/>
-                <w:color w:val="000000"/>
-                <w:kern w:val="0"/>
-                <w:sz w:val="22"/>
-                <w:szCs w:val="22"/>
-                <w:u w:val="none"/>
-                <w:lang w:val="ru-RU" w:eastAsia="ru-RU" w:bidi="ar-SA"/>
-              </w:rPr>
+              <w:rPr/>
             </w:pPr>
             <w:r>
               <w:rPr>
@@ -8750,25 +6385,7 @@
               <w:pStyle w:val="Style33"/>
               <w:spacing w:before="0" w:after="0"/>
               <w:jc w:val="left"/>
-              <w:rPr>
-                <w:rFonts w:ascii="Lucida Console" w:hAnsi="Lucida Console" w:eastAsia="Times New Roman" w:cs="Times New Roman"/>
-                <w:b w:val="false"/>
-                <w:b w:val="false"/>
-                <w:bCs w:val="false"/>
-                <w:i/>
-                <w:i/>
-                <w:iCs/>
-                <w:strike w:val="false"/>
-                <w:dstrike w:val="false"/>
-                <w:outline w:val="false"/>
-                <w:shadow w:val="false"/>
-                <w:color w:val="000000"/>
-                <w:kern w:val="0"/>
-                <w:sz w:val="22"/>
-                <w:szCs w:val="22"/>
-                <w:u w:val="none"/>
-                <w:lang w:val="en-US" w:eastAsia="ru-RU" w:bidi="ar-SA"/>
-              </w:rPr>
+              <w:rPr/>
             </w:pPr>
             <w:r>
               <w:rPr>
@@ -8796,25 +6413,7 @@
               <w:pStyle w:val="Style33"/>
               <w:spacing w:before="0" w:after="0"/>
               <w:jc w:val="left"/>
-              <w:rPr>
-                <w:rFonts w:ascii="Lucida Console" w:hAnsi="Lucida Console" w:eastAsia="Times New Roman" w:cs="Times New Roman"/>
-                <w:b w:val="false"/>
-                <w:b w:val="false"/>
-                <w:bCs w:val="false"/>
-                <w:i/>
-                <w:i/>
-                <w:iCs/>
-                <w:strike w:val="false"/>
-                <w:dstrike w:val="false"/>
-                <w:outline w:val="false"/>
-                <w:shadow w:val="false"/>
-                <w:color w:val="000000"/>
-                <w:kern w:val="0"/>
-                <w:sz w:val="22"/>
-                <w:szCs w:val="22"/>
-                <w:u w:val="none"/>
-                <w:lang w:val="en-US" w:eastAsia="ru-RU" w:bidi="ar-SA"/>
-              </w:rPr>
+              <w:rPr/>
             </w:pPr>
             <w:r>
               <w:rPr>
@@ -8868,7 +6467,7 @@
         </w:tc>
         <w:tc>
           <w:tcPr>
-            <w:tcW w:w="4244" w:type="dxa"/>
+            <w:tcW w:w="4246" w:type="dxa"/>
             <w:tcBorders>
               <w:left w:val="single" w:sz="4" w:space="0" w:color="000000"/>
               <w:bottom w:val="single" w:sz="4" w:space="0" w:color="000000"/>
@@ -8922,25 +6521,29 @@
               <w:pStyle w:val="Style33"/>
               <w:spacing w:before="0" w:after="0"/>
               <w:jc w:val="center"/>
-              <w:rPr>
-                <w:rFonts w:ascii="Liberation Sans" w:hAnsi="Liberation Sans" w:eastAsia="Times New Roman" w:cs="Times New Roman"/>
-                <w:b w:val="false"/>
-                <w:b w:val="false"/>
-                <w:bCs w:val="false"/>
-                <w:i w:val="false"/>
-                <w:i w:val="false"/>
-                <w:iCs w:val="false"/>
-                <w:strike w:val="false"/>
-                <w:dstrike w:val="false"/>
-                <w:outline w:val="false"/>
-                <w:shadow w:val="false"/>
-                <w:color w:val="000000"/>
-                <w:kern w:val="0"/>
-                <w:sz w:val="24"/>
-                <w:szCs w:val="24"/>
-                <w:u w:val="none"/>
-                <w:lang w:val="ru-RU" w:eastAsia="ru-RU" w:bidi="ar-SA"/>
-              </w:rPr>
+              <w:rPr/>
+            </w:pPr>
+            <w:r>
+              <w:rPr/>
+              <w:t>9</w:t>
+            </w:r>
+          </w:p>
+        </w:tc>
+        <w:tc>
+          <w:tcPr>
+            <w:tcW w:w="2307" w:type="dxa"/>
+            <w:tcBorders>
+              <w:left w:val="single" w:sz="4" w:space="0" w:color="000000"/>
+              <w:bottom w:val="single" w:sz="4" w:space="0" w:color="000000"/>
+            </w:tcBorders>
+            <w:shd w:fill="auto" w:val="clear"/>
+          </w:tcPr>
+          <w:p>
+            <w:pPr>
+              <w:pStyle w:val="Style33"/>
+              <w:spacing w:before="0" w:after="0"/>
+              <w:jc w:val="left"/>
+              <w:rPr/>
             </w:pPr>
             <w:r>
               <w:rPr>
@@ -8960,13 +6563,243 @@
                 <w:u w:val="none"/>
                 <w:lang w:val="ru-RU" w:eastAsia="ru-RU" w:bidi="ar-SA"/>
               </w:rPr>
-              <w:t>9</w:t>
+              <w:t>Сортировка пустой таблицы</w:t>
             </w:r>
           </w:p>
         </w:tc>
         <w:tc>
           <w:tcPr>
-            <w:tcW w:w="2308" w:type="dxa"/>
+            <w:tcW w:w="2367" w:type="dxa"/>
+            <w:tcBorders>
+              <w:left w:val="single" w:sz="4" w:space="0" w:color="000000"/>
+              <w:bottom w:val="single" w:sz="4" w:space="0" w:color="000000"/>
+            </w:tcBorders>
+            <w:shd w:fill="auto" w:val="clear"/>
+          </w:tcPr>
+          <w:p>
+            <w:pPr>
+              <w:pStyle w:val="Style33"/>
+              <w:spacing w:before="0" w:after="0"/>
+              <w:jc w:val="left"/>
+              <w:rPr/>
+            </w:pPr>
+            <w:r>
+              <w:rPr>
+                <w:rFonts w:eastAsia="Times New Roman" w:cs="Times New Roman" w:ascii="Lucida Console" w:hAnsi="Lucida Console"/>
+                <w:b w:val="false"/>
+                <w:bCs w:val="false"/>
+                <w:i w:val="false"/>
+                <w:iCs w:val="false"/>
+                <w:strike w:val="false"/>
+                <w:dstrike w:val="false"/>
+                <w:outline w:val="false"/>
+                <w:shadow w:val="false"/>
+                <w:color w:val="000000"/>
+                <w:kern w:val="0"/>
+                <w:sz w:val="22"/>
+                <w:szCs w:val="22"/>
+                <w:u w:val="none"/>
+                <w:lang w:val="en-US" w:eastAsia="ru-RU" w:bidi="ar-SA"/>
+              </w:rPr>
+              <w:t>in.txt</w:t>
+            </w:r>
+          </w:p>
+          <w:p>
+            <w:pPr>
+              <w:pStyle w:val="Style33"/>
+              <w:spacing w:before="0" w:after="0"/>
+              <w:jc w:val="left"/>
+              <w:rPr/>
+            </w:pPr>
+            <w:r>
+              <w:rPr>
+                <w:rFonts w:eastAsia="Times New Roman" w:cs="Times New Roman" w:ascii="Lucida Console" w:hAnsi="Lucida Console"/>
+                <w:b w:val="false"/>
+                <w:bCs w:val="false"/>
+                <w:i w:val="false"/>
+                <w:iCs w:val="false"/>
+                <w:strike w:val="false"/>
+                <w:dstrike w:val="false"/>
+                <w:outline w:val="false"/>
+                <w:shadow w:val="false"/>
+                <w:color w:val="000000"/>
+                <w:kern w:val="0"/>
+                <w:sz w:val="22"/>
+                <w:szCs w:val="22"/>
+                <w:u w:val="none"/>
+                <w:lang w:val="ru-RU" w:eastAsia="ru-RU" w:bidi="ar-SA"/>
+              </w:rPr>
+              <w:t>2</w:t>
+            </w:r>
+          </w:p>
+          <w:p>
+            <w:pPr>
+              <w:pStyle w:val="Style33"/>
+              <w:spacing w:before="0" w:after="0"/>
+              <w:jc w:val="left"/>
+              <w:rPr/>
+            </w:pPr>
+            <w:r>
+              <w:rPr>
+                <w:rFonts w:eastAsia="Times New Roman" w:cs="Times New Roman" w:ascii="Lucida Console" w:hAnsi="Lucida Console"/>
+                <w:b w:val="false"/>
+                <w:bCs w:val="false"/>
+                <w:i/>
+                <w:iCs/>
+                <w:strike w:val="false"/>
+                <w:dstrike w:val="false"/>
+                <w:outline w:val="false"/>
+                <w:shadow w:val="false"/>
+                <w:color w:val="000000"/>
+                <w:kern w:val="0"/>
+                <w:sz w:val="22"/>
+                <w:szCs w:val="22"/>
+                <w:u w:val="none"/>
+                <w:lang w:val="en-US" w:eastAsia="ru-RU" w:bidi="ar-SA"/>
+              </w:rPr>
+              <w:t>&lt;1,2,3,4&gt;</w:t>
+            </w:r>
+          </w:p>
+          <w:p>
+            <w:pPr>
+              <w:pStyle w:val="Style33"/>
+              <w:spacing w:before="0" w:after="0"/>
+              <w:jc w:val="left"/>
+              <w:rPr/>
+            </w:pPr>
+            <w:r>
+              <w:rPr>
+                <w:rFonts w:eastAsia="Times New Roman" w:cs="Times New Roman" w:ascii="Lucida Console" w:hAnsi="Lucida Console"/>
+                <w:b w:val="false"/>
+                <w:bCs w:val="false"/>
+                <w:i/>
+                <w:iCs/>
+                <w:strike w:val="false"/>
+                <w:dstrike w:val="false"/>
+                <w:outline w:val="false"/>
+                <w:shadow w:val="false"/>
+                <w:color w:val="000000"/>
+                <w:kern w:val="0"/>
+                <w:sz w:val="22"/>
+                <w:szCs w:val="22"/>
+                <w:u w:val="none"/>
+                <w:lang w:val="en-US" w:eastAsia="ru-RU" w:bidi="ar-SA"/>
+              </w:rPr>
+              <w:t>&lt;1,2,3&gt;</w:t>
+            </w:r>
+          </w:p>
+          <w:p>
+            <w:pPr>
+              <w:pStyle w:val="Style33"/>
+              <w:spacing w:before="0" w:after="0"/>
+              <w:jc w:val="left"/>
+              <w:rPr/>
+            </w:pPr>
+            <w:r>
+              <w:rPr>
+                <w:rFonts w:eastAsia="Times New Roman" w:cs="Times New Roman" w:ascii="Lucida Console" w:hAnsi="Lucida Console"/>
+                <w:b w:val="false"/>
+                <w:bCs w:val="false"/>
+                <w:i/>
+                <w:iCs/>
+                <w:strike w:val="false"/>
+                <w:dstrike w:val="false"/>
+                <w:outline w:val="false"/>
+                <w:shadow w:val="false"/>
+                <w:color w:val="000000"/>
+                <w:kern w:val="0"/>
+                <w:sz w:val="22"/>
+                <w:szCs w:val="22"/>
+                <w:u w:val="none"/>
+                <w:lang w:val="en-US" w:eastAsia="ru-RU" w:bidi="ar-SA"/>
+              </w:rPr>
+              <w:t>&lt;0,1&gt;</w:t>
+            </w:r>
+          </w:p>
+        </w:tc>
+        <w:tc>
+          <w:tcPr>
+            <w:tcW w:w="4246" w:type="dxa"/>
+            <w:tcBorders>
+              <w:left w:val="single" w:sz="4" w:space="0" w:color="000000"/>
+              <w:bottom w:val="single" w:sz="4" w:space="0" w:color="000000"/>
+              <w:right w:val="single" w:sz="4" w:space="0" w:color="000000"/>
+            </w:tcBorders>
+            <w:shd w:fill="auto" w:val="clear"/>
+          </w:tcPr>
+          <w:p>
+            <w:pPr>
+              <w:pStyle w:val="Style33"/>
+              <w:spacing w:before="0" w:after="0"/>
+              <w:jc w:val="left"/>
+              <w:rPr/>
+            </w:pPr>
+            <w:r>
+              <w:rPr>
+                <w:rFonts w:eastAsia="Times New Roman" w:cs="Times New Roman" w:ascii="Liberation Sans" w:hAnsi="Liberation Sans"/>
+                <w:b w:val="false"/>
+                <w:bCs w:val="false"/>
+                <w:i w:val="false"/>
+                <w:iCs w:val="false"/>
+                <w:strike w:val="false"/>
+                <w:dstrike w:val="false"/>
+                <w:outline w:val="false"/>
+                <w:shadow w:val="false"/>
+                <w:color w:val="000000"/>
+                <w:kern w:val="0"/>
+                <w:sz w:val="24"/>
+                <w:szCs w:val="24"/>
+                <w:u w:val="none"/>
+                <w:lang w:val="ru-RU" w:eastAsia="ru-RU" w:bidi="ar-SA"/>
+              </w:rPr>
+              <w:t>Сообщение о пустой таблице и переход в главное меню</w:t>
+            </w:r>
+          </w:p>
+        </w:tc>
+      </w:tr>
+      <w:tr>
+        <w:trPr/>
+        <w:tc>
+          <w:tcPr>
+            <w:tcW w:w="434" w:type="dxa"/>
+            <w:tcBorders>
+              <w:left w:val="single" w:sz="4" w:space="0" w:color="000000"/>
+              <w:bottom w:val="single" w:sz="4" w:space="0" w:color="000000"/>
+            </w:tcBorders>
+            <w:shd w:fill="auto" w:val="clear"/>
+          </w:tcPr>
+          <w:p>
+            <w:pPr>
+              <w:pStyle w:val="Style33"/>
+              <w:spacing w:before="0" w:after="0"/>
+              <w:jc w:val="center"/>
+              <w:rPr/>
+            </w:pPr>
+            <w:r>
+              <w:rPr>
+                <w:rFonts w:eastAsia="Times New Roman" w:cs="Times New Roman" w:ascii="Liberation Sans" w:hAnsi="Liberation Sans"/>
+                <w:b w:val="false"/>
+                <w:bCs w:val="false"/>
+                <w:i w:val="false"/>
+                <w:iCs w:val="false"/>
+                <w:strike w:val="false"/>
+                <w:dstrike w:val="false"/>
+                <w:outline w:val="false"/>
+                <w:shadow w:val="false"/>
+                <w:color w:val="000000"/>
+                <w:kern w:val="0"/>
+                <w:sz w:val="24"/>
+                <w:szCs w:val="24"/>
+                <w:u w:val="none"/>
+                <w:lang w:val="ru-RU" w:eastAsia="ru-RU" w:bidi="ar-SA"/>
+              </w:rPr>
+              <w:t>10</w:t>
+            </w:r>
+          </w:p>
+        </w:tc>
+        <w:tc>
+          <w:tcPr>
+            <w:tcW w:w="2307" w:type="dxa"/>
             <w:tcBorders>
               <w:left w:val="single" w:sz="4" w:space="0" w:color="000000"/>
               <w:bottom w:val="single" w:sz="4" w:space="0" w:color="000000"/>
@@ -9004,7 +6837,7 @@
         </w:tc>
         <w:tc>
           <w:tcPr>
-            <w:tcW w:w="2368" w:type="dxa"/>
+            <w:tcW w:w="2367" w:type="dxa"/>
             <w:tcBorders>
               <w:left w:val="single" w:sz="4" w:space="0" w:color="000000"/>
               <w:bottom w:val="single" w:sz="4" w:space="0" w:color="000000"/>
@@ -9016,25 +6849,7 @@
               <w:pStyle w:val="Style33"/>
               <w:spacing w:before="0" w:after="0"/>
               <w:jc w:val="left"/>
-              <w:rPr>
-                <w:rFonts w:ascii="Lucida Console" w:hAnsi="Lucida Console" w:eastAsia="Times New Roman" w:cs="Times New Roman"/>
-                <w:b w:val="false"/>
-                <w:b w:val="false"/>
-                <w:bCs w:val="false"/>
-                <w:i w:val="false"/>
-                <w:i w:val="false"/>
-                <w:iCs w:val="false"/>
-                <w:strike w:val="false"/>
-                <w:dstrike w:val="false"/>
-                <w:outline w:val="false"/>
-                <w:shadow w:val="false"/>
-                <w:color w:val="000000"/>
-                <w:kern w:val="0"/>
-                <w:sz w:val="22"/>
-                <w:szCs w:val="22"/>
-                <w:u w:val="none"/>
-                <w:lang w:val="en-US" w:eastAsia="ru-RU" w:bidi="ar-SA"/>
-              </w:rPr>
+              <w:rPr/>
             </w:pPr>
             <w:r>
               <w:rPr>
@@ -9062,25 +6877,7 @@
               <w:pStyle w:val="Style33"/>
               <w:spacing w:before="0" w:after="0"/>
               <w:jc w:val="left"/>
-              <w:rPr>
-                <w:rFonts w:ascii="Lucida Console" w:hAnsi="Lucida Console" w:eastAsia="Times New Roman" w:cs="Times New Roman"/>
-                <w:b w:val="false"/>
-                <w:b w:val="false"/>
-                <w:bCs w:val="false"/>
-                <w:i w:val="false"/>
-                <w:i w:val="false"/>
-                <w:iCs w:val="false"/>
-                <w:strike w:val="false"/>
-                <w:dstrike w:val="false"/>
-                <w:outline w:val="false"/>
-                <w:shadow w:val="false"/>
-                <w:color w:val="000000"/>
-                <w:kern w:val="0"/>
-                <w:sz w:val="22"/>
-                <w:szCs w:val="22"/>
-                <w:u w:val="none"/>
-                <w:lang w:val="ru-RU" w:eastAsia="ru-RU" w:bidi="ar-SA"/>
-              </w:rPr>
+              <w:rPr/>
             </w:pPr>
             <w:r>
               <w:rPr>
@@ -9134,7 +6931,7 @@
         </w:tc>
         <w:tc>
           <w:tcPr>
-            <w:tcW w:w="4244" w:type="dxa"/>
+            <w:tcW w:w="4246" w:type="dxa"/>
             <w:tcBorders>
               <w:left w:val="single" w:sz="4" w:space="0" w:color="000000"/>
               <w:bottom w:val="single" w:sz="4" w:space="0" w:color="000000"/>
@@ -9188,9 +6985,7 @@
               <w:pStyle w:val="Style33"/>
               <w:spacing w:before="0" w:after="0"/>
               <w:jc w:val="center"/>
-              <w:rPr>
-                <w:lang w:val="ru-RU"/>
-              </w:rPr>
+              <w:rPr/>
             </w:pPr>
             <w:r>
               <w:rPr>
@@ -9209,13 +7004,13 @@
                 <w:u w:val="none"/>
                 <w:lang w:val="ru-RU"/>
               </w:rPr>
-              <w:t>10</w:t>
+              <w:t>11</w:t>
             </w:r>
           </w:p>
         </w:tc>
         <w:tc>
           <w:tcPr>
-            <w:tcW w:w="2308" w:type="dxa"/>
+            <w:tcW w:w="2307" w:type="dxa"/>
             <w:tcBorders>
               <w:left w:val="single" w:sz="4" w:space="0" w:color="000000"/>
               <w:bottom w:val="single" w:sz="4" w:space="0" w:color="000000"/>
@@ -9253,7 +7048,7 @@
         </w:tc>
         <w:tc>
           <w:tcPr>
-            <w:tcW w:w="2368" w:type="dxa"/>
+            <w:tcW w:w="2367" w:type="dxa"/>
             <w:tcBorders>
               <w:left w:val="single" w:sz="4" w:space="0" w:color="000000"/>
               <w:bottom w:val="single" w:sz="4" w:space="0" w:color="000000"/>
@@ -9265,25 +7060,7 @@
               <w:pStyle w:val="Style33"/>
               <w:spacing w:before="0" w:after="0"/>
               <w:jc w:val="left"/>
-              <w:rPr>
-                <w:rFonts w:ascii="Lucida Console" w:hAnsi="Lucida Console" w:eastAsia="Times New Roman" w:cs="Times New Roman"/>
-                <w:b w:val="false"/>
-                <w:b w:val="false"/>
-                <w:bCs w:val="false"/>
-                <w:i w:val="false"/>
-                <w:i w:val="false"/>
-                <w:iCs w:val="false"/>
-                <w:strike w:val="false"/>
-                <w:dstrike w:val="false"/>
-                <w:outline w:val="false"/>
-                <w:shadow w:val="false"/>
-                <w:color w:val="000000"/>
-                <w:kern w:val="0"/>
-                <w:sz w:val="22"/>
-                <w:szCs w:val="22"/>
-                <w:u w:val="none"/>
-                <w:lang w:val="en-US" w:eastAsia="ru-RU" w:bidi="ar-SA"/>
-              </w:rPr>
+              <w:rPr/>
             </w:pPr>
             <w:r>
               <w:rPr>
@@ -9311,25 +7088,7 @@
               <w:pStyle w:val="Style33"/>
               <w:spacing w:before="0" w:after="0"/>
               <w:jc w:val="left"/>
-              <w:rPr>
-                <w:rFonts w:ascii="Lucida Console" w:hAnsi="Lucida Console" w:eastAsia="Times New Roman" w:cs="Times New Roman"/>
-                <w:b w:val="false"/>
-                <w:b w:val="false"/>
-                <w:bCs w:val="false"/>
-                <w:i w:val="false"/>
-                <w:i w:val="false"/>
-                <w:iCs w:val="false"/>
-                <w:strike w:val="false"/>
-                <w:dstrike w:val="false"/>
-                <w:outline w:val="false"/>
-                <w:shadow w:val="false"/>
-                <w:color w:val="000000"/>
-                <w:kern w:val="0"/>
-                <w:sz w:val="22"/>
-                <w:szCs w:val="22"/>
-                <w:u w:val="none"/>
-                <w:lang w:val="ru-RU" w:eastAsia="ru-RU" w:bidi="ar-SA"/>
-              </w:rPr>
+              <w:rPr/>
             </w:pPr>
             <w:r>
               <w:rPr>
@@ -9411,7 +7170,7 @@
         </w:tc>
         <w:tc>
           <w:tcPr>
-            <w:tcW w:w="4244" w:type="dxa"/>
+            <w:tcW w:w="4246" w:type="dxa"/>
             <w:tcBorders>
               <w:left w:val="single" w:sz="4" w:space="0" w:color="000000"/>
               <w:bottom w:val="single" w:sz="4" w:space="0" w:color="000000"/>
@@ -9465,9 +7224,7 @@
               <w:pStyle w:val="Style33"/>
               <w:spacing w:before="0" w:after="0"/>
               <w:jc w:val="center"/>
-              <w:rPr>
-                <w:lang w:val="ru-RU"/>
-              </w:rPr>
+              <w:rPr/>
             </w:pPr>
             <w:r>
               <w:rPr>
@@ -9486,13 +7243,13 @@
                 <w:u w:val="none"/>
                 <w:lang w:val="ru-RU"/>
               </w:rPr>
-              <w:t>11</w:t>
+              <w:t>12</w:t>
             </w:r>
           </w:p>
         </w:tc>
         <w:tc>
           <w:tcPr>
-            <w:tcW w:w="2308" w:type="dxa"/>
+            <w:tcW w:w="2307" w:type="dxa"/>
             <w:tcBorders>
               <w:left w:val="single" w:sz="4" w:space="0" w:color="000000"/>
               <w:bottom w:val="single" w:sz="4" w:space="0" w:color="000000"/>
@@ -9530,7 +7287,7 @@
         </w:tc>
         <w:tc>
           <w:tcPr>
-            <w:tcW w:w="2368" w:type="dxa"/>
+            <w:tcW w:w="2367" w:type="dxa"/>
             <w:tcBorders>
               <w:left w:val="single" w:sz="4" w:space="0" w:color="000000"/>
               <w:bottom w:val="single" w:sz="4" w:space="0" w:color="000000"/>
@@ -9542,25 +7299,7 @@
               <w:pStyle w:val="Style33"/>
               <w:spacing w:before="0" w:after="0"/>
               <w:jc w:val="left"/>
-              <w:rPr>
-                <w:rFonts w:ascii="Lucida Console" w:hAnsi="Lucida Console" w:eastAsia="Times New Roman" w:cs="Times New Roman"/>
-                <w:b w:val="false"/>
-                <w:b w:val="false"/>
-                <w:bCs w:val="false"/>
-                <w:i w:val="false"/>
-                <w:i w:val="false"/>
-                <w:iCs w:val="false"/>
-                <w:strike w:val="false"/>
-                <w:dstrike w:val="false"/>
-                <w:outline w:val="false"/>
-                <w:shadow w:val="false"/>
-                <w:color w:val="000000"/>
-                <w:kern w:val="0"/>
-                <w:sz w:val="22"/>
-                <w:szCs w:val="22"/>
-                <w:u w:val="none"/>
-                <w:lang w:val="en-US" w:eastAsia="ru-RU" w:bidi="ar-SA"/>
-              </w:rPr>
+              <w:rPr/>
             </w:pPr>
             <w:r>
               <w:rPr>
@@ -9588,25 +7327,7 @@
               <w:pStyle w:val="Style33"/>
               <w:spacing w:before="0" w:after="0"/>
               <w:jc w:val="left"/>
-              <w:rPr>
-                <w:rFonts w:ascii="Lucida Console" w:hAnsi="Lucida Console" w:eastAsia="Times New Roman" w:cs="Times New Roman"/>
-                <w:b w:val="false"/>
-                <w:b w:val="false"/>
-                <w:bCs w:val="false"/>
-                <w:i w:val="false"/>
-                <w:i w:val="false"/>
-                <w:iCs w:val="false"/>
-                <w:strike w:val="false"/>
-                <w:dstrike w:val="false"/>
-                <w:outline w:val="false"/>
-                <w:shadow w:val="false"/>
-                <w:color w:val="000000"/>
-                <w:kern w:val="0"/>
-                <w:sz w:val="22"/>
-                <w:szCs w:val="22"/>
-                <w:u w:val="none"/>
-                <w:lang w:val="ru-RU" w:eastAsia="ru-RU" w:bidi="ar-SA"/>
-              </w:rPr>
+              <w:rPr/>
             </w:pPr>
             <w:r>
               <w:rPr>
@@ -9660,7 +7381,7 @@
         </w:tc>
         <w:tc>
           <w:tcPr>
-            <w:tcW w:w="4244" w:type="dxa"/>
+            <w:tcW w:w="4246" w:type="dxa"/>
             <w:tcBorders>
               <w:left w:val="single" w:sz="4" w:space="0" w:color="000000"/>
               <w:bottom w:val="single" w:sz="4" w:space="0" w:color="000000"/>
@@ -9736,15 +7457,7 @@
       <w:pPr>
         <w:pStyle w:val="Normal"/>
         <w:jc w:val="both"/>
-        <w:rPr>
-          <w:rFonts w:ascii="Calibri" w:hAnsi="Calibri" w:cs="Times New Roman"/>
-          <w:b/>
-          <w:b/>
-          <w:bCs/>
-          <w:sz w:val="40"/>
-          <w:szCs w:val="40"/>
-          <w:lang w:val="ru-RU" w:eastAsia="ru-RU"/>
-        </w:rPr>
+        <w:rPr/>
       </w:pPr>
       <w:r>
         <w:rPr>
@@ -9946,20 +7659,79 @@
         <w:spacing w:lineRule="exact" w:line="259" w:before="0" w:after="160"/>
         <w:ind w:left="0" w:right="0" w:hanging="0"/>
         <w:jc w:val="both"/>
-        <w:rPr>
-          <w:rFonts w:ascii="Calibri" w:hAnsi="Calibri" w:eastAsia="Calibri" w:cs="Calibri"/>
-          <w:color w:val="auto"/>
-          <w:spacing w:val="0"/>
-          <w:sz w:val="28"/>
-        </w:rPr>
-      </w:pPr>
-      <w:r>
-        <w:rPr>
-          <w:rFonts w:eastAsia="Calibri" w:cs="Calibri" w:ascii="Calibri" w:hAnsi="Calibri"/>
-          <w:color w:val="auto"/>
-          <w:spacing w:val="0"/>
-          <w:sz w:val="28"/>
-        </w:rPr>
+        <w:rPr/>
+      </w:pPr>
+      <w:r>
+        <w:rPr>
+          <w:rFonts w:eastAsia="Calibri" w:cs="Calibri" w:ascii="Calibri" w:hAnsi="Calibri"/>
+          <w:color w:val="auto"/>
+          <w:spacing w:val="0"/>
+          <w:sz w:val="28"/>
+        </w:rPr>
+        <w:tab/>
+      </w:r>
+      <w:r>
+        <w:rPr>
+          <w:rFonts w:eastAsia="Calibri" w:cs="Calibri" w:ascii="Calibri" w:hAnsi="Calibri"/>
+          <w:color w:val="C9211E"/>
+          <w:spacing w:val="0"/>
+          <w:sz w:val="28"/>
+        </w:rPr>
+        <w:t xml:space="preserve">Также следует подчеркнуть, что использование указателей должно быть сведено к разумному минимуму, так как </w:t>
+      </w:r>
+      <w:r>
+        <w:rPr>
+          <w:rFonts w:eastAsia="Calibri" w:cs="Calibri" w:ascii="Calibri" w:hAnsi="Calibri"/>
+          <w:b/>
+          <w:bCs/>
+          <w:color w:val="C9211E"/>
+          <w:spacing w:val="0"/>
+          <w:kern w:val="0"/>
+          <w:sz w:val="28"/>
+          <w:szCs w:val="24"/>
+          <w:lang w:val="ru-RU" w:eastAsia="ru-RU" w:bidi="ar-SA"/>
+        </w:rPr>
+        <w:t>разыменование</w:t>
+      </w:r>
+      <w:r>
+        <w:rPr>
+          <w:rFonts w:eastAsia="Calibri" w:cs="Calibri" w:ascii="Calibri" w:hAnsi="Calibri"/>
+          <w:b/>
+          <w:bCs/>
+          <w:color w:val="C9211E"/>
+          <w:spacing w:val="0"/>
+          <w:sz w:val="28"/>
+        </w:rPr>
+        <w:t xml:space="preserve"> указателей требует дополнительного процессорного времени</w:t>
+      </w:r>
+      <w:r>
+        <w:rPr>
+          <w:rFonts w:eastAsia="Calibri" w:cs="Calibri" w:ascii="Calibri" w:hAnsi="Calibri"/>
+          <w:color w:val="C9211E"/>
+          <w:spacing w:val="0"/>
+          <w:sz w:val="28"/>
+        </w:rPr>
+        <w:t xml:space="preserve">. И выбирая между таблицей указателей, и талицей значений полей для сортировки, </w:t>
+      </w:r>
+      <w:r>
+        <w:rPr>
+          <w:rFonts w:eastAsia="Calibri" w:cs="Calibri" w:ascii="Calibri" w:hAnsi="Calibri"/>
+          <w:b/>
+          <w:bCs/>
+          <w:color w:val="C9211E"/>
+          <w:spacing w:val="0"/>
+          <w:sz w:val="28"/>
+        </w:rPr>
+        <w:t>следует использовать таблицу значений полей для сортировки</w:t>
+      </w:r>
+      <w:r>
+        <w:rPr>
+          <w:rFonts w:eastAsia="Calibri" w:cs="Calibri" w:ascii="Calibri" w:hAnsi="Calibri"/>
+          <w:color w:val="C9211E"/>
+          <w:spacing w:val="0"/>
+          <w:sz w:val="28"/>
+        </w:rPr>
+        <w:t>.</w:t>
       </w:r>
     </w:p>
     <w:p>
@@ -9990,15 +7762,7 @@
         <w:spacing w:lineRule="exact" w:line="259" w:before="0" w:after="160"/>
         <w:ind w:left="0" w:right="0" w:hanging="0"/>
         <w:jc w:val="both"/>
-        <w:rPr>
-          <w:rFonts w:ascii="Calibri" w:hAnsi="Calibri" w:cs="Times New Roman"/>
-          <w:b/>
-          <w:b/>
-          <w:bCs/>
-          <w:sz w:val="40"/>
-          <w:szCs w:val="40"/>
-          <w:lang w:val="ru-RU" w:eastAsia="ru-RU"/>
-        </w:rPr>
+        <w:rPr/>
       </w:pPr>
       <w:r>
         <w:rPr>
@@ -10061,11 +7825,61 @@
         <w:spacing w:lineRule="exact" w:line="259" w:before="0" w:after="160"/>
         <w:ind w:left="0" w:right="0" w:hanging="0"/>
         <w:jc w:val="both"/>
-        <w:rPr>
-          <w:i w:val="false"/>
+        <w:rPr/>
+      </w:pPr>
+      <w:r>
+        <w:rPr>
+          <w:rFonts w:eastAsia="Calibri" w:cs="Calibri" w:ascii="Calibri" w:hAnsi="Calibri"/>
           <w:i w:val="false"/>
           <w:iCs w:val="false"/>
-        </w:rPr>
+          <w:color w:val="auto"/>
+          <w:spacing w:val="0"/>
+          <w:sz w:val="28"/>
+          <w:lang w:val="ru-RU"/>
+        </w:rPr>
+        <w:tab/>
+        <w:t>Память под вариантную часть записи выделяется единым блоком, который по своему объему может уместить максимальный тип из используемых. При этом остальные типы используют ту же область памяти, из-за чего могут быть логические ошибки при неверном интерпретировании имеющихся в вариантой части данных.</w:t>
+      </w:r>
+    </w:p>
+    <w:p>
+      <w:pPr>
+        <w:pStyle w:val="Normal"/>
+        <w:spacing w:lineRule="exact" w:line="259" w:before="0" w:after="160"/>
+        <w:ind w:left="0" w:right="0" w:hanging="0"/>
+        <w:jc w:val="both"/>
+        <w:rPr/>
+      </w:pPr>
+      <w:r>
+        <w:rPr>
+          <w:rFonts w:eastAsia="Calibri" w:cs="Calibri" w:ascii="Calibri" w:hAnsi="Calibri"/>
+          <w:color w:val="auto"/>
+          <w:spacing w:val="0"/>
+          <w:sz w:val="28"/>
+          <w:lang w:val="ru-RU"/>
+        </w:rPr>
+        <w:tab/>
+      </w:r>
+      <w:r>
+        <w:rPr>
+          <w:rFonts w:eastAsia="Calibri" w:cs="Calibri" w:ascii="Calibri" w:hAnsi="Calibri"/>
+          <w:i/>
+          <w:iCs/>
+          <w:color w:val="auto"/>
+          <w:spacing w:val="0"/>
+          <w:sz w:val="28"/>
+          <w:u w:val="single"/>
+          <w:lang w:val="ru-RU"/>
+        </w:rPr>
+        <w:t>2. Что будет, если в вариантную часть ввести данные, несоответствующие описанным?</w:t>
+      </w:r>
+    </w:p>
+    <w:p>
+      <w:pPr>
+        <w:pStyle w:val="Normal"/>
+        <w:spacing w:lineRule="exact" w:line="259" w:before="0" w:after="160"/>
+        <w:ind w:left="0" w:right="0" w:hanging="0"/>
+        <w:jc w:val="both"/>
+        <w:rPr/>
       </w:pPr>
       <w:r>
         <w:rPr>
@@ -10078,7 +7892,59 @@
           <w:lang w:val="ru-RU"/>
         </w:rPr>
         <w:tab/>
-        <w:t>Память под вариантную часть записи выделяется единым блоком, который по своему объему может уместить максимальный тип из используемых. При этом остальные типы используют ту же область памяти, из-за чего могут быть логические ошибки при неверном интерпретировании имеющихся в вариантой части данных.</w:t>
+        <w:t xml:space="preserve">В лучшем случае </w:t>
+      </w:r>
+      <w:r>
+        <w:rPr>
+          <w:rFonts w:eastAsia="Calibri" w:cs="Calibri" w:ascii="Calibri" w:hAnsi="Calibri"/>
+          <w:i w:val="false"/>
+          <w:iCs w:val="false"/>
+          <w:color w:val="auto"/>
+          <w:spacing w:val="0"/>
+          <w:kern w:val="0"/>
+          <w:sz w:val="28"/>
+          <w:szCs w:val="24"/>
+          <w:lang w:val="ru-RU" w:eastAsia="ru-RU" w:bidi="ar-SA"/>
+        </w:rPr>
+        <w:t>п</w:t>
+      </w:r>
+      <w:r>
+        <w:rPr>
+          <w:rFonts w:eastAsia="Calibri" w:cs="Calibri" w:ascii="Calibri" w:hAnsi="Calibri"/>
+          <w:i w:val="false"/>
+          <w:iCs w:val="false"/>
+          <w:color w:val="auto"/>
+          <w:spacing w:val="0"/>
+          <w:sz w:val="28"/>
+          <w:lang w:val="ru-RU"/>
+        </w:rPr>
+        <w:t xml:space="preserve">роизойдет ошибка компиляции. В худшем — </w:t>
+      </w:r>
+      <w:r>
+        <w:rPr>
+          <w:rFonts w:eastAsia="Calibri" w:cs="Calibri" w:ascii="Calibri" w:hAnsi="Calibri"/>
+          <w:i w:val="false"/>
+          <w:iCs w:val="false"/>
+          <w:color w:val="auto"/>
+          <w:spacing w:val="0"/>
+          <w:kern w:val="0"/>
+          <w:sz w:val="28"/>
+          <w:szCs w:val="24"/>
+          <w:lang w:val="ru-RU" w:eastAsia="ru-RU" w:bidi="ar-SA"/>
+        </w:rPr>
+        <w:t>введённые</w:t>
+      </w:r>
+      <w:r>
+        <w:rPr>
+          <w:rFonts w:eastAsia="Calibri" w:cs="Calibri" w:ascii="Calibri" w:hAnsi="Calibri"/>
+          <w:i w:val="false"/>
+          <w:iCs w:val="false"/>
+          <w:color w:val="auto"/>
+          <w:spacing w:val="0"/>
+          <w:sz w:val="28"/>
+          <w:lang w:val="ru-RU"/>
+        </w:rPr>
+        <w:t xml:space="preserve"> данные будут неправильно интерпретироваться в дальнейшем и в какой-то момент приведут к более серьёзным последствиям.</w:t>
       </w:r>
     </w:p>
     <w:p>
@@ -10110,7 +7976,7 @@
           <w:u w:val="single"/>
           <w:lang w:val="ru-RU"/>
         </w:rPr>
-        <w:t>2. Что будет, если в вариантную часть ввести данные, несоответствующие описанным?</w:t>
+        <w:t>3. Кто должен следить за правильностью выполнения операций с вариантной частью записи?</w:t>
       </w:r>
     </w:p>
     <w:p>
@@ -10124,21 +7990,89 @@
       <w:r>
         <w:rPr>
           <w:rFonts w:eastAsia="Calibri" w:cs="Calibri" w:ascii="Calibri" w:hAnsi="Calibri"/>
-          <w:i w:val="false"/>
-          <w:iCs w:val="false"/>
           <w:color w:val="auto"/>
           <w:spacing w:val="0"/>
           <w:sz w:val="28"/>
           <w:lang w:val="ru-RU"/>
         </w:rPr>
         <w:tab/>
-        <w:t xml:space="preserve">В лучшем случае </w:t>
-      </w:r>
-      <w:r>
-        <w:rPr>
-          <w:rFonts w:eastAsia="Calibri" w:cs="Calibri" w:ascii="Calibri" w:hAnsi="Calibri"/>
-          <w:i w:val="false"/>
-          <w:iCs w:val="false"/>
+        <w:t>За правильностью выполнения операций с вариантной частью должен следить сам программист.</w:t>
+      </w:r>
+    </w:p>
+    <w:p>
+      <w:pPr>
+        <w:pStyle w:val="Normal"/>
+        <w:spacing w:lineRule="exact" w:line="259" w:before="0" w:after="160"/>
+        <w:ind w:left="0" w:right="0" w:hanging="0"/>
+        <w:jc w:val="both"/>
+        <w:rPr/>
+      </w:pPr>
+      <w:r>
+        <w:rPr>
+          <w:rFonts w:eastAsia="Calibri" w:cs="Calibri" w:ascii="Calibri" w:hAnsi="Calibri"/>
+          <w:color w:val="auto"/>
+          <w:spacing w:val="0"/>
+          <w:sz w:val="28"/>
+          <w:lang w:val="ru-RU"/>
+        </w:rPr>
+        <w:tab/>
+      </w:r>
+      <w:r>
+        <w:rPr>
+          <w:rFonts w:eastAsia="Calibri" w:cs="Calibri" w:ascii="Calibri" w:hAnsi="Calibri"/>
+          <w:i/>
+          <w:iCs/>
+          <w:color w:val="auto"/>
+          <w:spacing w:val="0"/>
+          <w:sz w:val="28"/>
+          <w:u w:val="single"/>
+          <w:lang w:val="ru-RU"/>
+        </w:rPr>
+        <w:t>4. Что представляет собой таблица ключей, зачем она нужна?</w:t>
+      </w:r>
+    </w:p>
+    <w:p>
+      <w:pPr>
+        <w:pStyle w:val="Normal"/>
+        <w:spacing w:lineRule="exact" w:line="259" w:before="0" w:after="160"/>
+        <w:ind w:left="0" w:right="0" w:hanging="0"/>
+        <w:jc w:val="both"/>
+        <w:rPr/>
+      </w:pPr>
+      <w:r>
+        <w:rPr>
+          <w:rFonts w:eastAsia="Calibri" w:cs="Calibri" w:ascii="Calibri" w:hAnsi="Calibri"/>
+          <w:color w:val="auto"/>
+          <w:spacing w:val="0"/>
+          <w:sz w:val="28"/>
+          <w:lang w:val="ru-RU"/>
+        </w:rPr>
+        <w:tab/>
+        <w:t>Таблица ключей представляет собой массив из // чего-то // упрощенных моделей обычных записей, которые включают в себя минимально возможную информацию для однозначного сопоставления их с исходными записями.</w:t>
+      </w:r>
+    </w:p>
+    <w:p>
+      <w:pPr>
+        <w:pStyle w:val="Normal"/>
+        <w:spacing w:lineRule="exact" w:line="259" w:before="0" w:after="160"/>
+        <w:ind w:left="0" w:right="0" w:hanging="0"/>
+        <w:jc w:val="both"/>
+        <w:rPr/>
+      </w:pPr>
+      <w:r>
+        <w:rPr>
+          <w:rFonts w:eastAsia="Calibri" w:cs="Calibri" w:ascii="Calibri" w:hAnsi="Calibri"/>
+          <w:color w:val="auto"/>
+          <w:spacing w:val="0"/>
+          <w:sz w:val="28"/>
+          <w:lang w:val="ru-RU"/>
+        </w:rPr>
+        <w:tab/>
+        <w:t xml:space="preserve">Таблица ключей нужна для сокращения времени работы с исходной таблицей при необходимости частой модификации структуры таблицы, но не самих записей в ней. Например, такой модификацией можно считать сортировку записей, </w:t>
+      </w:r>
+      <w:r>
+        <w:rPr>
+          <w:rFonts w:eastAsia="Calibri" w:cs="Calibri" w:ascii="Calibri" w:hAnsi="Calibri"/>
           <w:color w:val="auto"/>
           <w:spacing w:val="0"/>
           <w:kern w:val="0"/>
@@ -10146,25 +8080,72 @@
           <w:szCs w:val="24"/>
           <w:lang w:val="ru-RU" w:eastAsia="ru-RU" w:bidi="ar-SA"/>
         </w:rPr>
-        <w:t>п</w:t>
-      </w:r>
-      <w:r>
-        <w:rPr>
-          <w:rFonts w:eastAsia="Calibri" w:cs="Calibri" w:ascii="Calibri" w:hAnsi="Calibri"/>
-          <w:i w:val="false"/>
-          <w:iCs w:val="false"/>
+        <w:t xml:space="preserve">вставка </w:t>
+      </w:r>
+      <w:r>
+        <w:rPr>
+          <w:rFonts w:eastAsia="Calibri" w:cs="Calibri" w:ascii="Calibri" w:hAnsi="Calibri"/>
           <w:color w:val="auto"/>
           <w:spacing w:val="0"/>
           <w:sz w:val="28"/>
           <w:lang w:val="ru-RU"/>
         </w:rPr>
-        <w:t xml:space="preserve">роизойдет ошибка компиляции. В худшем — </w:t>
-      </w:r>
-      <w:r>
-        <w:rPr>
-          <w:rFonts w:eastAsia="Calibri" w:cs="Calibri" w:ascii="Calibri" w:hAnsi="Calibri"/>
-          <w:i w:val="false"/>
-          <w:iCs w:val="false"/>
+        <w:t>новой записи с сохранением упорядоченности таблицы.</w:t>
+      </w:r>
+    </w:p>
+    <w:p>
+      <w:pPr>
+        <w:pStyle w:val="Normal"/>
+        <w:spacing w:lineRule="exact" w:line="259" w:before="0" w:after="160"/>
+        <w:ind w:left="0" w:right="0" w:hanging="0"/>
+        <w:jc w:val="both"/>
+        <w:rPr/>
+      </w:pPr>
+      <w:r>
+        <w:rPr>
+          <w:rFonts w:eastAsia="Calibri" w:cs="Calibri" w:ascii="Calibri" w:hAnsi="Calibri"/>
+          <w:color w:val="auto"/>
+          <w:spacing w:val="0"/>
+          <w:sz w:val="28"/>
+          <w:lang w:val="ru-RU"/>
+        </w:rPr>
+        <w:tab/>
+      </w:r>
+      <w:r>
+        <w:rPr>
+          <w:rFonts w:eastAsia="Calibri" w:cs="Calibri" w:ascii="Calibri" w:hAnsi="Calibri"/>
+          <w:i/>
+          <w:iCs/>
+          <w:color w:val="auto"/>
+          <w:spacing w:val="0"/>
+          <w:sz w:val="28"/>
+          <w:u w:val="single"/>
+          <w:lang w:val="ru-RU"/>
+        </w:rPr>
+        <w:t>5. В каких случаях эффективнее обрабатывать данные в самой таблице, а когда – использовать таблицу ключей?</w:t>
+      </w:r>
+    </w:p>
+    <w:p>
+      <w:pPr>
+        <w:pStyle w:val="Normal"/>
+        <w:spacing w:lineRule="exact" w:line="259" w:before="0" w:after="160"/>
+        <w:ind w:left="0" w:right="0" w:hanging="0"/>
+        <w:jc w:val="both"/>
+        <w:rPr/>
+      </w:pPr>
+      <w:r>
+        <w:rPr>
+          <w:rFonts w:eastAsia="Calibri" w:cs="Calibri" w:ascii="Calibri" w:hAnsi="Calibri"/>
+          <w:color w:val="auto"/>
+          <w:spacing w:val="0"/>
+          <w:sz w:val="28"/>
+          <w:lang w:val="ru-RU"/>
+        </w:rPr>
+        <w:tab/>
+      </w:r>
+      <w:r>
+        <w:rPr>
+          <w:rFonts w:eastAsia="Calibri" w:cs="Calibri" w:ascii="Calibri" w:hAnsi="Calibri"/>
           <w:color w:val="auto"/>
           <w:spacing w:val="0"/>
           <w:kern w:val="0"/>
@@ -10172,19 +8153,7 @@
           <w:szCs w:val="24"/>
           <w:lang w:val="ru-RU" w:eastAsia="ru-RU" w:bidi="ar-SA"/>
         </w:rPr>
-        <w:t>введённые</w:t>
-      </w:r>
-      <w:r>
-        <w:rPr>
-          <w:rFonts w:eastAsia="Calibri" w:cs="Calibri" w:ascii="Calibri" w:hAnsi="Calibri"/>
-          <w:i w:val="false"/>
-          <w:iCs w:val="false"/>
-          <w:color w:val="auto"/>
-          <w:spacing w:val="0"/>
-          <w:sz w:val="28"/>
-          <w:lang w:val="ru-RU"/>
-        </w:rPr>
-        <w:t xml:space="preserve"> данные будут неправильно интерпретироваться в дальнейшем и в какой-то момент приведут к более серьёзным последствиям.</w:t>
+        <w:t>В случаях, когда память является более весомым критерием эффективности, следует обрабатывать данные непосредственно на месте, а когда на первом месте стоит время, то конечно стоит использовать таблицу ключей.</w:t>
       </w:r>
     </w:p>
     <w:p>
@@ -10200,6 +8169,52 @@
           <w:rFonts w:eastAsia="Calibri" w:cs="Calibri" w:ascii="Calibri" w:hAnsi="Calibri"/>
           <w:color w:val="auto"/>
           <w:spacing w:val="0"/>
+          <w:kern w:val="0"/>
+          <w:sz w:val="28"/>
+          <w:szCs w:val="24"/>
+          <w:lang w:val="ru-RU" w:eastAsia="ru-RU" w:bidi="ar-SA"/>
+        </w:rPr>
+        <w:tab/>
+        <w:t>Также, если в самой таблице не очень много данных, и они не часто обрабатываются, то перебарщивать с оптимизацией</w:t>
+      </w:r>
+      <w:r>
+        <w:rPr>
+          <w:rFonts w:eastAsia="Calibri" w:cs="Calibri" w:ascii="Calibri" w:hAnsi="Calibri"/>
+          <w:color w:val="auto"/>
+          <w:spacing w:val="0"/>
+          <w:kern w:val="0"/>
+          <w:sz w:val="28"/>
+          <w:szCs w:val="24"/>
+          <w:lang w:val="en-US" w:eastAsia="ru-RU" w:bidi="ar-SA"/>
+        </w:rPr>
+        <w:t xml:space="preserve"> </w:t>
+      </w:r>
+      <w:r>
+        <w:rPr>
+          <w:rFonts w:eastAsia="Calibri" w:cs="Calibri" w:ascii="Calibri" w:hAnsi="Calibri"/>
+          <w:color w:val="auto"/>
+          <w:spacing w:val="0"/>
+          <w:kern w:val="0"/>
+          <w:sz w:val="28"/>
+          <w:szCs w:val="24"/>
+          <w:lang w:val="ru-RU" w:eastAsia="ru-RU" w:bidi="ar-SA"/>
+        </w:rPr>
+        <w:t>не нужно — в большинстве случаев прирост производительности будет неоправданным (если вообще будет).</w:t>
+      </w:r>
+    </w:p>
+    <w:p>
+      <w:pPr>
+        <w:pStyle w:val="Normal"/>
+        <w:spacing w:lineRule="exact" w:line="259" w:before="0" w:after="160"/>
+        <w:ind w:left="0" w:right="0" w:hanging="0"/>
+        <w:jc w:val="both"/>
+        <w:rPr/>
+      </w:pPr>
+      <w:r>
+        <w:rPr>
+          <w:rFonts w:eastAsia="Calibri" w:cs="Calibri" w:ascii="Calibri" w:hAnsi="Calibri"/>
+          <w:color w:val="auto"/>
+          <w:spacing w:val="0"/>
           <w:sz w:val="28"/>
           <w:lang w:val="ru-RU"/>
         </w:rPr>
@@ -10216,7 +8231,7 @@
           <w:u w:val="single"/>
           <w:lang w:val="ru-RU"/>
         </w:rPr>
-        <w:t>3. Кто должен следить за правильностью выполнения операций с вариантной частью записи?</w:t>
+        <w:t>6. Какие способы сортировки предпочтительнее для обработки таблиц и почему?</w:t>
       </w:r>
     </w:p>
     <w:p>
@@ -10230,279 +8245,27 @@
       <w:r>
         <w:rPr>
           <w:rFonts w:eastAsia="Calibri" w:cs="Calibri" w:ascii="Calibri" w:hAnsi="Calibri"/>
-          <w:color w:val="auto"/>
-          <w:spacing w:val="0"/>
-          <w:sz w:val="28"/>
+          <w:b/>
+          <w:bCs/>
+          <w:color w:val="auto"/>
+          <w:spacing w:val="0"/>
+          <w:sz w:val="28"/>
+          <w:szCs w:val="40"/>
           <w:lang w:val="ru-RU"/>
         </w:rPr>
         <w:tab/>
-        <w:t xml:space="preserve">За правильностью выполнения операций с вариантной частью должен следить сам программист. Для облегчения отслеживания </w:t>
-      </w:r>
-      <w:r>
-        <w:rPr>
-          <w:rFonts w:eastAsia="Calibri" w:cs="Calibri" w:ascii="Calibri" w:hAnsi="Calibri"/>
-          <w:color w:val="auto"/>
-          <w:spacing w:val="0"/>
-          <w:kern w:val="0"/>
-          <w:sz w:val="28"/>
-          <w:szCs w:val="24"/>
-          <w:lang w:val="ru-RU" w:eastAsia="ru-RU" w:bidi="ar-SA"/>
-        </w:rPr>
-        <w:t>текущей интерпретации данных допускается использование дополнительного флагового поля, которое будет показывать, какой тип данных используется в данный момент. (Конечно же, это поле не должно храниться внутри  вариантного поля).</w:t>
-      </w:r>
-    </w:p>
-    <w:p>
-      <w:pPr>
-        <w:pStyle w:val="Normal"/>
-        <w:spacing w:lineRule="exact" w:line="259" w:before="0" w:after="160"/>
-        <w:ind w:left="0" w:right="0" w:hanging="0"/>
-        <w:jc w:val="both"/>
-        <w:rPr/>
-      </w:pPr>
-      <w:r>
-        <w:rPr>
-          <w:rFonts w:eastAsia="Calibri" w:cs="Calibri" w:ascii="Calibri" w:hAnsi="Calibri"/>
-          <w:color w:val="auto"/>
-          <w:spacing w:val="0"/>
-          <w:sz w:val="28"/>
+      </w:r>
+      <w:r>
+        <w:rPr>
+          <w:rFonts w:eastAsia="Calibri" w:cs="Calibri" w:ascii="Calibri" w:hAnsi="Calibri"/>
+          <w:b w:val="false"/>
+          <w:bCs w:val="false"/>
+          <w:color w:val="auto"/>
+          <w:spacing w:val="0"/>
+          <w:sz w:val="28"/>
+          <w:szCs w:val="40"/>
           <w:lang w:val="ru-RU"/>
         </w:rPr>
-        <w:tab/>
-      </w:r>
-      <w:r>
-        <w:rPr>
-          <w:rFonts w:eastAsia="Calibri" w:cs="Calibri" w:ascii="Calibri" w:hAnsi="Calibri"/>
-          <w:i/>
-          <w:iCs/>
-          <w:color w:val="auto"/>
-          <w:spacing w:val="0"/>
-          <w:sz w:val="28"/>
-          <w:u w:val="single"/>
-          <w:lang w:val="ru-RU"/>
-        </w:rPr>
-        <w:t>4. Что представляет собой таблица ключей, зачем она нужна?</w:t>
-      </w:r>
-    </w:p>
-    <w:p>
-      <w:pPr>
-        <w:pStyle w:val="Normal"/>
-        <w:spacing w:lineRule="exact" w:line="259" w:before="0" w:after="160"/>
-        <w:ind w:left="0" w:right="0" w:hanging="0"/>
-        <w:jc w:val="both"/>
-        <w:rPr/>
-      </w:pPr>
-      <w:r>
-        <w:rPr>
-          <w:rFonts w:eastAsia="Calibri" w:cs="Calibri" w:ascii="Calibri" w:hAnsi="Calibri"/>
-          <w:color w:val="auto"/>
-          <w:spacing w:val="0"/>
-          <w:sz w:val="28"/>
-          <w:lang w:val="ru-RU"/>
-        </w:rPr>
-        <w:tab/>
-        <w:t>Таблица ключей представляет собой массив из упрощенных моделей обычных записей, которые включают в себя минимально возможную информацию для однозначного сопоставления их с исходными записями.</w:t>
-      </w:r>
-    </w:p>
-    <w:p>
-      <w:pPr>
-        <w:pStyle w:val="Normal"/>
-        <w:spacing w:lineRule="exact" w:line="259" w:before="0" w:after="160"/>
-        <w:ind w:left="0" w:right="0" w:hanging="0"/>
-        <w:jc w:val="both"/>
-        <w:rPr/>
-      </w:pPr>
-      <w:r>
-        <w:rPr>
-          <w:rFonts w:eastAsia="Calibri" w:cs="Calibri" w:ascii="Calibri" w:hAnsi="Calibri"/>
-          <w:color w:val="auto"/>
-          <w:spacing w:val="0"/>
-          <w:sz w:val="28"/>
-          <w:lang w:val="ru-RU"/>
-        </w:rPr>
-        <w:tab/>
-        <w:t xml:space="preserve">Таблица ключей нужна для сокращения времени работы с исходной таблицей при необходимости частой модификации структуры таблицы, но не самих записей в ней. Например, такой модификацией можно считать сортировку записей, </w:t>
-      </w:r>
-      <w:r>
-        <w:rPr>
-          <w:rFonts w:eastAsia="Calibri" w:cs="Calibri" w:ascii="Calibri" w:hAnsi="Calibri"/>
-          <w:color w:val="auto"/>
-          <w:spacing w:val="0"/>
-          <w:kern w:val="0"/>
-          <w:sz w:val="28"/>
-          <w:szCs w:val="24"/>
-          <w:lang w:val="ru-RU" w:eastAsia="ru-RU" w:bidi="ar-SA"/>
-        </w:rPr>
-        <w:t xml:space="preserve">вставка </w:t>
-      </w:r>
-      <w:r>
-        <w:rPr>
-          <w:rFonts w:eastAsia="Calibri" w:cs="Calibri" w:ascii="Calibri" w:hAnsi="Calibri"/>
-          <w:color w:val="auto"/>
-          <w:spacing w:val="0"/>
-          <w:sz w:val="28"/>
-          <w:lang w:val="ru-RU"/>
-        </w:rPr>
-        <w:t>новой записи с сохранением упорядоченности таблицы.</w:t>
-      </w:r>
-    </w:p>
-    <w:p>
-      <w:pPr>
-        <w:pStyle w:val="Normal"/>
-        <w:spacing w:lineRule="exact" w:line="259" w:before="0" w:after="160"/>
-        <w:ind w:left="0" w:right="0" w:hanging="0"/>
-        <w:jc w:val="both"/>
-        <w:rPr/>
-      </w:pPr>
-      <w:r>
-        <w:rPr>
-          <w:rFonts w:eastAsia="Calibri" w:cs="Calibri" w:ascii="Calibri" w:hAnsi="Calibri"/>
-          <w:color w:val="auto"/>
-          <w:spacing w:val="0"/>
-          <w:sz w:val="28"/>
-          <w:lang w:val="ru-RU"/>
-        </w:rPr>
-        <w:tab/>
-      </w:r>
-      <w:r>
-        <w:rPr>
-          <w:rFonts w:eastAsia="Calibri" w:cs="Calibri" w:ascii="Calibri" w:hAnsi="Calibri"/>
-          <w:i/>
-          <w:iCs/>
-          <w:color w:val="auto"/>
-          <w:spacing w:val="0"/>
-          <w:sz w:val="28"/>
-          <w:u w:val="single"/>
-          <w:lang w:val="ru-RU"/>
-        </w:rPr>
-        <w:t>5. В каких случаях эффективнее обрабатывать данные в самой таблице, а когда – использовать таблицу ключей?</w:t>
-      </w:r>
-    </w:p>
-    <w:p>
-      <w:pPr>
-        <w:pStyle w:val="Normal"/>
-        <w:spacing w:lineRule="exact" w:line="259" w:before="0" w:after="160"/>
-        <w:ind w:left="0" w:right="0" w:hanging="0"/>
-        <w:jc w:val="both"/>
-        <w:rPr/>
-      </w:pPr>
-      <w:r>
-        <w:rPr>
-          <w:rFonts w:eastAsia="Calibri" w:cs="Calibri" w:ascii="Calibri" w:hAnsi="Calibri"/>
-          <w:color w:val="auto"/>
-          <w:spacing w:val="0"/>
-          <w:sz w:val="28"/>
-          <w:lang w:val="ru-RU"/>
-        </w:rPr>
-        <w:tab/>
-      </w:r>
-      <w:r>
-        <w:rPr>
-          <w:rFonts w:eastAsia="Calibri" w:cs="Calibri" w:ascii="Calibri" w:hAnsi="Calibri"/>
-          <w:color w:val="auto"/>
-          <w:spacing w:val="0"/>
-          <w:kern w:val="0"/>
-          <w:sz w:val="28"/>
-          <w:szCs w:val="24"/>
-          <w:lang w:val="ru-RU" w:eastAsia="ru-RU" w:bidi="ar-SA"/>
-        </w:rPr>
-        <w:t>В случаях, когда память является более весомым критерием эффективности, следует обрабатывать данные непосредственно на месте, а когда на первом месте стоит время, то конечно стоит использовать таблицу ключей.</w:t>
-      </w:r>
-    </w:p>
-    <w:p>
-      <w:pPr>
-        <w:pStyle w:val="Normal"/>
-        <w:spacing w:lineRule="exact" w:line="259" w:before="0" w:after="160"/>
-        <w:ind w:left="0" w:right="0" w:hanging="0"/>
-        <w:jc w:val="both"/>
-        <w:rPr/>
-      </w:pPr>
-      <w:r>
-        <w:rPr>
-          <w:rFonts w:eastAsia="Calibri" w:cs="Calibri" w:ascii="Calibri" w:hAnsi="Calibri"/>
-          <w:color w:val="auto"/>
-          <w:spacing w:val="0"/>
-          <w:kern w:val="0"/>
-          <w:sz w:val="28"/>
-          <w:szCs w:val="24"/>
-          <w:lang w:val="ru-RU" w:eastAsia="ru-RU" w:bidi="ar-SA"/>
-        </w:rPr>
-        <w:tab/>
-        <w:t>Также, если в самой таблице не очень много данных, и они не часто обрабатываются, то перебарщивать с оптимизацией</w:t>
-      </w:r>
-      <w:r>
-        <w:rPr>
-          <w:rFonts w:eastAsia="Calibri" w:cs="Calibri" w:ascii="Calibri" w:hAnsi="Calibri"/>
-          <w:color w:val="auto"/>
-          <w:spacing w:val="0"/>
-          <w:kern w:val="0"/>
-          <w:sz w:val="28"/>
-          <w:szCs w:val="24"/>
-          <w:lang w:val="en-US" w:eastAsia="ru-RU" w:bidi="ar-SA"/>
-        </w:rPr>
-        <w:t xml:space="preserve"> </w:t>
-      </w:r>
-      <w:r>
-        <w:rPr>
-          <w:rFonts w:eastAsia="Calibri" w:cs="Calibri" w:ascii="Calibri" w:hAnsi="Calibri"/>
-          <w:color w:val="auto"/>
-          <w:spacing w:val="0"/>
-          <w:kern w:val="0"/>
-          <w:sz w:val="28"/>
-          <w:szCs w:val="24"/>
-          <w:lang w:val="ru-RU" w:eastAsia="ru-RU" w:bidi="ar-SA"/>
-        </w:rPr>
-        <w:t>не нужно — в большинстве случаев прирост производительности будет неоправданным (если вообще будет).</w:t>
-      </w:r>
-    </w:p>
-    <w:p>
-      <w:pPr>
-        <w:pStyle w:val="Normal"/>
-        <w:spacing w:lineRule="exact" w:line="259" w:before="0" w:after="160"/>
-        <w:ind w:left="0" w:right="0" w:hanging="0"/>
-        <w:jc w:val="both"/>
-        <w:rPr/>
-      </w:pPr>
-      <w:r>
-        <w:rPr>
-          <w:rFonts w:eastAsia="Calibri" w:cs="Calibri" w:ascii="Calibri" w:hAnsi="Calibri"/>
-          <w:color w:val="auto"/>
-          <w:spacing w:val="0"/>
-          <w:sz w:val="28"/>
-          <w:lang w:val="ru-RU"/>
-        </w:rPr>
-        <w:tab/>
-      </w:r>
-      <w:r>
-        <w:rPr>
-          <w:rFonts w:eastAsia="Calibri" w:cs="Calibri" w:ascii="Calibri" w:hAnsi="Calibri"/>
-          <w:i/>
-          <w:iCs/>
-          <w:color w:val="auto"/>
-          <w:spacing w:val="0"/>
-          <w:sz w:val="28"/>
-          <w:u w:val="single"/>
-          <w:lang w:val="ru-RU"/>
-        </w:rPr>
-        <w:t>6. Какие способы сортировки предпочтительнее для обработки таблиц и почему?</w:t>
-      </w:r>
-    </w:p>
-    <w:p>
-      <w:pPr>
-        <w:pStyle w:val="Normal"/>
-        <w:spacing w:lineRule="exact" w:line="259" w:before="0" w:after="160"/>
-        <w:ind w:left="0" w:right="0" w:hanging="0"/>
-        <w:jc w:val="both"/>
-        <w:rPr/>
-      </w:pPr>
-      <w:r>
-        <w:rPr>
-          <w:rFonts w:eastAsia="Calibri" w:cs="Calibri" w:ascii="Calibri" w:hAnsi="Calibri"/>
-          <w:color w:val="auto"/>
-          <w:spacing w:val="0"/>
-          <w:sz w:val="28"/>
-          <w:lang w:val="ru-RU"/>
-        </w:rPr>
-        <w:tab/>
         <w:t>Для обработки таблиц предпочтительнее использовать способы сортировки не требующие большого количества проходов по всему объему данных, так как таблицы зачастую хранят довольно большие объемы информации и такие «обходы» могут очень дорого обойтись, когда речь зайдёт об эффективности алгоритмов сортировки.</w:t>
       </w:r>
     </w:p>
@@ -10529,298 +8292,6 @@
       <w:lvlJc w:val="left"/>
       <w:pPr>
         <w:tabs>
-          <w:tab w:val="num" w:pos="360"/>
-        </w:tabs>
-        <w:ind w:left="360" w:hanging="360"/>
-      </w:pPr>
-      <w:rPr>
-        <w:rFonts w:ascii="Symbol" w:hAnsi="Symbol" w:cs="Symbol" w:hint="default"/>
-        <w:rFonts w:cs="OpenSymbol"/>
-      </w:rPr>
-    </w:lvl>
-    <w:lvl w:ilvl="1">
-      <w:start w:val="1"/>
-      <w:numFmt w:val="bullet"/>
-      <w:lvlText w:val=""/>
-      <w:lvlJc w:val="left"/>
-      <w:pPr>
-        <w:tabs>
-          <w:tab w:val="num" w:pos="720"/>
-        </w:tabs>
-        <w:ind w:left="720" w:hanging="360"/>
-      </w:pPr>
-      <w:rPr>
-        <w:rFonts w:ascii="Symbol" w:hAnsi="Symbol" w:cs="Symbol" w:hint="default"/>
-        <w:rFonts w:cs="OpenSymbol"/>
-      </w:rPr>
-    </w:lvl>
-    <w:lvl w:ilvl="2">
-      <w:start w:val="1"/>
-      <w:numFmt w:val="bullet"/>
-      <w:lvlText w:val=""/>
-      <w:lvlJc w:val="left"/>
-      <w:pPr>
-        <w:tabs>
-          <w:tab w:val="num" w:pos="1080"/>
-        </w:tabs>
-        <w:ind w:left="1080" w:hanging="360"/>
-      </w:pPr>
-      <w:rPr>
-        <w:rFonts w:ascii="Symbol" w:hAnsi="Symbol" w:cs="Symbol" w:hint="default"/>
-        <w:rFonts w:cs="OpenSymbol"/>
-      </w:rPr>
-    </w:lvl>
-    <w:lvl w:ilvl="3">
-      <w:start w:val="1"/>
-      <w:numFmt w:val="bullet"/>
-      <w:lvlText w:val=""/>
-      <w:lvlJc w:val="left"/>
-      <w:pPr>
-        <w:tabs>
-          <w:tab w:val="num" w:pos="1440"/>
-        </w:tabs>
-        <w:ind w:left="1440" w:hanging="360"/>
-      </w:pPr>
-      <w:rPr>
-        <w:rFonts w:ascii="Symbol" w:hAnsi="Symbol" w:cs="Symbol" w:hint="default"/>
-        <w:rFonts w:cs="OpenSymbol"/>
-      </w:rPr>
-    </w:lvl>
-    <w:lvl w:ilvl="4">
-      <w:start w:val="1"/>
-      <w:numFmt w:val="bullet"/>
-      <w:lvlText w:val=""/>
-      <w:lvlJc w:val="left"/>
-      <w:pPr>
-        <w:tabs>
-          <w:tab w:val="num" w:pos="1800"/>
-        </w:tabs>
-        <w:ind w:left="1800" w:hanging="360"/>
-      </w:pPr>
-      <w:rPr>
-        <w:rFonts w:ascii="Symbol" w:hAnsi="Symbol" w:cs="Symbol" w:hint="default"/>
-        <w:rFonts w:cs="OpenSymbol"/>
-      </w:rPr>
-    </w:lvl>
-    <w:lvl w:ilvl="5">
-      <w:start w:val="1"/>
-      <w:numFmt w:val="bullet"/>
-      <w:lvlText w:val=""/>
-      <w:lvlJc w:val="left"/>
-      <w:pPr>
-        <w:tabs>
-          <w:tab w:val="num" w:pos="2160"/>
-        </w:tabs>
-        <w:ind w:left="2160" w:hanging="360"/>
-      </w:pPr>
-      <w:rPr>
-        <w:rFonts w:ascii="Symbol" w:hAnsi="Symbol" w:cs="Symbol" w:hint="default"/>
-        <w:rFonts w:cs="OpenSymbol"/>
-      </w:rPr>
-    </w:lvl>
-    <w:lvl w:ilvl="6">
-      <w:start w:val="1"/>
-      <w:numFmt w:val="bullet"/>
-      <w:lvlText w:val=""/>
-      <w:lvlJc w:val="left"/>
-      <w:pPr>
-        <w:tabs>
-          <w:tab w:val="num" w:pos="2520"/>
-        </w:tabs>
-        <w:ind w:left="2520" w:hanging="360"/>
-      </w:pPr>
-      <w:rPr>
-        <w:rFonts w:ascii="Symbol" w:hAnsi="Symbol" w:cs="Symbol" w:hint="default"/>
-        <w:rFonts w:cs="OpenSymbol"/>
-      </w:rPr>
-    </w:lvl>
-    <w:lvl w:ilvl="7">
-      <w:start w:val="1"/>
-      <w:numFmt w:val="bullet"/>
-      <w:lvlText w:val=""/>
-      <w:lvlJc w:val="left"/>
-      <w:pPr>
-        <w:tabs>
-          <w:tab w:val="num" w:pos="2880"/>
-        </w:tabs>
-        <w:ind w:left="2880" w:hanging="360"/>
-      </w:pPr>
-      <w:rPr>
-        <w:rFonts w:ascii="Symbol" w:hAnsi="Symbol" w:cs="Symbol" w:hint="default"/>
-        <w:rFonts w:cs="OpenSymbol"/>
-      </w:rPr>
-    </w:lvl>
-    <w:lvl w:ilvl="8">
-      <w:start w:val="1"/>
-      <w:numFmt w:val="bullet"/>
-      <w:lvlText w:val=""/>
-      <w:lvlJc w:val="left"/>
-      <w:pPr>
-        <w:tabs>
-          <w:tab w:val="num" w:pos="3240"/>
-        </w:tabs>
-        <w:ind w:left="3240" w:hanging="360"/>
-      </w:pPr>
-      <w:rPr>
-        <w:rFonts w:ascii="Symbol" w:hAnsi="Symbol" w:cs="Symbol" w:hint="default"/>
-        <w:rFonts w:cs="OpenSymbol"/>
-      </w:rPr>
-    </w:lvl>
-  </w:abstractNum>
-  <w:abstractNum w:abstractNumId="2">
-    <w:lvl w:ilvl="0">
-      <w:start w:val="1"/>
-      <w:numFmt w:val="bullet"/>
-      <w:lvlText w:val=""/>
-      <w:lvlJc w:val="left"/>
-      <w:pPr>
-        <w:tabs>
-          <w:tab w:val="num" w:pos="720"/>
-        </w:tabs>
-        <w:ind w:left="720" w:hanging="360"/>
-      </w:pPr>
-      <w:rPr>
-        <w:rFonts w:ascii="Symbol" w:hAnsi="Symbol" w:cs="Symbol" w:hint="default"/>
-        <w:rFonts w:cs="OpenSymbol"/>
-      </w:rPr>
-    </w:lvl>
-    <w:lvl w:ilvl="1">
-      <w:start w:val="1"/>
-      <w:numFmt w:val="bullet"/>
-      <w:lvlText w:val="◦"/>
-      <w:lvlJc w:val="left"/>
-      <w:pPr>
-        <w:tabs>
-          <w:tab w:val="num" w:pos="1080"/>
-        </w:tabs>
-        <w:ind w:left="1080" w:hanging="360"/>
-      </w:pPr>
-      <w:rPr>
-        <w:rFonts w:ascii="OpenSymbol" w:hAnsi="OpenSymbol" w:cs="OpenSymbol" w:hint="default"/>
-        <w:rFonts w:cs="OpenSymbol"/>
-      </w:rPr>
-    </w:lvl>
-    <w:lvl w:ilvl="2">
-      <w:start w:val="1"/>
-      <w:numFmt w:val="bullet"/>
-      <w:lvlText w:val="▪"/>
-      <w:lvlJc w:val="left"/>
-      <w:pPr>
-        <w:tabs>
-          <w:tab w:val="num" w:pos="1440"/>
-        </w:tabs>
-        <w:ind w:left="1440" w:hanging="360"/>
-      </w:pPr>
-      <w:rPr>
-        <w:rFonts w:ascii="OpenSymbol" w:hAnsi="OpenSymbol" w:cs="OpenSymbol" w:hint="default"/>
-        <w:rFonts w:cs="OpenSymbol"/>
-      </w:rPr>
-    </w:lvl>
-    <w:lvl w:ilvl="3">
-      <w:start w:val="1"/>
-      <w:numFmt w:val="bullet"/>
-      <w:lvlText w:val=""/>
-      <w:lvlJc w:val="left"/>
-      <w:pPr>
-        <w:tabs>
-          <w:tab w:val="num" w:pos="1800"/>
-        </w:tabs>
-        <w:ind w:left="1800" w:hanging="360"/>
-      </w:pPr>
-      <w:rPr>
-        <w:rFonts w:ascii="Symbol" w:hAnsi="Symbol" w:cs="Symbol" w:hint="default"/>
-        <w:rFonts w:cs="OpenSymbol"/>
-      </w:rPr>
-    </w:lvl>
-    <w:lvl w:ilvl="4">
-      <w:start w:val="1"/>
-      <w:numFmt w:val="bullet"/>
-      <w:lvlText w:val="◦"/>
-      <w:lvlJc w:val="left"/>
-      <w:pPr>
-        <w:tabs>
-          <w:tab w:val="num" w:pos="2160"/>
-        </w:tabs>
-        <w:ind w:left="2160" w:hanging="360"/>
-      </w:pPr>
-      <w:rPr>
-        <w:rFonts w:ascii="OpenSymbol" w:hAnsi="OpenSymbol" w:cs="OpenSymbol" w:hint="default"/>
-        <w:rFonts w:cs="OpenSymbol"/>
-      </w:rPr>
-    </w:lvl>
-    <w:lvl w:ilvl="5">
-      <w:start w:val="1"/>
-      <w:numFmt w:val="bullet"/>
-      <w:lvlText w:val="▪"/>
-      <w:lvlJc w:val="left"/>
-      <w:pPr>
-        <w:tabs>
-          <w:tab w:val="num" w:pos="2520"/>
-        </w:tabs>
-        <w:ind w:left="2520" w:hanging="360"/>
-      </w:pPr>
-      <w:rPr>
-        <w:rFonts w:ascii="OpenSymbol" w:hAnsi="OpenSymbol" w:cs="OpenSymbol" w:hint="default"/>
-        <w:rFonts w:cs="OpenSymbol"/>
-      </w:rPr>
-    </w:lvl>
-    <w:lvl w:ilvl="6">
-      <w:start w:val="1"/>
-      <w:numFmt w:val="bullet"/>
-      <w:lvlText w:val=""/>
-      <w:lvlJc w:val="left"/>
-      <w:pPr>
-        <w:tabs>
-          <w:tab w:val="num" w:pos="2880"/>
-        </w:tabs>
-        <w:ind w:left="2880" w:hanging="360"/>
-      </w:pPr>
-      <w:rPr>
-        <w:rFonts w:ascii="Symbol" w:hAnsi="Symbol" w:cs="Symbol" w:hint="default"/>
-        <w:rFonts w:cs="OpenSymbol"/>
-      </w:rPr>
-    </w:lvl>
-    <w:lvl w:ilvl="7">
-      <w:start w:val="1"/>
-      <w:numFmt w:val="bullet"/>
-      <w:lvlText w:val="◦"/>
-      <w:lvlJc w:val="left"/>
-      <w:pPr>
-        <w:tabs>
-          <w:tab w:val="num" w:pos="3240"/>
-        </w:tabs>
-        <w:ind w:left="3240" w:hanging="360"/>
-      </w:pPr>
-      <w:rPr>
-        <w:rFonts w:ascii="OpenSymbol" w:hAnsi="OpenSymbol" w:cs="OpenSymbol" w:hint="default"/>
-        <w:rFonts w:cs="OpenSymbol"/>
-      </w:rPr>
-    </w:lvl>
-    <w:lvl w:ilvl="8">
-      <w:start w:val="1"/>
-      <w:numFmt w:val="bullet"/>
-      <w:lvlText w:val="▪"/>
-      <w:lvlJc w:val="left"/>
-      <w:pPr>
-        <w:tabs>
-          <w:tab w:val="num" w:pos="3600"/>
-        </w:tabs>
-        <w:ind w:left="3600" w:hanging="360"/>
-      </w:pPr>
-      <w:rPr>
-        <w:rFonts w:ascii="OpenSymbol" w:hAnsi="OpenSymbol" w:cs="OpenSymbol" w:hint="default"/>
-        <w:rFonts w:cs="OpenSymbol"/>
-      </w:rPr>
-    </w:lvl>
-  </w:abstractNum>
-  <w:abstractNum w:abstractNumId="3">
-    <w:lvl w:ilvl="0">
-      <w:start w:val="1"/>
-      <w:numFmt w:val="bullet"/>
-      <w:lvlText w:val=""/>
-      <w:lvlJc w:val="left"/>
-      <w:pPr>
-        <w:tabs>
           <w:tab w:val="num" w:pos="720"/>
         </w:tabs>
         <w:ind w:left="720" w:hanging="360"/>
@@ -10960,7 +8431,99 @@
       </w:rPr>
     </w:lvl>
   </w:abstractNum>
-  <w:abstractNum w:abstractNumId="4">
+  <w:abstractNum w:abstractNumId="2">
+    <w:lvl w:ilvl="0">
+      <w:start w:val="1"/>
+      <w:numFmt w:val="none"/>
+      <w:suff w:val="nothing"/>
+      <w:lvlText w:val=""/>
+      <w:lvlJc w:val="left"/>
+      <w:pPr>
+        <w:ind w:left="0" w:hanging="0"/>
+      </w:pPr>
+    </w:lvl>
+    <w:lvl w:ilvl="1">
+      <w:start w:val="1"/>
+      <w:numFmt w:val="none"/>
+      <w:suff w:val="nothing"/>
+      <w:lvlText w:val=""/>
+      <w:lvlJc w:val="left"/>
+      <w:pPr>
+        <w:ind w:left="0" w:hanging="0"/>
+      </w:pPr>
+    </w:lvl>
+    <w:lvl w:ilvl="2">
+      <w:start w:val="1"/>
+      <w:numFmt w:val="none"/>
+      <w:suff w:val="nothing"/>
+      <w:lvlText w:val=""/>
+      <w:lvlJc w:val="left"/>
+      <w:pPr>
+        <w:ind w:left="0" w:hanging="0"/>
+      </w:pPr>
+    </w:lvl>
+    <w:lvl w:ilvl="3">
+      <w:start w:val="1"/>
+      <w:numFmt w:val="none"/>
+      <w:suff w:val="nothing"/>
+      <w:lvlText w:val=""/>
+      <w:lvlJc w:val="left"/>
+      <w:pPr>
+        <w:ind w:left="0" w:hanging="0"/>
+      </w:pPr>
+    </w:lvl>
+    <w:lvl w:ilvl="4">
+      <w:start w:val="1"/>
+      <w:numFmt w:val="none"/>
+      <w:suff w:val="nothing"/>
+      <w:lvlText w:val=""/>
+      <w:lvlJc w:val="left"/>
+      <w:pPr>
+        <w:ind w:left="0" w:hanging="0"/>
+      </w:pPr>
+    </w:lvl>
+    <w:lvl w:ilvl="5">
+      <w:start w:val="1"/>
+      <w:numFmt w:val="none"/>
+      <w:suff w:val="nothing"/>
+      <w:lvlText w:val=""/>
+      <w:lvlJc w:val="left"/>
+      <w:pPr>
+        <w:ind w:left="0" w:hanging="0"/>
+      </w:pPr>
+    </w:lvl>
+    <w:lvl w:ilvl="6">
+      <w:start w:val="1"/>
+      <w:numFmt w:val="none"/>
+      <w:suff w:val="nothing"/>
+      <w:lvlText w:val=""/>
+      <w:lvlJc w:val="left"/>
+      <w:pPr>
+        <w:ind w:left="0" w:hanging="0"/>
+      </w:pPr>
+    </w:lvl>
+    <w:lvl w:ilvl="7">
+      <w:start w:val="1"/>
+      <w:numFmt w:val="none"/>
+      <w:suff w:val="nothing"/>
+      <w:lvlText w:val=""/>
+      <w:lvlJc w:val="left"/>
+      <w:pPr>
+        <w:ind w:left="0" w:hanging="0"/>
+      </w:pPr>
+    </w:lvl>
+    <w:lvl w:ilvl="8">
+      <w:start w:val="1"/>
+      <w:numFmt w:val="none"/>
+      <w:suff w:val="nothing"/>
+      <w:lvlText w:val=""/>
+      <w:lvlJc w:val="left"/>
+      <w:pPr>
+        <w:ind w:left="0" w:hanging="0"/>
+      </w:pPr>
+    </w:lvl>
+  </w:abstractNum>
+  <w:abstractNum w:abstractNumId="3">
     <w:lvl w:ilvl="0">
       <w:start w:val="1"/>
       <w:numFmt w:val="none"/>
@@ -11060,9 +8623,6 @@
   </w:num>
   <w:num w:numId="3">
     <w:abstractNumId w:val="3"/>
-  </w:num>
-  <w:num w:numId="4">
-    <w:abstractNumId w:val="4"/>
   </w:num>
 </w:numbering>
 </file>
